--- a/Laravel 8.docx
+++ b/Laravel 8.docx
@@ -7,6 +7,9 @@
         <w:pStyle w:val="Heading1"/>
       </w:pPr>
       <w:r>
+        <w:t>5</w:t>
+      </w:r>
+      <w:r>
         <w:t>Get start</w:t>
       </w:r>
     </w:p>
@@ -58,6 +61,150 @@
         <w:t>php artisan serve</w:t>
       </w:r>
     </w:p>
+    <w:p>
+      <w:pPr>
+        <w:pStyle w:val="Heading2"/>
+      </w:pPr>
+      <w:r>
+        <w:t xml:space="preserve">các </w:t>
+      </w:r>
+      <w:r>
+        <w:t>func</w:t>
+      </w:r>
+      <w:r>
+        <w:t xml:space="preserve"> hữu ích</w:t>
+      </w:r>
+    </w:p>
+    <w:p>
+      <w:pPr>
+        <w:pStyle w:val="IntenseQuote"/>
+      </w:pPr>
+      <w:r>
+        <w:t>slug: biến chuỗi ‘Đây là chuỗi’ thành ‘day-la-chuoi’, hữu ích cho tạo link</w:t>
+      </w:r>
+    </w:p>
+    <w:p>
+      <w:pPr>
+        <w:pStyle w:val="HTMLPreformatted"/>
+        <w:shd w:val="clear" w:color="auto" w:fill="2B2B2B"/>
+        <w:rPr>
+          <w:color w:val="A9B7C6"/>
+        </w:rPr>
+      </w:pPr>
+      <w:r>
+        <w:rPr>
+          <w:color w:val="CC7832"/>
+          <w:shd w:val="clear" w:color="auto" w:fill="232525"/>
+        </w:rPr>
+        <w:t xml:space="preserve">use </w:t>
+      </w:r>
+      <w:r>
+        <w:rPr>
+          <w:color w:val="A9B7C6"/>
+          <w:shd w:val="clear" w:color="auto" w:fill="232525"/>
+        </w:rPr>
+        <w:t>Illuminate\Support\Str</w:t>
+      </w:r>
+      <w:r>
+        <w:rPr>
+          <w:color w:val="CC7832"/>
+          <w:shd w:val="clear" w:color="auto" w:fill="232525"/>
+        </w:rPr>
+        <w:t>;</w:t>
+      </w:r>
+    </w:p>
+    <w:p>
+      <w:pPr>
+        <w:pStyle w:val="HTMLPreformatted"/>
+        <w:shd w:val="clear" w:color="auto" w:fill="2B2B2B"/>
+        <w:rPr>
+          <w:color w:val="A9B7C6"/>
+          <w:shd w:val="clear" w:color="auto" w:fill="232525"/>
+        </w:rPr>
+      </w:pPr>
+      <w:r>
+        <w:rPr>
+          <w:color w:val="A9B7C6"/>
+          <w:shd w:val="clear" w:color="auto" w:fill="232525"/>
+        </w:rPr>
+        <w:t>…</w:t>
+      </w:r>
+    </w:p>
+    <w:p>
+      <w:pPr>
+        <w:pStyle w:val="HTMLPreformatted"/>
+        <w:shd w:val="clear" w:color="auto" w:fill="2B2B2B"/>
+        <w:rPr>
+          <w:color w:val="A9B7C6"/>
+        </w:rPr>
+      </w:pPr>
+      <w:r>
+        <w:rPr>
+          <w:color w:val="A9B7C6"/>
+          <w:shd w:val="clear" w:color="auto" w:fill="232525"/>
+        </w:rPr>
+        <w:t>str::</w:t>
+      </w:r>
+      <w:r>
+        <w:rPr>
+          <w:i/>
+          <w:iCs/>
+          <w:color w:val="FFC66D"/>
+          <w:shd w:val="clear" w:color="auto" w:fill="232525"/>
+        </w:rPr>
+        <w:t>of</w:t>
+      </w:r>
+      <w:r>
+        <w:rPr>
+          <w:color w:val="A9B7C6"/>
+          <w:shd w:val="clear" w:color="auto" w:fill="232525"/>
+        </w:rPr>
+        <w:t>(</w:t>
+      </w:r>
+      <w:r>
+        <w:rPr>
+          <w:color w:val="6A8759"/>
+          <w:shd w:val="clear" w:color="auto" w:fill="232525"/>
+        </w:rPr>
+        <w:t xml:space="preserve">'Đây là chuỗi' </w:t>
+      </w:r>
+      <w:r>
+        <w:rPr>
+          <w:color w:val="A9B7C6"/>
+          <w:shd w:val="clear" w:color="auto" w:fill="232525"/>
+        </w:rPr>
+        <w:t>)-&gt;</w:t>
+      </w:r>
+      <w:r>
+        <w:rPr>
+          <w:color w:val="FFC66D"/>
+          <w:shd w:val="clear" w:color="auto" w:fill="232525"/>
+        </w:rPr>
+        <w:t>slug</w:t>
+      </w:r>
+      <w:r>
+        <w:rPr>
+          <w:color w:val="A9B7C6"/>
+          <w:shd w:val="clear" w:color="auto" w:fill="232525"/>
+        </w:rPr>
+        <w:t>(</w:t>
+      </w:r>
+      <w:r>
+        <w:rPr>
+          <w:color w:val="72737A"/>
+          <w:shd w:val="clear" w:color="auto" w:fill="232525"/>
+        </w:rPr>
+        <w:t>'-'</w:t>
+      </w:r>
+      <w:r>
+        <w:rPr>
+          <w:color w:val="A9B7C6"/>
+          <w:shd w:val="clear" w:color="auto" w:fill="232525"/>
+        </w:rPr>
+        <w:t>)</w:t>
+      </w:r>
+    </w:p>
+    <w:p/>
     <w:p>
       <w:pPr>
         <w:pStyle w:val="Heading1"/>
@@ -301,6 +448,7 @@
           <w:color w:val="CC7832"/>
           <w:shd w:val="clear" w:color="auto" w:fill="232525"/>
         </w:rPr>
+        <w:lastRenderedPageBreak/>
         <w:t xml:space="preserve">use </w:t>
       </w:r>
       <w:r>
@@ -520,8 +668,15 @@
           <w:b w:val="0"/>
           <w:bCs w:val="0"/>
         </w:rPr>
-        <w:lastRenderedPageBreak/>
-        <w:t>Tạo bảng</w:t>
+        <w:t>Tạo</w:t>
+      </w:r>
+      <w:r>
+        <w:rPr>
+          <w:rStyle w:val="Strong"/>
+          <w:b w:val="0"/>
+          <w:bCs w:val="0"/>
+        </w:rPr>
+        <w:t xml:space="preserve"> model và update bảng</w:t>
       </w:r>
     </w:p>
     <w:p>
@@ -529,7 +684,13 @@
         <w:pStyle w:val="Quote"/>
       </w:pPr>
       <w:r>
-        <w:t>php artisan make:model Ten-model -m</w:t>
+        <w:t xml:space="preserve">php artisan make:model </w:t>
+      </w:r>
+      <w:r>
+        <w:t>group1</w:t>
+      </w:r>
+      <w:r>
+        <w:t xml:space="preserve"> -m</w:t>
       </w:r>
     </w:p>
     <w:p/>
@@ -544,7 +705,7 @@
         <w:t>2021_05_29_163801_create_</w:t>
       </w:r>
       <w:r>
-        <w:t>ten-models</w:t>
+        <w:t>group1</w:t>
       </w:r>
       <w:r>
         <w:t>_table.php</w:t>
@@ -617,7 +778,21 @@
           <w:color w:val="6A8759"/>
           <w:shd w:val="clear" w:color="auto" w:fill="232525"/>
         </w:rPr>
-        <w:t>'categories'</w:t>
+        <w:t>'</w:t>
+      </w:r>
+      <w:r>
+        <w:rPr>
+          <w:color w:val="6A8759"/>
+          <w:shd w:val="clear" w:color="auto" w:fill="232525"/>
+        </w:rPr>
+        <w:t>group1</w:t>
+      </w:r>
+      <w:r>
+        <w:rPr>
+          <w:color w:val="6A8759"/>
+          <w:shd w:val="clear" w:color="auto" w:fill="232525"/>
+        </w:rPr>
+        <w:t>'</w:t>
       </w:r>
       <w:r>
         <w:rPr>
@@ -731,7 +906,21 @@
           <w:color w:val="6A8759"/>
           <w:shd w:val="clear" w:color="auto" w:fill="232525"/>
         </w:rPr>
-        <w:t>'name'</w:t>
+        <w:t>'</w:t>
+      </w:r>
+      <w:r>
+        <w:rPr>
+          <w:color w:val="6A8759"/>
+          <w:shd w:val="clear" w:color="auto" w:fill="232525"/>
+        </w:rPr>
+        <w:t>Name</w:t>
+      </w:r>
+      <w:r>
+        <w:rPr>
+          <w:color w:val="6A8759"/>
+          <w:shd w:val="clear" w:color="auto" w:fill="232525"/>
+        </w:rPr>
+        <w:t>'</w:t>
       </w:r>
       <w:r>
         <w:rPr>
@@ -788,7 +977,21 @@
           <w:color w:val="6A8759"/>
           <w:shd w:val="clear" w:color="auto" w:fill="232525"/>
         </w:rPr>
-        <w:t>'parent_id'</w:t>
+        <w:t>'</w:t>
+      </w:r>
+      <w:r>
+        <w:rPr>
+          <w:color w:val="6A8759"/>
+          <w:shd w:val="clear" w:color="auto" w:fill="232525"/>
+        </w:rPr>
+        <w:t>Age</w:t>
+      </w:r>
+      <w:r>
+        <w:rPr>
+          <w:color w:val="6A8759"/>
+          <w:shd w:val="clear" w:color="auto" w:fill="232525"/>
+        </w:rPr>
+        <w:t>'</w:t>
       </w:r>
       <w:r>
         <w:rPr>
@@ -859,28 +1062,14 @@
           <w:color w:val="FFC66D"/>
           <w:shd w:val="clear" w:color="auto" w:fill="232525"/>
         </w:rPr>
-        <w:t>string</w:t>
-      </w:r>
-      <w:r>
-        <w:rPr>
-          <w:color w:val="A9B7C6"/>
-          <w:shd w:val="clear" w:color="auto" w:fill="232525"/>
-        </w:rPr>
-        <w:t>(</w:t>
-      </w:r>
-      <w:r>
-        <w:rPr>
-          <w:color w:val="6A8759"/>
-          <w:shd w:val="clear" w:color="auto" w:fill="232525"/>
-        </w:rPr>
-        <w:t>'slug'</w:t>
-      </w:r>
-      <w:r>
-        <w:rPr>
-          <w:color w:val="A9B7C6"/>
-          <w:shd w:val="clear" w:color="auto" w:fill="232525"/>
-        </w:rPr>
-        <w:t>)</w:t>
+        <w:t>timestamps</w:t>
+      </w:r>
+      <w:r>
+        <w:rPr>
+          <w:color w:val="A9B7C6"/>
+          <w:shd w:val="clear" w:color="auto" w:fill="232525"/>
+        </w:rPr>
+        <w:t>()</w:t>
       </w:r>
       <w:r>
         <w:rPr>
@@ -895,35 +1084,14 @@
           <w:shd w:val="clear" w:color="auto" w:fill="232525"/>
         </w:rPr>
         <w:br/>
-        <w:t xml:space="preserve">        </w:t>
-      </w:r>
-      <w:r>
-        <w:rPr>
-          <w:color w:val="9876AA"/>
-          <w:shd w:val="clear" w:color="auto" w:fill="232525"/>
-        </w:rPr>
-        <w:t>$table</w:t>
-      </w:r>
-      <w:r>
-        <w:rPr>
-          <w:color w:val="A9B7C6"/>
-          <w:shd w:val="clear" w:color="auto" w:fill="232525"/>
-        </w:rPr>
-        <w:t>-&gt;</w:t>
-      </w:r>
-      <w:r>
-        <w:rPr>
-          <w:color w:val="FFC66D"/>
-          <w:shd w:val="clear" w:color="auto" w:fill="232525"/>
-        </w:rPr>
-        <w:t>timestamps</w:t>
-      </w:r>
-      <w:r>
-        <w:rPr>
-          <w:color w:val="A9B7C6"/>
-          <w:shd w:val="clear" w:color="auto" w:fill="232525"/>
-        </w:rPr>
-        <w:t>()</w:t>
+        <w:t xml:space="preserve">    </w:t>
+      </w:r>
+      <w:r>
+        <w:rPr>
+          <w:color w:val="A9B7C6"/>
+          <w:shd w:val="clear" w:color="auto" w:fill="232525"/>
+        </w:rPr>
+        <w:t>})</w:t>
       </w:r>
       <w:r>
         <w:rPr>
@@ -938,28 +1106,6 @@
           <w:shd w:val="clear" w:color="auto" w:fill="232525"/>
         </w:rPr>
         <w:br/>
-        <w:t xml:space="preserve">    </w:t>
-      </w:r>
-      <w:r>
-        <w:rPr>
-          <w:color w:val="A9B7C6"/>
-          <w:shd w:val="clear" w:color="auto" w:fill="232525"/>
-        </w:rPr>
-        <w:t>})</w:t>
-      </w:r>
-      <w:r>
-        <w:rPr>
-          <w:color w:val="CC7832"/>
-          <w:shd w:val="clear" w:color="auto" w:fill="232525"/>
-        </w:rPr>
-        <w:t>;</w:t>
-      </w:r>
-      <w:r>
-        <w:rPr>
-          <w:color w:val="CC7832"/>
-          <w:shd w:val="clear" w:color="auto" w:fill="232525"/>
-        </w:rPr>
-        <w:br/>
       </w:r>
       <w:r>
         <w:rPr>
@@ -973,16 +1119,16 @@
     <w:p>
       <w:pPr>
         <w:rPr>
+          <w:rStyle w:val="Hyperlink"/>
+        </w:rPr>
+      </w:pPr>
+      <w:r>
+        <w:rPr>
           <w:rStyle w:val="IntenseEmphasis"/>
         </w:rPr>
-      </w:pPr>
-      <w:r>
-        <w:rPr>
-          <w:rStyle w:val="IntenseEmphasis"/>
-        </w:rPr>
         <w:t xml:space="preserve">xem them syntax tại </w:t>
       </w:r>
-      <w:hyperlink r:id="rId4" w:history="1">
+      <w:hyperlink r:id="rId5" w:history="1">
         <w:r>
           <w:rPr>
             <w:rStyle w:val="Hyperlink"/>
@@ -997,10 +1143,32 @@
           <w:rStyle w:val="IntenseEmphasis"/>
         </w:rPr>
       </w:pPr>
-      <w:r>
+      <w:hyperlink r:id="rId6" w:history="1">
+        <w:r>
+          <w:rPr>
+            <w:rStyle w:val="Hyperlink"/>
+          </w:rPr>
+          <w:t>https://laravel.com/docs/8.x/migrations#available-column-types</w:t>
+        </w:r>
+      </w:hyperlink>
+    </w:p>
+    <w:p>
+      <w:pPr>
         <w:rPr>
           <w:rStyle w:val="IntenseEmphasis"/>
         </w:rPr>
+      </w:pPr>
+    </w:p>
+    <w:p>
+      <w:pPr>
+        <w:rPr>
+          <w:rStyle w:val="IntenseEmphasis"/>
+        </w:rPr>
+      </w:pPr>
+      <w:r>
+        <w:rPr>
+          <w:rStyle w:val="IntenseEmphasis"/>
+        </w:rPr>
         <w:t>sau khi chạy xong, chạy lệnh để migrate</w:t>
       </w:r>
     </w:p>
@@ -1020,10 +1188,526 @@
     </w:p>
     <w:p>
       <w:pPr>
+        <w:pStyle w:val="Heading2"/>
+      </w:pPr>
+      <w:r>
+        <w:t>thêm cột</w:t>
+      </w:r>
+    </w:p>
+    <w:p>
+      <w:pPr>
+        <w:pStyle w:val="IntenseQuote"/>
+      </w:pPr>
+      <w:r>
+        <w:t>tạo migration để sửa đổi</w:t>
+      </w:r>
+    </w:p>
+    <w:p>
+      <w:pPr>
+        <w:pStyle w:val="Quote"/>
+      </w:pPr>
+      <w:r>
+        <w:t>php artisan make:migration make_</w:t>
+      </w:r>
+      <w:r>
+        <w:t>a_</w:t>
+      </w:r>
+      <w:r>
+        <w:t>column --table=</w:t>
+      </w:r>
+      <w:r>
+        <w:t>table1</w:t>
+      </w:r>
+    </w:p>
+    <w:p>
+      <w:pPr>
+        <w:pStyle w:val="IntenseQuote"/>
+      </w:pPr>
+      <w:r>
+        <w:lastRenderedPageBreak/>
+        <w:t>trong database/migrations mở file migration mới được tạo, bắt đầu thêm mới cột</w:t>
+      </w:r>
+    </w:p>
+    <w:p>
+      <w:pPr>
+        <w:shd w:val="clear" w:color="auto" w:fill="2B2B2B"/>
+        <w:tabs>
+          <w:tab w:val="left" w:pos="916"/>
+          <w:tab w:val="left" w:pos="1832"/>
+          <w:tab w:val="left" w:pos="2748"/>
+          <w:tab w:val="left" w:pos="3664"/>
+          <w:tab w:val="left" w:pos="4580"/>
+          <w:tab w:val="left" w:pos="5496"/>
+          <w:tab w:val="left" w:pos="6412"/>
+          <w:tab w:val="left" w:pos="7328"/>
+          <w:tab w:val="left" w:pos="8244"/>
+          <w:tab w:val="left" w:pos="9160"/>
+          <w:tab w:val="left" w:pos="10076"/>
+          <w:tab w:val="left" w:pos="10992"/>
+          <w:tab w:val="left" w:pos="11908"/>
+          <w:tab w:val="left" w:pos="12824"/>
+          <w:tab w:val="left" w:pos="13740"/>
+          <w:tab w:val="left" w:pos="14656"/>
+        </w:tabs>
+        <w:spacing w:after="0" w:line="240" w:lineRule="auto"/>
+        <w:rPr>
+          <w:rFonts w:ascii="Courier New" w:eastAsia="Times New Roman" w:hAnsi="Courier New" w:cs="Courier New"/>
+          <w:color w:val="A9B7C6"/>
+          <w:sz w:val="20"/>
+          <w:szCs w:val="20"/>
+        </w:rPr>
+      </w:pPr>
+      <w:r>
+        <w:rPr>
+          <w:rFonts w:ascii="Courier New" w:eastAsia="Times New Roman" w:hAnsi="Courier New" w:cs="Courier New"/>
+          <w:color w:val="A9B7C6"/>
+          <w:sz w:val="20"/>
+          <w:szCs w:val="20"/>
+          <w:shd w:val="clear" w:color="auto" w:fill="232525"/>
+        </w:rPr>
+        <w:t>Schema::</w:t>
+      </w:r>
+      <w:r>
+        <w:rPr>
+          <w:rFonts w:ascii="Courier New" w:eastAsia="Times New Roman" w:hAnsi="Courier New" w:cs="Courier New"/>
+          <w:color w:val="CC7832"/>
+          <w:sz w:val="20"/>
+          <w:szCs w:val="20"/>
+          <w:shd w:val="clear" w:color="auto" w:fill="232525"/>
+        </w:rPr>
+        <w:t>create</w:t>
+      </w:r>
+      <w:r>
+        <w:rPr>
+          <w:rFonts w:ascii="Courier New" w:eastAsia="Times New Roman" w:hAnsi="Courier New" w:cs="Courier New"/>
+          <w:color w:val="A9B7C6"/>
+          <w:sz w:val="20"/>
+          <w:szCs w:val="20"/>
+          <w:shd w:val="clear" w:color="auto" w:fill="232525"/>
+        </w:rPr>
+        <w:t>(</w:t>
+      </w:r>
+      <w:r>
+        <w:rPr>
+          <w:rFonts w:ascii="Courier New" w:eastAsia="Times New Roman" w:hAnsi="Courier New" w:cs="Courier New"/>
+          <w:color w:val="6A8759"/>
+          <w:sz w:val="20"/>
+          <w:szCs w:val="20"/>
+          <w:shd w:val="clear" w:color="auto" w:fill="232525"/>
+        </w:rPr>
+        <w:t>'</w:t>
+      </w:r>
+      <w:r>
+        <w:rPr>
+          <w:rFonts w:ascii="Courier New" w:eastAsia="Times New Roman" w:hAnsi="Courier New" w:cs="Courier New"/>
+          <w:color w:val="6A8759"/>
+          <w:sz w:val="20"/>
+          <w:szCs w:val="20"/>
+          <w:shd w:val="clear" w:color="auto" w:fill="232525"/>
+        </w:rPr>
+        <w:t>table1</w:t>
+      </w:r>
+      <w:r>
+        <w:rPr>
+          <w:rFonts w:ascii="Courier New" w:eastAsia="Times New Roman" w:hAnsi="Courier New" w:cs="Courier New"/>
+          <w:color w:val="6A8759"/>
+          <w:sz w:val="20"/>
+          <w:szCs w:val="20"/>
+          <w:shd w:val="clear" w:color="auto" w:fill="232525"/>
+        </w:rPr>
+        <w:t>'</w:t>
+      </w:r>
+      <w:r>
+        <w:rPr>
+          <w:rFonts w:ascii="Courier New" w:eastAsia="Times New Roman" w:hAnsi="Courier New" w:cs="Courier New"/>
+          <w:color w:val="CC7832"/>
+          <w:sz w:val="20"/>
+          <w:szCs w:val="20"/>
+          <w:shd w:val="clear" w:color="auto" w:fill="232525"/>
+        </w:rPr>
+        <w:t xml:space="preserve">, function </w:t>
+      </w:r>
+      <w:r>
+        <w:rPr>
+          <w:rFonts w:ascii="Courier New" w:eastAsia="Times New Roman" w:hAnsi="Courier New" w:cs="Courier New"/>
+          <w:color w:val="A9B7C6"/>
+          <w:sz w:val="20"/>
+          <w:szCs w:val="20"/>
+          <w:shd w:val="clear" w:color="auto" w:fill="232525"/>
+        </w:rPr>
+        <w:t xml:space="preserve">(Blueprint </w:t>
+      </w:r>
+      <w:r>
+        <w:rPr>
+          <w:rFonts w:ascii="Courier New" w:eastAsia="Times New Roman" w:hAnsi="Courier New" w:cs="Courier New"/>
+          <w:color w:val="9876AA"/>
+          <w:sz w:val="20"/>
+          <w:szCs w:val="20"/>
+          <w:shd w:val="clear" w:color="auto" w:fill="232525"/>
+        </w:rPr>
+        <w:t>$table</w:t>
+      </w:r>
+      <w:r>
+        <w:rPr>
+          <w:rFonts w:ascii="Courier New" w:eastAsia="Times New Roman" w:hAnsi="Courier New" w:cs="Courier New"/>
+          <w:color w:val="A9B7C6"/>
+          <w:sz w:val="20"/>
+          <w:szCs w:val="20"/>
+          <w:shd w:val="clear" w:color="auto" w:fill="232525"/>
+        </w:rPr>
+        <w:t>) {</w:t>
+      </w:r>
+      <w:r>
+        <w:rPr>
+          <w:rFonts w:ascii="Courier New" w:eastAsia="Times New Roman" w:hAnsi="Courier New" w:cs="Courier New"/>
+          <w:color w:val="A9B7C6"/>
+          <w:sz w:val="20"/>
+          <w:szCs w:val="20"/>
+          <w:shd w:val="clear" w:color="auto" w:fill="232525"/>
+        </w:rPr>
+        <w:br/>
+        <w:t xml:space="preserve">    </w:t>
+      </w:r>
+      <w:r>
+        <w:rPr>
+          <w:rFonts w:ascii="Courier New" w:eastAsia="Times New Roman" w:hAnsi="Courier New" w:cs="Courier New"/>
+          <w:color w:val="9876AA"/>
+          <w:sz w:val="20"/>
+          <w:szCs w:val="20"/>
+          <w:shd w:val="clear" w:color="auto" w:fill="232525"/>
+        </w:rPr>
+        <w:t>$table</w:t>
+      </w:r>
+      <w:r>
+        <w:rPr>
+          <w:rFonts w:ascii="Courier New" w:eastAsia="Times New Roman" w:hAnsi="Courier New" w:cs="Courier New"/>
+          <w:color w:val="A9B7C6"/>
+          <w:sz w:val="20"/>
+          <w:szCs w:val="20"/>
+          <w:shd w:val="clear" w:color="auto" w:fill="232525"/>
+        </w:rPr>
+        <w:t>-&gt;</w:t>
+      </w:r>
+      <w:r>
+        <w:rPr>
+          <w:rFonts w:ascii="Courier New" w:eastAsia="Times New Roman" w:hAnsi="Courier New" w:cs="Courier New"/>
+          <w:color w:val="FFC66D"/>
+          <w:sz w:val="20"/>
+          <w:szCs w:val="20"/>
+          <w:shd w:val="clear" w:color="auto" w:fill="232525"/>
+        </w:rPr>
+        <w:t>id</w:t>
+      </w:r>
+      <w:r>
+        <w:rPr>
+          <w:rFonts w:ascii="Courier New" w:eastAsia="Times New Roman" w:hAnsi="Courier New" w:cs="Courier New"/>
+          <w:color w:val="A9B7C6"/>
+          <w:sz w:val="20"/>
+          <w:szCs w:val="20"/>
+          <w:shd w:val="clear" w:color="auto" w:fill="232525"/>
+        </w:rPr>
+        <w:t>()</w:t>
+      </w:r>
+      <w:r>
+        <w:rPr>
+          <w:rFonts w:ascii="Courier New" w:eastAsia="Times New Roman" w:hAnsi="Courier New" w:cs="Courier New"/>
+          <w:color w:val="CC7832"/>
+          <w:sz w:val="20"/>
+          <w:szCs w:val="20"/>
+          <w:shd w:val="clear" w:color="auto" w:fill="232525"/>
+        </w:rPr>
+        <w:t>;</w:t>
+      </w:r>
+      <w:r>
+        <w:rPr>
+          <w:rFonts w:ascii="Courier New" w:eastAsia="Times New Roman" w:hAnsi="Courier New" w:cs="Courier New"/>
+          <w:color w:val="CC7832"/>
+          <w:sz w:val="20"/>
+          <w:szCs w:val="20"/>
+          <w:shd w:val="clear" w:color="auto" w:fill="232525"/>
+        </w:rPr>
+        <w:br/>
+        <w:t xml:space="preserve">    </w:t>
+      </w:r>
+      <w:r>
+        <w:rPr>
+          <w:rFonts w:ascii="Courier New" w:eastAsia="Times New Roman" w:hAnsi="Courier New" w:cs="Courier New"/>
+          <w:color w:val="9876AA"/>
+          <w:sz w:val="20"/>
+          <w:szCs w:val="20"/>
+          <w:shd w:val="clear" w:color="auto" w:fill="232525"/>
+        </w:rPr>
+        <w:t>$table</w:t>
+      </w:r>
+      <w:r>
+        <w:rPr>
+          <w:rFonts w:ascii="Courier New" w:eastAsia="Times New Roman" w:hAnsi="Courier New" w:cs="Courier New"/>
+          <w:color w:val="A9B7C6"/>
+          <w:sz w:val="20"/>
+          <w:szCs w:val="20"/>
+          <w:shd w:val="clear" w:color="auto" w:fill="232525"/>
+        </w:rPr>
+        <w:t>-&gt;</w:t>
+      </w:r>
+      <w:r>
+        <w:rPr>
+          <w:rFonts w:ascii="Courier New" w:eastAsia="Times New Roman" w:hAnsi="Courier New" w:cs="Courier New"/>
+          <w:color w:val="FFC66D"/>
+          <w:sz w:val="20"/>
+          <w:szCs w:val="20"/>
+          <w:shd w:val="clear" w:color="auto" w:fill="232525"/>
+        </w:rPr>
+        <w:t>string</w:t>
+      </w:r>
+      <w:r>
+        <w:rPr>
+          <w:rFonts w:ascii="Courier New" w:eastAsia="Times New Roman" w:hAnsi="Courier New" w:cs="Courier New"/>
+          <w:color w:val="A9B7C6"/>
+          <w:sz w:val="20"/>
+          <w:szCs w:val="20"/>
+          <w:shd w:val="clear" w:color="auto" w:fill="232525"/>
+        </w:rPr>
+        <w:t>(</w:t>
+      </w:r>
+      <w:r>
+        <w:rPr>
+          <w:rFonts w:ascii="Courier New" w:eastAsia="Times New Roman" w:hAnsi="Courier New" w:cs="Courier New"/>
+          <w:color w:val="6A8759"/>
+          <w:sz w:val="20"/>
+          <w:szCs w:val="20"/>
+          <w:shd w:val="clear" w:color="auto" w:fill="232525"/>
+        </w:rPr>
+        <w:t>'</w:t>
+      </w:r>
+      <w:r>
+        <w:rPr>
+          <w:rFonts w:ascii="Courier New" w:eastAsia="Times New Roman" w:hAnsi="Courier New" w:cs="Courier New"/>
+          <w:color w:val="6A8759"/>
+          <w:sz w:val="20"/>
+          <w:szCs w:val="20"/>
+          <w:shd w:val="clear" w:color="auto" w:fill="232525"/>
+        </w:rPr>
+        <w:t>row1</w:t>
+      </w:r>
+      <w:r>
+        <w:rPr>
+          <w:rFonts w:ascii="Courier New" w:eastAsia="Times New Roman" w:hAnsi="Courier New" w:cs="Courier New"/>
+          <w:color w:val="6A8759"/>
+          <w:sz w:val="20"/>
+          <w:szCs w:val="20"/>
+          <w:shd w:val="clear" w:color="auto" w:fill="232525"/>
+        </w:rPr>
+        <w:t>'</w:t>
+      </w:r>
+      <w:r>
+        <w:rPr>
+          <w:rFonts w:ascii="Courier New" w:eastAsia="Times New Roman" w:hAnsi="Courier New" w:cs="Courier New"/>
+          <w:color w:val="A9B7C6"/>
+          <w:sz w:val="20"/>
+          <w:szCs w:val="20"/>
+          <w:shd w:val="clear" w:color="auto" w:fill="232525"/>
+        </w:rPr>
+        <w:t>)</w:t>
+      </w:r>
+      <w:r>
+        <w:rPr>
+          <w:rFonts w:ascii="Courier New" w:eastAsia="Times New Roman" w:hAnsi="Courier New" w:cs="Courier New"/>
+          <w:color w:val="CC7832"/>
+          <w:sz w:val="20"/>
+          <w:szCs w:val="20"/>
+          <w:shd w:val="clear" w:color="auto" w:fill="232525"/>
+        </w:rPr>
+        <w:t>;</w:t>
+      </w:r>
+      <w:r>
+        <w:rPr>
+          <w:rFonts w:ascii="Courier New" w:eastAsia="Times New Roman" w:hAnsi="Courier New" w:cs="Courier New"/>
+          <w:color w:val="CC7832"/>
+          <w:sz w:val="20"/>
+          <w:szCs w:val="20"/>
+          <w:shd w:val="clear" w:color="auto" w:fill="232525"/>
+        </w:rPr>
+        <w:br/>
+        <w:t xml:space="preserve">    </w:t>
+      </w:r>
+      <w:r>
+        <w:rPr>
+          <w:rFonts w:ascii="Courier New" w:eastAsia="Times New Roman" w:hAnsi="Courier New" w:cs="Courier New"/>
+          <w:color w:val="9876AA"/>
+          <w:sz w:val="20"/>
+          <w:szCs w:val="20"/>
+          <w:shd w:val="clear" w:color="auto" w:fill="232525"/>
+        </w:rPr>
+        <w:t>$table</w:t>
+      </w:r>
+      <w:r>
+        <w:rPr>
+          <w:rFonts w:ascii="Courier New" w:eastAsia="Times New Roman" w:hAnsi="Courier New" w:cs="Courier New"/>
+          <w:color w:val="A9B7C6"/>
+          <w:sz w:val="20"/>
+          <w:szCs w:val="20"/>
+          <w:shd w:val="clear" w:color="auto" w:fill="232525"/>
+        </w:rPr>
+        <w:t>-&gt;</w:t>
+      </w:r>
+      <w:r>
+        <w:rPr>
+          <w:rFonts w:ascii="Courier New" w:eastAsia="Times New Roman" w:hAnsi="Courier New" w:cs="Courier New"/>
+          <w:color w:val="FFC66D"/>
+          <w:sz w:val="20"/>
+          <w:szCs w:val="20"/>
+          <w:shd w:val="clear" w:color="auto" w:fill="232525"/>
+        </w:rPr>
+        <w:t>integer</w:t>
+      </w:r>
+      <w:r>
+        <w:rPr>
+          <w:rFonts w:ascii="Courier New" w:eastAsia="Times New Roman" w:hAnsi="Courier New" w:cs="Courier New"/>
+          <w:color w:val="A9B7C6"/>
+          <w:sz w:val="20"/>
+          <w:szCs w:val="20"/>
+          <w:shd w:val="clear" w:color="auto" w:fill="232525"/>
+        </w:rPr>
+        <w:t>(</w:t>
+      </w:r>
+      <w:r>
+        <w:rPr>
+          <w:rFonts w:ascii="Courier New" w:eastAsia="Times New Roman" w:hAnsi="Courier New" w:cs="Courier New"/>
+          <w:color w:val="6A8759"/>
+          <w:sz w:val="20"/>
+          <w:szCs w:val="20"/>
+          <w:shd w:val="clear" w:color="auto" w:fill="232525"/>
+        </w:rPr>
+        <w:t>'</w:t>
+      </w:r>
+      <w:r>
+        <w:rPr>
+          <w:rFonts w:ascii="Courier New" w:eastAsia="Times New Roman" w:hAnsi="Courier New" w:cs="Courier New"/>
+          <w:color w:val="6A8759"/>
+          <w:sz w:val="20"/>
+          <w:szCs w:val="20"/>
+          <w:shd w:val="clear" w:color="auto" w:fill="232525"/>
+        </w:rPr>
+        <w:t>row2</w:t>
+      </w:r>
+      <w:r>
+        <w:rPr>
+          <w:rFonts w:ascii="Courier New" w:eastAsia="Times New Roman" w:hAnsi="Courier New" w:cs="Courier New"/>
+          <w:color w:val="6A8759"/>
+          <w:sz w:val="20"/>
+          <w:szCs w:val="20"/>
+          <w:shd w:val="clear" w:color="auto" w:fill="232525"/>
+        </w:rPr>
+        <w:t>'</w:t>
+      </w:r>
+      <w:r>
+        <w:rPr>
+          <w:rFonts w:ascii="Courier New" w:eastAsia="Times New Roman" w:hAnsi="Courier New" w:cs="Courier New"/>
+          <w:color w:val="A9B7C6"/>
+          <w:sz w:val="20"/>
+          <w:szCs w:val="20"/>
+          <w:shd w:val="clear" w:color="auto" w:fill="232525"/>
+        </w:rPr>
+        <w:t>)-&gt;</w:t>
+      </w:r>
+      <w:r>
+        <w:rPr>
+          <w:rFonts w:ascii="Courier New" w:eastAsia="Times New Roman" w:hAnsi="Courier New" w:cs="Courier New"/>
+          <w:color w:val="CC7832"/>
+          <w:sz w:val="20"/>
+          <w:szCs w:val="20"/>
+          <w:shd w:val="clear" w:color="auto" w:fill="232525"/>
+        </w:rPr>
+        <w:t>default</w:t>
+      </w:r>
+      <w:r>
+        <w:rPr>
+          <w:rFonts w:ascii="Courier New" w:eastAsia="Times New Roman" w:hAnsi="Courier New" w:cs="Courier New"/>
+          <w:color w:val="A9B7C6"/>
+          <w:sz w:val="20"/>
+          <w:szCs w:val="20"/>
+          <w:shd w:val="clear" w:color="auto" w:fill="232525"/>
+        </w:rPr>
+        <w:t>(</w:t>
+      </w:r>
+      <w:r>
+        <w:rPr>
+          <w:rFonts w:ascii="Courier New" w:eastAsia="Times New Roman" w:hAnsi="Courier New" w:cs="Courier New"/>
+          <w:color w:val="6897BB"/>
+          <w:sz w:val="20"/>
+          <w:szCs w:val="20"/>
+          <w:shd w:val="clear" w:color="auto" w:fill="232525"/>
+        </w:rPr>
+        <w:t>0</w:t>
+      </w:r>
+      <w:r>
+        <w:rPr>
+          <w:rFonts w:ascii="Courier New" w:eastAsia="Times New Roman" w:hAnsi="Courier New" w:cs="Courier New"/>
+          <w:color w:val="A9B7C6"/>
+          <w:sz w:val="20"/>
+          <w:szCs w:val="20"/>
+          <w:shd w:val="clear" w:color="auto" w:fill="232525"/>
+        </w:rPr>
+        <w:t>)</w:t>
+      </w:r>
+      <w:r>
+        <w:rPr>
+          <w:rFonts w:ascii="Courier New" w:eastAsia="Times New Roman" w:hAnsi="Courier New" w:cs="Courier New"/>
+          <w:color w:val="CC7832"/>
+          <w:sz w:val="20"/>
+          <w:szCs w:val="20"/>
+          <w:shd w:val="clear" w:color="auto" w:fill="232525"/>
+        </w:rPr>
+        <w:t>;</w:t>
+      </w:r>
+      <w:r>
+        <w:rPr>
+          <w:rFonts w:ascii="Courier New" w:eastAsia="Times New Roman" w:hAnsi="Courier New" w:cs="Courier New"/>
+          <w:color w:val="CC7832"/>
+          <w:sz w:val="20"/>
+          <w:szCs w:val="20"/>
+          <w:shd w:val="clear" w:color="auto" w:fill="232525"/>
+        </w:rPr>
+        <w:t xml:space="preserve"> </w:t>
+      </w:r>
+      <w:r>
+        <w:rPr>
+          <w:rFonts w:ascii="Courier New" w:eastAsia="Times New Roman" w:hAnsi="Courier New" w:cs="Courier New"/>
+          <w:color w:val="CC7832"/>
+          <w:sz w:val="20"/>
+          <w:szCs w:val="20"/>
+          <w:shd w:val="clear" w:color="auto" w:fill="232525"/>
+        </w:rPr>
+        <w:br/>
+      </w:r>
+      <w:r>
+        <w:rPr>
+          <w:rFonts w:ascii="Courier New" w:eastAsia="Times New Roman" w:hAnsi="Courier New" w:cs="Courier New"/>
+          <w:color w:val="A9B7C6"/>
+          <w:sz w:val="20"/>
+          <w:szCs w:val="20"/>
+          <w:shd w:val="clear" w:color="auto" w:fill="232525"/>
+        </w:rPr>
+        <w:t>})</w:t>
+      </w:r>
+      <w:r>
+        <w:rPr>
+          <w:rFonts w:ascii="Courier New" w:eastAsia="Times New Roman" w:hAnsi="Courier New" w:cs="Courier New"/>
+          <w:color w:val="CC7832"/>
+          <w:sz w:val="20"/>
+          <w:szCs w:val="20"/>
+          <w:shd w:val="clear" w:color="auto" w:fill="232525"/>
+        </w:rPr>
+        <w:t>;</w:t>
+      </w:r>
+    </w:p>
+    <w:p/>
+    <w:p>
+      <w:pPr>
         <w:pStyle w:val="Heading1"/>
       </w:pPr>
       <w:r>
-        <w:t>Thao tác View</w:t>
+        <w:t>View</w:t>
       </w:r>
     </w:p>
     <w:p>
@@ -1031,7 +1715,7 @@
         <w:pStyle w:val="Heading2"/>
       </w:pPr>
       <w:r>
-        <w:t>Get view</w:t>
+        <w:t>logic</w:t>
       </w:r>
     </w:p>
     <w:p>
@@ -1039,7 +1723,7 @@
         <w:pStyle w:val="IntenseQuote"/>
       </w:pPr>
       <w:r>
-        <w:t>Tất cả các router đều chứa trong routes/web.php, cấu trúc trỏ đến view cơ bản:</w:t>
+        <w:t>if, for, … viết trực tiếp không cần {{ }}</w:t>
       </w:r>
     </w:p>
     <w:p>
@@ -1052,93 +1736,107 @@
       </w:pPr>
       <w:r>
         <w:rPr>
-          <w:color w:val="A9B7C6"/>
-          <w:shd w:val="clear" w:color="auto" w:fill="232525"/>
-        </w:rPr>
-        <w:br/>
-        <w:t>Route::</w:t>
-      </w:r>
-      <w:r>
-        <w:rPr>
-          <w:color w:val="CC7832"/>
-          <w:shd w:val="clear" w:color="auto" w:fill="232525"/>
-        </w:rPr>
-        <w:t>get</w:t>
-      </w:r>
-      <w:r>
-        <w:rPr>
-          <w:color w:val="A9B7C6"/>
-          <w:shd w:val="clear" w:color="auto" w:fill="232525"/>
-        </w:rPr>
-        <w:t>(</w:t>
-      </w:r>
-      <w:r>
-        <w:rPr>
-          <w:color w:val="6A8759"/>
-          <w:shd w:val="clear" w:color="auto" w:fill="232525"/>
-        </w:rPr>
-        <w:t>'/'</w:t>
-      </w:r>
-      <w:r>
-        <w:rPr>
-          <w:color w:val="CC7832"/>
-          <w:shd w:val="clear" w:color="auto" w:fill="232525"/>
-        </w:rPr>
-        <w:t xml:space="preserve">, function </w:t>
-      </w:r>
-      <w:r>
-        <w:rPr>
-          <w:color w:val="A9B7C6"/>
-          <w:shd w:val="clear" w:color="auto" w:fill="232525"/>
-        </w:rPr>
-        <w:t>() {</w:t>
-      </w:r>
-      <w:r>
-        <w:rPr>
-          <w:color w:val="A9B7C6"/>
-          <w:shd w:val="clear" w:color="auto" w:fill="232525"/>
-        </w:rPr>
-        <w:br/>
-        <w:t xml:space="preserve">    </w:t>
-      </w:r>
-      <w:r>
-        <w:rPr>
-          <w:color w:val="CC7832"/>
-          <w:shd w:val="clear" w:color="auto" w:fill="232525"/>
-        </w:rPr>
-        <w:t xml:space="preserve">return </w:t>
-      </w:r>
-      <w:r>
-        <w:rPr>
-          <w:color w:val="A9B7C6"/>
-          <w:shd w:val="clear" w:color="auto" w:fill="232525"/>
-        </w:rPr>
-        <w:t>view(</w:t>
-      </w:r>
-      <w:r>
-        <w:rPr>
-          <w:color w:val="6A8759"/>
-          <w:shd w:val="clear" w:color="auto" w:fill="232525"/>
-        </w:rPr>
-        <w:t>'</w:t>
-      </w:r>
-      <w:r>
-        <w:rPr>
-          <w:color w:val="6A8759"/>
-          <w:shd w:val="clear" w:color="auto" w:fill="232525"/>
-        </w:rPr>
-        <w:t>viewName</w:t>
-      </w:r>
-      <w:r>
-        <w:rPr>
-          <w:color w:val="6A8759"/>
-          <w:shd w:val="clear" w:color="auto" w:fill="232525"/>
-        </w:rPr>
-        <w:t>'</w:t>
-      </w:r>
-      <w:r>
-        <w:rPr>
-          <w:color w:val="A9B7C6"/>
+          <w:color w:val="CC7832"/>
+          <w:shd w:val="clear" w:color="auto" w:fill="232525"/>
+        </w:rPr>
+        <w:t>@if</w:t>
+      </w:r>
+      <w:r>
+        <w:rPr>
+          <w:color w:val="CC7832"/>
+          <w:shd w:val="clear" w:color="auto" w:fill="232525"/>
+        </w:rPr>
+        <w:br/>
+        <w:t>@endif</w:t>
+      </w:r>
+      <w:r>
+        <w:rPr>
+          <w:color w:val="CC7832"/>
+          <w:shd w:val="clear" w:color="auto" w:fill="232525"/>
+        </w:rPr>
+        <w:br/>
+      </w:r>
+      <w:r>
+        <w:rPr>
+          <w:color w:val="CC7832"/>
+          <w:shd w:val="clear" w:color="auto" w:fill="232525"/>
+        </w:rPr>
+        <w:br/>
+        <w:t>@for(</w:t>
+      </w:r>
+      <w:r>
+        <w:rPr>
+          <w:color w:val="9876AA"/>
+          <w:shd w:val="clear" w:color="auto" w:fill="364135"/>
+        </w:rPr>
+        <w:t xml:space="preserve">$i </w:t>
+      </w:r>
+      <w:r>
+        <w:rPr>
+          <w:color w:val="A9B7C6"/>
+          <w:shd w:val="clear" w:color="auto" w:fill="364135"/>
+        </w:rPr>
+        <w:t xml:space="preserve">= </w:t>
+      </w:r>
+      <w:r>
+        <w:rPr>
+          <w:color w:val="6897BB"/>
+          <w:shd w:val="clear" w:color="auto" w:fill="364135"/>
+        </w:rPr>
+        <w:t>0</w:t>
+      </w:r>
+      <w:r>
+        <w:rPr>
+          <w:color w:val="CC7832"/>
+          <w:shd w:val="clear" w:color="auto" w:fill="364135"/>
+        </w:rPr>
+        <w:t xml:space="preserve">; </w:t>
+      </w:r>
+      <w:r>
+        <w:rPr>
+          <w:color w:val="9876AA"/>
+          <w:shd w:val="clear" w:color="auto" w:fill="364135"/>
+        </w:rPr>
+        <w:t>$i</w:t>
+      </w:r>
+      <w:r>
+        <w:rPr>
+          <w:color w:val="A9B7C6"/>
+          <w:shd w:val="clear" w:color="auto" w:fill="364135"/>
+        </w:rPr>
+        <w:t xml:space="preserve">&lt; </w:t>
+      </w:r>
+      <w:r>
+        <w:rPr>
+          <w:color w:val="6897BB"/>
+          <w:shd w:val="clear" w:color="auto" w:fill="364135"/>
+        </w:rPr>
+        <w:t>10</w:t>
+      </w:r>
+      <w:r>
+        <w:rPr>
+          <w:color w:val="CC7832"/>
+          <w:shd w:val="clear" w:color="auto" w:fill="364135"/>
+        </w:rPr>
+        <w:t xml:space="preserve">; </w:t>
+      </w:r>
+      <w:r>
+        <w:rPr>
+          <w:color w:val="9876AA"/>
+          <w:shd w:val="clear" w:color="auto" w:fill="364135"/>
+        </w:rPr>
+        <w:t>$i</w:t>
+      </w:r>
+      <w:r>
+        <w:rPr>
+          <w:color w:val="A9B7C6"/>
+          <w:shd w:val="clear" w:color="auto" w:fill="364135"/>
+        </w:rPr>
+        <w:t>++</w:t>
+      </w:r>
+      <w:r>
+        <w:rPr>
+          <w:color w:val="CC7832"/>
           <w:shd w:val="clear" w:color="auto" w:fill="232525"/>
         </w:rPr>
         <w:t>)</w:t>
@@ -1148,69 +1846,25 @@
           <w:color w:val="CC7832"/>
           <w:shd w:val="clear" w:color="auto" w:fill="232525"/>
         </w:rPr>
-        <w:t>;</w:t>
-      </w:r>
-      <w:r>
-        <w:rPr>
-          <w:color w:val="CC7832"/>
-          <w:shd w:val="clear" w:color="auto" w:fill="232525"/>
-        </w:rPr>
-        <w:br/>
-      </w:r>
-      <w:r>
-        <w:rPr>
-          <w:color w:val="A9B7C6"/>
-          <w:shd w:val="clear" w:color="auto" w:fill="232525"/>
-        </w:rPr>
-        <w:t>})</w:t>
-      </w:r>
-      <w:r>
-        <w:rPr>
-          <w:color w:val="CC7832"/>
-          <w:shd w:val="clear" w:color="auto" w:fill="232525"/>
-        </w:rPr>
-        <w:t>;</w:t>
+        <w:br/>
+        <w:t>@endfor</w:t>
       </w:r>
     </w:p>
     <w:p/>
     <w:p>
       <w:pPr>
+        <w:pStyle w:val="Heading2"/>
+      </w:pPr>
+      <w:r>
+        <w:t>Nhúng biến</w:t>
+      </w:r>
+    </w:p>
+    <w:p>
+      <w:pPr>
         <w:pStyle w:val="IntenseQuote"/>
       </w:pPr>
       <w:r>
-        <w:t>View sẽ chứa trong resouces/views dưới tên viewName.blade.php</w:t>
-      </w:r>
-      <w:r>
-        <w:t>, viết html vào file đấy là được</w:t>
-      </w:r>
-    </w:p>
-    <w:p>
-      <w:pPr>
-        <w:pStyle w:val="Heading2"/>
-      </w:pPr>
-      <w:r>
-        <w:lastRenderedPageBreak/>
-        <w:t>Tham chiếu</w:t>
-      </w:r>
-    </w:p>
-    <w:p>
-      <w:pPr>
-        <w:pStyle w:val="IntenseQuote"/>
-      </w:pPr>
-      <w:r>
-        <w:t>Include dùng để tham chiếu 1 vew khác vào, ví dụ nếu muốn include view nav</w:t>
-      </w:r>
-      <w:r>
-        <w:t>B</w:t>
-      </w:r>
-      <w:r>
-        <w:t>ar trong thư mục partials</w:t>
-      </w:r>
-      <w:r>
-        <w:t xml:space="preserve"> vào trong div</w:t>
-      </w:r>
-      <w:r>
-        <w:t xml:space="preserve"> thì viết:</w:t>
+        <w:t>dạng text</w:t>
       </w:r>
     </w:p>
     <w:p>
@@ -1219,78 +1873,44 @@
         <w:shd w:val="clear" w:color="auto" w:fill="2B2B2B"/>
         <w:rPr>
           <w:color w:val="A9B7C6"/>
-        </w:rPr>
-      </w:pPr>
-      <w:r>
-        <w:rPr>
-          <w:color w:val="E8BF6A"/>
-        </w:rPr>
-        <w:t>&lt;div&gt;</w:t>
-      </w:r>
-      <w:r>
-        <w:rPr>
-          <w:color w:val="E8BF6A"/>
-        </w:rPr>
-        <w:br/>
-        <w:t xml:space="preserve">    </w:t>
-      </w:r>
-      <w:r>
-        <w:rPr>
-          <w:color w:val="CC7832"/>
-          <w:shd w:val="clear" w:color="auto" w:fill="232525"/>
-        </w:rPr>
-        <w:t>@include(</w:t>
-      </w:r>
-      <w:r>
-        <w:rPr>
-          <w:color w:val="6A8759"/>
+          <w:shd w:val="clear" w:color="auto" w:fill="232525"/>
+        </w:rPr>
+      </w:pPr>
+      <w:r>
+        <w:rPr>
+          <w:color w:val="A9B7C6"/>
+          <w:shd w:val="clear" w:color="auto" w:fill="232525"/>
+        </w:rPr>
+        <w:t>{{</w:t>
+      </w:r>
+      <w:r>
+        <w:rPr>
+          <w:color w:val="A9B7C6"/>
           <w:shd w:val="clear" w:color="auto" w:fill="364135"/>
         </w:rPr>
-        <w:t>'partials.navBar'</w:t>
-      </w:r>
-      <w:r>
-        <w:rPr>
-          <w:color w:val="CC7832"/>
-          <w:shd w:val="clear" w:color="auto" w:fill="232525"/>
-        </w:rPr>
-        <w:t>)</w:t>
-      </w:r>
-      <w:r>
-        <w:rPr>
-          <w:color w:val="CC7832"/>
-          <w:shd w:val="clear" w:color="auto" w:fill="232525"/>
-        </w:rPr>
-        <w:br/>
-      </w:r>
-      <w:r>
-        <w:rPr>
-          <w:color w:val="E8BF6A"/>
-        </w:rPr>
-        <w:t>&lt;/div&gt;</w:t>
-      </w:r>
-    </w:p>
-    <w:p/>
+        <w:t xml:space="preserve"> </w:t>
+      </w:r>
+      <w:r>
+        <w:rPr>
+          <w:color w:val="9876AA"/>
+          <w:shd w:val="clear" w:color="auto" w:fill="364135"/>
+        </w:rPr>
+        <w:t xml:space="preserve">$value </w:t>
+      </w:r>
+      <w:r>
+        <w:rPr>
+          <w:color w:val="A9B7C6"/>
+          <w:shd w:val="clear" w:color="auto" w:fill="232525"/>
+        </w:rPr>
+        <w:t>}}</w:t>
+      </w:r>
+    </w:p>
     <w:p>
       <w:pPr>
         <w:pStyle w:val="IntenseQuote"/>
       </w:pPr>
       <w:r>
-        <w:t xml:space="preserve">Khi muốn tạo một file template, ta cần dung </w:t>
-      </w:r>
-      <w:r>
-        <w:t>yield</w:t>
-      </w:r>
-      <w:r>
-        <w:t xml:space="preserve"> kết hợp section:</w:t>
-      </w:r>
-    </w:p>
-    <w:p/>
-    <w:p>
-      <w:pPr>
-        <w:pStyle w:val="IntenseQuote"/>
-      </w:pPr>
-      <w:r>
-        <w:t>Trong view template</w:t>
+        <w:t>dạng html</w:t>
       </w:r>
     </w:p>
     <w:p>
@@ -1298,170 +1918,52 @@
         <w:pStyle w:val="HTMLPreformatted"/>
         <w:shd w:val="clear" w:color="auto" w:fill="2B2B2B"/>
         <w:rPr>
-          <w:color w:val="CC7832"/>
-          <w:shd w:val="clear" w:color="auto" w:fill="232525"/>
-        </w:rPr>
-      </w:pPr>
-      <w:r>
-        <w:rPr>
-          <w:color w:val="E8BF6A"/>
-        </w:rPr>
-        <w:t xml:space="preserve">&lt;!DOCTYPE </w:t>
-      </w:r>
-      <w:r>
-        <w:rPr>
-          <w:color w:val="BABABA"/>
-        </w:rPr>
-        <w:t>html</w:t>
-      </w:r>
-      <w:r>
-        <w:rPr>
-          <w:color w:val="E8BF6A"/>
-        </w:rPr>
-        <w:t>&gt;</w:t>
-      </w:r>
-      <w:r>
-        <w:rPr>
-          <w:color w:val="E8BF6A"/>
-        </w:rPr>
-        <w:br/>
-        <w:t xml:space="preserve">&lt;html </w:t>
-      </w:r>
-      <w:r>
-        <w:rPr>
-          <w:color w:val="BABABA"/>
-        </w:rPr>
-        <w:t>lang</w:t>
-      </w:r>
-      <w:r>
-        <w:rPr>
-          <w:color w:val="A5C261"/>
-        </w:rPr>
-        <w:t>="en"</w:t>
-      </w:r>
-      <w:r>
-        <w:rPr>
-          <w:color w:val="E8BF6A"/>
-        </w:rPr>
-        <w:t>&gt;</w:t>
-      </w:r>
-      <w:r>
-        <w:rPr>
-          <w:color w:val="E8BF6A"/>
-        </w:rPr>
-        <w:br/>
-        <w:t>&lt;head&gt;</w:t>
-      </w:r>
-      <w:r>
-        <w:rPr>
-          <w:color w:val="E8BF6A"/>
-        </w:rPr>
-        <w:br/>
-        <w:t xml:space="preserve">    &lt;meta </w:t>
-      </w:r>
-      <w:r>
-        <w:rPr>
-          <w:color w:val="BABABA"/>
-        </w:rPr>
-        <w:t>charset</w:t>
-      </w:r>
-      <w:r>
-        <w:rPr>
-          <w:color w:val="A5C261"/>
-        </w:rPr>
-        <w:t>="utf-8"</w:t>
-      </w:r>
-      <w:r>
-        <w:rPr>
-          <w:color w:val="E8BF6A"/>
-        </w:rPr>
-        <w:t>&gt;</w:t>
-      </w:r>
-      <w:r>
-        <w:rPr>
-          <w:color w:val="E8BF6A"/>
-        </w:rPr>
-        <w:br/>
-        <w:t xml:space="preserve">    &lt;meta </w:t>
-      </w:r>
-      <w:r>
-        <w:rPr>
-          <w:color w:val="BABABA"/>
-        </w:rPr>
-        <w:t>name</w:t>
-      </w:r>
-      <w:r>
-        <w:rPr>
-          <w:color w:val="A5C261"/>
-        </w:rPr>
-        <w:t xml:space="preserve">="viewport" </w:t>
-      </w:r>
-      <w:r>
-        <w:rPr>
-          <w:color w:val="BABABA"/>
-        </w:rPr>
-        <w:t>content</w:t>
-      </w:r>
-      <w:r>
-        <w:rPr>
-          <w:color w:val="A5C261"/>
-        </w:rPr>
-        <w:t>="width=device-width, initial-scale=1"</w:t>
-      </w:r>
-      <w:r>
-        <w:rPr>
-          <w:color w:val="E8BF6A"/>
-        </w:rPr>
-        <w:t>&gt;</w:t>
-      </w:r>
-      <w:r>
-        <w:rPr>
-          <w:color w:val="E8BF6A"/>
-        </w:rPr>
-        <w:br/>
-        <w:t xml:space="preserve">    &lt;title&gt;</w:t>
-      </w:r>
-      <w:r>
-        <w:rPr>
-          <w:color w:val="E8BF6A"/>
-        </w:rPr>
-        <w:br/>
-        <w:t xml:space="preserve">        </w:t>
-      </w:r>
-      <w:r>
-        <w:rPr>
-          <w:color w:val="CC7832"/>
-          <w:shd w:val="clear" w:color="auto" w:fill="232525"/>
-        </w:rPr>
-        <w:t>@yield(</w:t>
-      </w:r>
-      <w:r>
-        <w:rPr>
-          <w:color w:val="6A8759"/>
+          <w:color w:val="A9B7C6"/>
+        </w:rPr>
+      </w:pPr>
+      <w:r>
+        <w:rPr>
+          <w:color w:val="A9B7C6"/>
+          <w:shd w:val="clear" w:color="auto" w:fill="232525"/>
+        </w:rPr>
+        <w:t>{!!</w:t>
+      </w:r>
+      <w:r>
+        <w:rPr>
+          <w:color w:val="A9B7C6"/>
           <w:shd w:val="clear" w:color="auto" w:fill="364135"/>
         </w:rPr>
-        <w:t>'title'</w:t>
-      </w:r>
-      <w:r>
-        <w:rPr>
-          <w:color w:val="CC7832"/>
-          <w:shd w:val="clear" w:color="auto" w:fill="232525"/>
-        </w:rPr>
-        <w:t>)</w:t>
-      </w:r>
-      <w:r>
-        <w:rPr>
-          <w:color w:val="CC7832"/>
-          <w:shd w:val="clear" w:color="auto" w:fill="232525"/>
-        </w:rPr>
-        <w:br/>
-        <w:t xml:space="preserve">    </w:t>
-      </w:r>
-      <w:r>
-        <w:rPr>
-          <w:color w:val="E8BF6A"/>
-        </w:rPr>
-        <w:t>&lt;/title&gt;</w:t>
+        <w:t xml:space="preserve"> </w:t>
+      </w:r>
+      <w:r>
+        <w:rPr>
+          <w:color w:val="9876AA"/>
+          <w:shd w:val="clear" w:color="auto" w:fill="364135"/>
+        </w:rPr>
+        <w:t xml:space="preserve">$value </w:t>
+      </w:r>
+      <w:r>
+        <w:rPr>
+          <w:color w:val="A9B7C6"/>
+          <w:shd w:val="clear" w:color="auto" w:fill="232525"/>
+        </w:rPr>
+        <w:t>!!}</w:t>
+      </w:r>
+    </w:p>
+    <w:p>
+      <w:pPr>
+        <w:pStyle w:val="Heading2"/>
+      </w:pPr>
+      <w:r>
+        <w:t>nhúng link</w:t>
+      </w:r>
+    </w:p>
+    <w:p>
+      <w:pPr>
+        <w:pStyle w:val="Heading3"/>
+      </w:pPr>
+      <w:r>
+        <w:t>link sort url</w:t>
       </w:r>
     </w:p>
     <w:p>
@@ -1469,123 +1971,66 @@
         <w:pStyle w:val="HTMLPreformatted"/>
         <w:shd w:val="clear" w:color="auto" w:fill="2B2B2B"/>
         <w:rPr>
-          <w:color w:val="CC7832"/>
-          <w:shd w:val="clear" w:color="auto" w:fill="232525"/>
-        </w:rPr>
-      </w:pPr>
-      <w:r>
-        <w:rPr>
-          <w:color w:val="CC7832"/>
-          <w:shd w:val="clear" w:color="auto" w:fill="232525"/>
-        </w:rPr>
-        <w:tab/>
-        <w:t>…</w:t>
-      </w:r>
-      <w:r>
-        <w:rPr>
-          <w:color w:val="CC7832"/>
-          <w:shd w:val="clear" w:color="auto" w:fill="232525"/>
-        </w:rPr>
-        <w:br/>
-      </w:r>
-      <w:r>
-        <w:rPr>
-          <w:color w:val="E8BF6A"/>
-        </w:rPr>
-        <w:t>&lt;/head&gt;</w:t>
-      </w:r>
-      <w:r>
-        <w:rPr>
-          <w:color w:val="E8BF6A"/>
-        </w:rPr>
-        <w:br/>
-        <w:t xml:space="preserve">&lt;body </w:t>
-      </w:r>
-      <w:r>
-        <w:rPr>
-          <w:color w:val="BABABA"/>
-        </w:rPr>
-        <w:t>class</w:t>
-      </w:r>
-      <w:r>
-        <w:rPr>
-          <w:color w:val="A5C261"/>
-        </w:rPr>
-        <w:t>="hold-transition sidebar-mini"</w:t>
-      </w:r>
-      <w:r>
-        <w:rPr>
-          <w:color w:val="E8BF6A"/>
-        </w:rPr>
-        <w:t>&gt;</w:t>
-      </w:r>
-      <w:r>
-        <w:rPr>
-          <w:color w:val="E8BF6A"/>
-        </w:rPr>
-        <w:br/>
-        <w:t xml:space="preserve">&lt;div </w:t>
-      </w:r>
-      <w:r>
-        <w:rPr>
-          <w:color w:val="BABABA"/>
-        </w:rPr>
-        <w:t>class</w:t>
-      </w:r>
-      <w:r>
-        <w:rPr>
-          <w:color w:val="A5C261"/>
-        </w:rPr>
-        <w:t>="wrapper"</w:t>
-      </w:r>
-      <w:r>
-        <w:rPr>
-          <w:color w:val="E8BF6A"/>
-        </w:rPr>
-        <w:t>&gt;</w:t>
-      </w:r>
-      <w:r>
-        <w:rPr>
-          <w:color w:val="E8BF6A"/>
-        </w:rPr>
-        <w:br/>
-      </w:r>
-      <w:r>
-        <w:rPr>
-          <w:color w:val="CC7832"/>
-          <w:shd w:val="clear" w:color="auto" w:fill="232525"/>
-        </w:rPr>
-        <w:t xml:space="preserve">       </w:t>
-      </w:r>
-      <w:r>
-        <w:rPr>
-          <w:color w:val="CC7832"/>
-          <w:shd w:val="clear" w:color="auto" w:fill="232525"/>
-        </w:rPr>
-        <w:tab/>
-        <w:t>…</w:t>
-      </w:r>
-      <w:r>
-        <w:rPr>
-          <w:color w:val="CC7832"/>
-          <w:shd w:val="clear" w:color="auto" w:fill="232525"/>
-        </w:rPr>
-        <w:br/>
-        <w:t xml:space="preserve">    @yield(</w:t>
-      </w:r>
-      <w:r>
-        <w:rPr>
-          <w:color w:val="6A8759"/>
+          <w:color w:val="A9B7C6"/>
+        </w:rPr>
+      </w:pPr>
+      <w:r>
+        <w:rPr>
+          <w:color w:val="A9B7C6"/>
+          <w:shd w:val="clear" w:color="auto" w:fill="232525"/>
+        </w:rPr>
+        <w:t>{{</w:t>
+      </w:r>
+      <w:r>
+        <w:rPr>
+          <w:color w:val="A9B7C6"/>
           <w:shd w:val="clear" w:color="auto" w:fill="364135"/>
         </w:rPr>
-        <w:t>'content'</w:t>
-      </w:r>
-      <w:r>
-        <w:rPr>
-          <w:color w:val="CC7832"/>
-          <w:shd w:val="clear" w:color="auto" w:fill="232525"/>
-        </w:rPr>
-        <w:t>)</w:t>
+        <w:t xml:space="preserve"> route(</w:t>
+      </w:r>
+      <w:r>
+        <w:rPr>
+          <w:color w:val="6A8759"/>
+          <w:shd w:val="clear" w:color="auto" w:fill="232525"/>
+        </w:rPr>
+        <w:t>'group1.page1</w:t>
+      </w:r>
+      <w:r>
+        <w:rPr>
+          <w:color w:val="6A8759"/>
+          <w:shd w:val="clear" w:color="auto" w:fill="364135"/>
+        </w:rPr>
+        <w:t>'</w:t>
+      </w:r>
+      <w:r>
+        <w:rPr>
+          <w:color w:val="A9B7C6"/>
+          <w:shd w:val="clear" w:color="auto" w:fill="364135"/>
+        </w:rPr>
+        <w:t xml:space="preserve">) </w:t>
+      </w:r>
+      <w:r>
+        <w:rPr>
+          <w:color w:val="A9B7C6"/>
+          <w:shd w:val="clear" w:color="auto" w:fill="232525"/>
+        </w:rPr>
+        <w:t>}}</w:t>
+      </w:r>
+    </w:p>
+    <w:p>
+      <w:pPr>
+        <w:pStyle w:val="Heading3"/>
+      </w:pPr>
+      <w:r>
+        <w:t>link asset</w:t>
+      </w:r>
+    </w:p>
+    <w:p>
+      <w:pPr>
+        <w:pStyle w:val="IntenseQuote"/>
+      </w:pPr>
+      <w:r>
+        <w:t>thư mục gốc mặc định sẽ là public</w:t>
       </w:r>
     </w:p>
     <w:p>
@@ -1593,17 +2038,208 @@
         <w:pStyle w:val="HTMLPreformatted"/>
         <w:shd w:val="clear" w:color="auto" w:fill="2B2B2B"/>
         <w:rPr>
-          <w:color w:val="CC7832"/>
-          <w:shd w:val="clear" w:color="auto" w:fill="232525"/>
-        </w:rPr>
-      </w:pPr>
-      <w:r>
-        <w:rPr>
-          <w:color w:val="CC7832"/>
-          <w:shd w:val="clear" w:color="auto" w:fill="232525"/>
-        </w:rPr>
-        <w:tab/>
-        <w:t>…</w:t>
+          <w:color w:val="A9B7C6"/>
+        </w:rPr>
+      </w:pPr>
+      <w:r>
+        <w:rPr>
+          <w:color w:val="E8BF6A"/>
+        </w:rPr>
+        <w:lastRenderedPageBreak/>
+        <w:t xml:space="preserve">&lt;link </w:t>
+      </w:r>
+      <w:r>
+        <w:rPr>
+          <w:color w:val="BABABA"/>
+        </w:rPr>
+        <w:t>rel</w:t>
+      </w:r>
+      <w:r>
+        <w:rPr>
+          <w:color w:val="A5C261"/>
+        </w:rPr>
+        <w:t>="stylesheet"</w:t>
+      </w:r>
+      <w:r>
+        <w:rPr>
+          <w:color w:val="A5C261"/>
+        </w:rPr>
+        <w:br/>
+        <w:t xml:space="preserve">      </w:t>
+      </w:r>
+      <w:r>
+        <w:rPr>
+          <w:color w:val="BABABA"/>
+        </w:rPr>
+        <w:t>href</w:t>
+      </w:r>
+      <w:r>
+        <w:rPr>
+          <w:color w:val="A5C261"/>
+        </w:rPr>
+        <w:t>="</w:t>
+      </w:r>
+      <w:r>
+        <w:rPr>
+          <w:color w:val="A9B7C6"/>
+          <w:shd w:val="clear" w:color="auto" w:fill="232525"/>
+        </w:rPr>
+        <w:t>{{</w:t>
+      </w:r>
+      <w:r>
+        <w:rPr>
+          <w:color w:val="A9B7C6"/>
+          <w:shd w:val="clear" w:color="auto" w:fill="364135"/>
+        </w:rPr>
+        <w:t xml:space="preserve"> asset(</w:t>
+      </w:r>
+      <w:r>
+        <w:rPr>
+          <w:color w:val="6A8759"/>
+          <w:shd w:val="clear" w:color="auto" w:fill="364135"/>
+        </w:rPr>
+        <w:t>'https://fonts.googleapis.com/css?family=Source+Sans+Pro:300,400,400i,700&amp;display=fallback'</w:t>
+      </w:r>
+      <w:r>
+        <w:rPr>
+          <w:color w:val="A9B7C6"/>
+          <w:shd w:val="clear" w:color="auto" w:fill="364135"/>
+        </w:rPr>
+        <w:t xml:space="preserve">) </w:t>
+      </w:r>
+      <w:r>
+        <w:rPr>
+          <w:color w:val="A9B7C6"/>
+          <w:shd w:val="clear" w:color="auto" w:fill="232525"/>
+        </w:rPr>
+        <w:t>}}</w:t>
+      </w:r>
+      <w:r>
+        <w:rPr>
+          <w:color w:val="A5C261"/>
+        </w:rPr>
+        <w:t>"</w:t>
+      </w:r>
+      <w:r>
+        <w:rPr>
+          <w:color w:val="E8BF6A"/>
+        </w:rPr>
+        <w:t>&gt;</w:t>
+      </w:r>
+      <w:r>
+        <w:rPr>
+          <w:color w:val="E8BF6A"/>
+        </w:rPr>
+        <w:br/>
+        <w:t xml:space="preserve">&lt;link </w:t>
+      </w:r>
+      <w:r>
+        <w:rPr>
+          <w:color w:val="BABABA"/>
+        </w:rPr>
+        <w:t>rel</w:t>
+      </w:r>
+      <w:r>
+        <w:rPr>
+          <w:color w:val="A5C261"/>
+        </w:rPr>
+        <w:t xml:space="preserve">="stylesheet" </w:t>
+      </w:r>
+      <w:r>
+        <w:rPr>
+          <w:color w:val="BABABA"/>
+        </w:rPr>
+        <w:t>href</w:t>
+      </w:r>
+      <w:r>
+        <w:rPr>
+          <w:color w:val="A5C261"/>
+        </w:rPr>
+        <w:t>="</w:t>
+      </w:r>
+      <w:r>
+        <w:rPr>
+          <w:color w:val="A9B7C6"/>
+          <w:shd w:val="clear" w:color="auto" w:fill="232525"/>
+        </w:rPr>
+        <w:t>{{</w:t>
+      </w:r>
+      <w:r>
+        <w:rPr>
+          <w:color w:val="A9B7C6"/>
+          <w:shd w:val="clear" w:color="auto" w:fill="364135"/>
+        </w:rPr>
+        <w:t xml:space="preserve"> asset(</w:t>
+      </w:r>
+      <w:r>
+        <w:rPr>
+          <w:color w:val="6A8759"/>
+          <w:shd w:val="clear" w:color="auto" w:fill="364135"/>
+        </w:rPr>
+        <w:t>'Thumuccha/style.css'</w:t>
+      </w:r>
+      <w:r>
+        <w:rPr>
+          <w:color w:val="A9B7C6"/>
+          <w:shd w:val="clear" w:color="auto" w:fill="364135"/>
+        </w:rPr>
+        <w:t xml:space="preserve">) </w:t>
+      </w:r>
+      <w:r>
+        <w:rPr>
+          <w:color w:val="A9B7C6"/>
+          <w:shd w:val="clear" w:color="auto" w:fill="232525"/>
+        </w:rPr>
+        <w:t>}}</w:t>
+      </w:r>
+      <w:r>
+        <w:rPr>
+          <w:color w:val="A5C261"/>
+        </w:rPr>
+        <w:t>"</w:t>
+      </w:r>
+      <w:r>
+        <w:rPr>
+          <w:color w:val="E8BF6A"/>
+        </w:rPr>
+        <w:t>&gt;</w:t>
+      </w:r>
+    </w:p>
+    <w:p/>
+    <w:p>
+      <w:pPr>
+        <w:pStyle w:val="Heading2"/>
+      </w:pPr>
+      <w:r>
+        <w:t>return view</w:t>
+      </w:r>
+    </w:p>
+    <w:p>
+      <w:pPr>
+        <w:pStyle w:val="IntenseQuote"/>
+      </w:pPr>
+      <w:r>
+        <w:t xml:space="preserve">các </w:t>
+      </w:r>
+      <w:r>
+        <w:t>view</w:t>
+      </w:r>
+      <w:r>
+        <w:t xml:space="preserve"> mặc định sẽ nằm trong resources/views, đuôi dạng .blade.php,</w:t>
+      </w:r>
+      <w:r>
+        <w:t xml:space="preserve"> muốn hiển thị view ta phải </w:t>
+      </w:r>
+      <w:r>
+        <w:t>return trong file router hoặc controller</w:t>
+      </w:r>
+    </w:p>
+    <w:p>
+      <w:pPr>
+        <w:pStyle w:val="Heading3"/>
+      </w:pPr>
+      <w:r>
+        <w:t>không tham số</w:t>
       </w:r>
     </w:p>
     <w:p>
@@ -1617,23 +2253,46 @@
       </w:pPr>
       <w:r>
         <w:rPr>
-          <w:color w:val="E8BF6A"/>
-        </w:rPr>
-        <w:t>&lt;/div&gt;</w:t>
-      </w:r>
-      <w:r>
-        <w:rPr>
-          <w:color w:val="E8BF6A"/>
-        </w:rPr>
-        <w:br/>
-      </w:r>
-      <w:r>
-        <w:rPr>
-          <w:color w:val="CC7832"/>
-          <w:shd w:val="clear" w:color="auto" w:fill="232525"/>
-        </w:rPr>
-        <w:tab/>
-        <w:t>…</w:t>
+          <w:color w:val="CC7832"/>
+          <w:shd w:val="clear" w:color="auto" w:fill="232525"/>
+        </w:rPr>
+        <w:t xml:space="preserve">return </w:t>
+      </w:r>
+      <w:r>
+        <w:rPr>
+          <w:color w:val="A9B7C6"/>
+          <w:shd w:val="clear" w:color="auto" w:fill="232525"/>
+        </w:rPr>
+        <w:t>view(</w:t>
+      </w:r>
+      <w:r>
+        <w:rPr>
+          <w:color w:val="6A8759"/>
+          <w:shd w:val="clear" w:color="auto" w:fill="232525"/>
+        </w:rPr>
+        <w:t>'thumuccha.view1'</w:t>
+      </w:r>
+      <w:r>
+        <w:rPr>
+          <w:color w:val="A9B7C6"/>
+          <w:shd w:val="clear" w:color="auto" w:fill="232525"/>
+        </w:rPr>
+        <w:t>)</w:t>
+      </w:r>
+      <w:r>
+        <w:rPr>
+          <w:color w:val="CC7832"/>
+          <w:shd w:val="clear" w:color="auto" w:fill="232525"/>
+        </w:rPr>
+        <w:t>;</w:t>
+      </w:r>
+    </w:p>
+    <w:p>
+      <w:pPr>
+        <w:pStyle w:val="Heading3"/>
+      </w:pPr>
+      <w:r>
+        <w:t>có tham số: truyền $value cho view1</w:t>
       </w:r>
     </w:p>
     <w:p>
@@ -1646,65 +2305,115 @@
       </w:pPr>
       <w:r>
         <w:rPr>
-          <w:color w:val="E8BF6A"/>
-        </w:rPr>
-        <w:t>&lt;/body&gt;</w:t>
-      </w:r>
-      <w:r>
-        <w:rPr>
-          <w:color w:val="E8BF6A"/>
-        </w:rPr>
-        <w:br/>
-        <w:t>&lt;/html&gt;</w:t>
-      </w:r>
-    </w:p>
-    <w:p>
-      <w:pPr>
-        <w:pStyle w:val="IntenseQuote"/>
-      </w:pPr>
-      <w:r>
-        <w:t>Trong view page</w:t>
-      </w:r>
-      <w:r>
-        <w:t>, router sẻ lấy file này</w:t>
-      </w:r>
-    </w:p>
-    <w:p>
-      <w:pPr>
-        <w:pStyle w:val="IntenseQuote"/>
-      </w:pPr>
-      <w:r>
-        <w:t>Có 2 kiểu viết section:</w:t>
+          <w:color w:val="CC7832"/>
+          <w:shd w:val="clear" w:color="auto" w:fill="232525"/>
+        </w:rPr>
+        <w:t xml:space="preserve">return </w:t>
+      </w:r>
+      <w:r>
+        <w:rPr>
+          <w:color w:val="A9B7C6"/>
+          <w:shd w:val="clear" w:color="auto" w:fill="232525"/>
+        </w:rPr>
+        <w:t>view(</w:t>
+      </w:r>
+      <w:r>
+        <w:rPr>
+          <w:color w:val="6A8759"/>
+          <w:shd w:val="clear" w:color="auto" w:fill="232525"/>
+        </w:rPr>
+        <w:t>'thumuccha.view1'</w:t>
+      </w:r>
+      <w:r>
+        <w:rPr>
+          <w:color w:val="CC7832"/>
+          <w:shd w:val="clear" w:color="auto" w:fill="232525"/>
+        </w:rPr>
+        <w:t xml:space="preserve">, </w:t>
+      </w:r>
+      <w:r>
+        <w:rPr>
+          <w:color w:val="A9B7C6"/>
+          <w:shd w:val="clear" w:color="auto" w:fill="232525"/>
+        </w:rPr>
+        <w:t>compact(</w:t>
+      </w:r>
+      <w:r>
+        <w:rPr>
+          <w:color w:val="6A8759"/>
+          <w:shd w:val="clear" w:color="auto" w:fill="232525"/>
+        </w:rPr>
+        <w:t>'value'</w:t>
+      </w:r>
+      <w:r>
+        <w:rPr>
+          <w:color w:val="A9B7C6"/>
+          <w:shd w:val="clear" w:color="auto" w:fill="232525"/>
+        </w:rPr>
+        <w:t>))</w:t>
+      </w:r>
+      <w:r>
+        <w:rPr>
+          <w:color w:val="CC7832"/>
+          <w:shd w:val="clear" w:color="auto" w:fill="232525"/>
+        </w:rPr>
+        <w:t>;</w:t>
+      </w:r>
+    </w:p>
+    <w:p>
+      <w:pPr>
+        <w:pStyle w:val="Heading3"/>
+      </w:pPr>
+      <w:r>
+        <w:t>chuyển sang link khác bằng sort url</w:t>
       </w:r>
     </w:p>
     <w:p>
       <w:pPr>
         <w:pStyle w:val="HTMLPreformatted"/>
         <w:shd w:val="clear" w:color="auto" w:fill="2B2B2B"/>
-        <w:spacing w:after="240"/>
-        <w:rPr>
-          <w:color w:val="CC7832"/>
-          <w:shd w:val="clear" w:color="auto" w:fill="232525"/>
-        </w:rPr>
-      </w:pPr>
-      <w:r>
-        <w:rPr>
-          <w:color w:val="CC7832"/>
-          <w:shd w:val="clear" w:color="auto" w:fill="232525"/>
-        </w:rPr>
-        <w:lastRenderedPageBreak/>
-        <w:t>@extends(</w:t>
-      </w:r>
-      <w:r>
-        <w:rPr>
-          <w:color w:val="6A8759"/>
-          <w:shd w:val="clear" w:color="auto" w:fill="364135"/>
-        </w:rPr>
-        <w:t>'layouts.admin'</w:t>
-      </w:r>
-      <w:r>
-        <w:rPr>
-          <w:color w:val="CC7832"/>
+        <w:rPr>
+          <w:color w:val="A9B7C6"/>
+        </w:rPr>
+      </w:pPr>
+      <w:r>
+        <w:rPr>
+          <w:color w:val="CC7832"/>
+          <w:shd w:val="clear" w:color="auto" w:fill="232525"/>
+        </w:rPr>
+        <w:t xml:space="preserve">return </w:t>
+      </w:r>
+      <w:r>
+        <w:rPr>
+          <w:color w:val="A9B7C6"/>
+          <w:shd w:val="clear" w:color="auto" w:fill="232525"/>
+        </w:rPr>
+        <w:t>redirect()-&gt;</w:t>
+      </w:r>
+      <w:r>
+        <w:rPr>
+          <w:color w:val="FFC66D"/>
+          <w:shd w:val="clear" w:color="auto" w:fill="232525"/>
+        </w:rPr>
+        <w:t>route</w:t>
+      </w:r>
+      <w:r>
+        <w:rPr>
+          <w:color w:val="A9B7C6"/>
+          <w:shd w:val="clear" w:color="auto" w:fill="232525"/>
+        </w:rPr>
+        <w:t>(</w:t>
+      </w:r>
+      <w:r>
+        <w:rPr>
+          <w:color w:val="6A8759"/>
+          <w:shd w:val="clear" w:color="auto" w:fill="232525"/>
+        </w:rPr>
+        <w:t>'sortUrl'</w:t>
+      </w:r>
+      <w:r>
+        <w:rPr>
+          <w:color w:val="A9B7C6"/>
           <w:shd w:val="clear" w:color="auto" w:fill="232525"/>
         </w:rPr>
         <w:t>)</w:t>
@@ -1714,7 +2423,31 @@
           <w:color w:val="CC7832"/>
           <w:shd w:val="clear" w:color="auto" w:fill="232525"/>
         </w:rPr>
-        <w:br/>
+        <w:t>;</w:t>
+      </w:r>
+    </w:p>
+    <w:p>
+      <w:pPr>
+        <w:pStyle w:val="Heading2"/>
+      </w:pPr>
+      <w:r>
+        <w:t>tham chiếu</w:t>
+      </w:r>
+    </w:p>
+    <w:p>
+      <w:pPr>
+        <w:pStyle w:val="Heading3"/>
+      </w:pPr>
+      <w:r>
+        <w:t>lấy content view</w:t>
+      </w:r>
+    </w:p>
+    <w:p>
+      <w:pPr>
+        <w:pStyle w:val="Heading4"/>
+      </w:pPr>
+      <w:r>
+        <w:t>không tham số</w:t>
       </w:r>
     </w:p>
     <w:p>
@@ -1722,48 +2455,1893 @@
         <w:pStyle w:val="HTMLPreformatted"/>
         <w:shd w:val="clear" w:color="auto" w:fill="2B2B2B"/>
         <w:rPr>
-          <w:color w:val="A9B7C6"/>
-        </w:rPr>
-      </w:pPr>
+          <w:color w:val="CC7832"/>
+          <w:shd w:val="clear" w:color="auto" w:fill="232525"/>
+        </w:rPr>
+      </w:pPr>
+      <w:r>
+        <w:rPr>
+          <w:color w:val="CC7832"/>
+          <w:shd w:val="clear" w:color="auto" w:fill="232525"/>
+        </w:rPr>
+        <w:t>@include(</w:t>
+      </w:r>
+      <w:r>
+        <w:rPr>
+          <w:color w:val="6A8759"/>
+          <w:shd w:val="clear" w:color="auto" w:fill="364135"/>
+        </w:rPr>
+        <w:t>'view1'</w:t>
+      </w:r>
+      <w:r>
+        <w:rPr>
+          <w:color w:val="CC7832"/>
+          <w:shd w:val="clear" w:color="auto" w:fill="232525"/>
+        </w:rPr>
+        <w:t>)</w:t>
+      </w:r>
+    </w:p>
+    <w:p>
+      <w:pPr>
+        <w:pStyle w:val="Heading4"/>
+      </w:pPr>
+      <w:r>
+        <w:t>có tham số</w:t>
+      </w:r>
+    </w:p>
+    <w:p>
+      <w:pPr>
+        <w:pStyle w:val="HTMLPreformatted"/>
+        <w:shd w:val="clear" w:color="auto" w:fill="2B2B2B"/>
+        <w:rPr>
+          <w:color w:val="A9B7C6"/>
+        </w:rPr>
+      </w:pPr>
+      <w:r>
+        <w:rPr>
+          <w:color w:val="CC7832"/>
+          <w:shd w:val="clear" w:color="auto" w:fill="232525"/>
+        </w:rPr>
+        <w:t>@include(</w:t>
+      </w:r>
+      <w:r>
+        <w:rPr>
+          <w:color w:val="6A8759"/>
+          <w:shd w:val="clear" w:color="auto" w:fill="364135"/>
+        </w:rPr>
+        <w:t>'</w:t>
+      </w:r>
+      <w:r>
+        <w:rPr>
+          <w:color w:val="6A8759"/>
+          <w:shd w:val="clear" w:color="auto" w:fill="364135"/>
+        </w:rPr>
+        <w:t>view1</w:t>
+      </w:r>
+      <w:r>
+        <w:rPr>
+          <w:color w:val="6A8759"/>
+          <w:shd w:val="clear" w:color="auto" w:fill="364135"/>
+        </w:rPr>
+        <w:t>'</w:t>
+      </w:r>
+      <w:r>
+        <w:rPr>
+          <w:color w:val="CC7832"/>
+          <w:shd w:val="clear" w:color="auto" w:fill="364135"/>
+        </w:rPr>
+        <w:t xml:space="preserve">, </w:t>
+      </w:r>
+      <w:r>
+        <w:rPr>
+          <w:color w:val="9876AA"/>
+          <w:shd w:val="clear" w:color="auto" w:fill="364135"/>
+        </w:rPr>
+        <w:t>$value</w:t>
+      </w:r>
+      <w:r>
+        <w:rPr>
+          <w:color w:val="CC7832"/>
+          <w:shd w:val="clear" w:color="auto" w:fill="232525"/>
+        </w:rPr>
+        <w:t>)</w:t>
+      </w:r>
+    </w:p>
+    <w:p/>
+    <w:p>
+      <w:pPr>
+        <w:pStyle w:val="Heading3"/>
+      </w:pPr>
+      <w:r>
+        <w:t>lấy view làm template</w:t>
+      </w:r>
+    </w:p>
+    <w:p>
+      <w:pPr>
+        <w:pStyle w:val="IntenseQuote"/>
+      </w:pPr>
+      <w:r>
+        <w:t>có thể có nhiều section được include vào template</w:t>
+      </w:r>
+    </w:p>
+    <w:p>
+      <w:pPr>
+        <w:pStyle w:val="IntenseQuote"/>
+      </w:pPr>
+      <w:r>
+        <w:t>khi return sẽ return view chứ không return template</w:t>
+      </w:r>
+    </w:p>
+    <w:p>
+      <w:pPr>
+        <w:pStyle w:val="Heading4"/>
+      </w:pPr>
+      <w:r>
+        <w:t>template</w:t>
+      </w:r>
+    </w:p>
+    <w:p>
+      <w:pPr>
+        <w:pStyle w:val="IntenseQuote"/>
+      </w:pPr>
+      <w:r>
+        <w:t xml:space="preserve">đánh dấu phần mà view sẽ include vào template </w:t>
+      </w:r>
+    </w:p>
+    <w:p>
+      <w:pPr>
+        <w:pStyle w:val="HTMLPreformatted"/>
+        <w:shd w:val="clear" w:color="auto" w:fill="2B2B2B"/>
+        <w:rPr>
+          <w:color w:val="A9B7C6"/>
+        </w:rPr>
+      </w:pPr>
+      <w:r>
+        <w:rPr>
+          <w:color w:val="CC7832"/>
+          <w:shd w:val="clear" w:color="auto" w:fill="232525"/>
+        </w:rPr>
+        <w:t>@yield(</w:t>
+      </w:r>
+      <w:r>
+        <w:rPr>
+          <w:color w:val="6A8759"/>
+          <w:shd w:val="clear" w:color="auto" w:fill="364135"/>
+        </w:rPr>
+        <w:t>'component1'</w:t>
+      </w:r>
+      <w:r>
+        <w:rPr>
+          <w:color w:val="CC7832"/>
+          <w:shd w:val="clear" w:color="auto" w:fill="232525"/>
+        </w:rPr>
+        <w:t>)</w:t>
+      </w:r>
+    </w:p>
+    <w:p>
+      <w:pPr>
+        <w:pStyle w:val="Heading4"/>
+      </w:pPr>
+      <w:r>
+        <w:lastRenderedPageBreak/>
+        <w:t>view</w:t>
+      </w:r>
+    </w:p>
+    <w:p>
+      <w:pPr>
+        <w:pStyle w:val="IntenseQuote"/>
+      </w:pPr>
+      <w:r>
+        <w:t>khai báo view làm template</w:t>
+      </w:r>
+    </w:p>
+    <w:p>
+      <w:pPr>
+        <w:pStyle w:val="HTMLPreformatted"/>
+        <w:shd w:val="clear" w:color="auto" w:fill="2B2B2B"/>
+        <w:rPr>
+          <w:color w:val="A9B7C6"/>
+        </w:rPr>
+      </w:pPr>
+      <w:r>
+        <w:rPr>
+          <w:color w:val="CC7832"/>
+          <w:shd w:val="clear" w:color="auto" w:fill="232525"/>
+        </w:rPr>
+        <w:t>@extends(</w:t>
+      </w:r>
+      <w:r>
+        <w:rPr>
+          <w:color w:val="6A8759"/>
+          <w:shd w:val="clear" w:color="auto" w:fill="364135"/>
+        </w:rPr>
+        <w:t>'thumuccha.template1'</w:t>
+      </w:r>
+      <w:r>
+        <w:rPr>
+          <w:color w:val="CC7832"/>
+          <w:shd w:val="clear" w:color="auto" w:fill="232525"/>
+        </w:rPr>
+        <w:t>)</w:t>
+      </w:r>
+    </w:p>
+    <w:p>
+      <w:pPr>
+        <w:pStyle w:val="IntenseQuote"/>
+      </w:pPr>
+      <w:r>
+        <w:t>đánh dấu phần sẽ include vào template, có thể viết ngắn hoặc dài</w:t>
+      </w:r>
+    </w:p>
+    <w:p>
+      <w:pPr>
+        <w:rPr>
+          <w:rStyle w:val="IntenseEmphasis"/>
+        </w:rPr>
+      </w:pPr>
+      <w:r>
+        <w:rPr>
+          <w:rStyle w:val="IntenseEmphasis"/>
+        </w:rPr>
+        <w:t>ngắn:</w:t>
+      </w:r>
+    </w:p>
+    <w:p>
+      <w:pPr>
+        <w:pStyle w:val="HTMLPreformatted"/>
+        <w:shd w:val="clear" w:color="auto" w:fill="2B2B2B"/>
+        <w:rPr>
+          <w:color w:val="A9B7C6"/>
+        </w:rPr>
+      </w:pPr>
+      <w:r>
+        <w:rPr>
+          <w:color w:val="CC7832"/>
+          <w:shd w:val="clear" w:color="auto" w:fill="232525"/>
+        </w:rPr>
+        <w:t>@section(</w:t>
+      </w:r>
+      <w:r>
+        <w:rPr>
+          <w:color w:val="6A8759"/>
+          <w:shd w:val="clear" w:color="auto" w:fill="364135"/>
+        </w:rPr>
+        <w:t>'component1'</w:t>
+      </w:r>
+      <w:r>
+        <w:rPr>
+          <w:color w:val="CC7832"/>
+          <w:shd w:val="clear" w:color="auto" w:fill="364135"/>
+        </w:rPr>
+        <w:t xml:space="preserve">, </w:t>
+      </w:r>
+      <w:r>
+        <w:rPr>
+          <w:color w:val="6A8759"/>
+          <w:shd w:val="clear" w:color="auto" w:fill="364135"/>
+        </w:rPr>
+        <w:t>'Hello'</w:t>
+      </w:r>
+      <w:r>
+        <w:rPr>
+          <w:color w:val="CC7832"/>
+          <w:shd w:val="clear" w:color="auto" w:fill="232525"/>
+        </w:rPr>
+        <w:t>)</w:t>
+      </w:r>
+    </w:p>
+    <w:p>
+      <w:pPr>
+        <w:rPr>
+          <w:rStyle w:val="IntenseEmphasis"/>
+        </w:rPr>
+      </w:pPr>
+      <w:r>
+        <w:rPr>
+          <w:rStyle w:val="IntenseEmphasis"/>
+        </w:rPr>
+        <w:t>dài</w:t>
+      </w:r>
+    </w:p>
+    <w:p>
+      <w:pPr>
+        <w:pStyle w:val="HTMLPreformatted"/>
+        <w:shd w:val="clear" w:color="auto" w:fill="2B2B2B"/>
+        <w:rPr>
+          <w:color w:val="CC7832"/>
+          <w:shd w:val="clear" w:color="auto" w:fill="232525"/>
+        </w:rPr>
+      </w:pPr>
+      <w:r>
+        <w:rPr>
+          <w:color w:val="CC7832"/>
+          <w:shd w:val="clear" w:color="auto" w:fill="232525"/>
+        </w:rPr>
+        <w:t>@section(</w:t>
+      </w:r>
+      <w:r>
+        <w:rPr>
+          <w:color w:val="6A8759"/>
+          <w:shd w:val="clear" w:color="auto" w:fill="364135"/>
+        </w:rPr>
+        <w:t>'</w:t>
+      </w:r>
+      <w:r>
+        <w:rPr>
+          <w:color w:val="6A8759"/>
+          <w:shd w:val="clear" w:color="auto" w:fill="364135"/>
+        </w:rPr>
+        <w:t>component1</w:t>
+      </w:r>
+      <w:r>
+        <w:rPr>
+          <w:color w:val="6A8759"/>
+          <w:shd w:val="clear" w:color="auto" w:fill="364135"/>
+        </w:rPr>
+        <w:t>'</w:t>
+      </w:r>
+      <w:r>
+        <w:rPr>
+          <w:color w:val="CC7832"/>
+          <w:shd w:val="clear" w:color="auto" w:fill="232525"/>
+        </w:rPr>
+        <w:t>)</w:t>
+      </w:r>
+    </w:p>
+    <w:p>
+      <w:pPr>
+        <w:pStyle w:val="HTMLPreformatted"/>
+        <w:shd w:val="clear" w:color="auto" w:fill="2B2B2B"/>
+        <w:rPr>
+          <w:color w:val="A9B7C6"/>
+        </w:rPr>
+      </w:pPr>
+      <w:r>
+        <w:rPr>
+          <w:color w:val="A9B7C6"/>
+          <w:shd w:val="clear" w:color="auto" w:fill="232525"/>
+        </w:rPr>
+        <w:br/>
+      </w:r>
+      <w:r>
+        <w:rPr>
+          <w:color w:val="E8BF6A"/>
+        </w:rPr>
+        <w:t>&lt;div&gt;</w:t>
+      </w:r>
+      <w:r>
+        <w:rPr>
+          <w:color w:val="A9B7C6"/>
+        </w:rPr>
+        <w:t>html ở đây</w:t>
+      </w:r>
+      <w:r>
+        <w:rPr>
+          <w:color w:val="E8BF6A"/>
+        </w:rPr>
+        <w:t>&lt;/div&gt;</w:t>
+      </w:r>
+    </w:p>
+    <w:p>
+      <w:pPr>
+        <w:pStyle w:val="HTMLPreformatted"/>
+        <w:shd w:val="clear" w:color="auto" w:fill="2B2B2B"/>
+        <w:rPr>
+          <w:color w:val="A9B7C6"/>
+        </w:rPr>
+      </w:pPr>
+    </w:p>
+    <w:p>
+      <w:pPr>
+        <w:pStyle w:val="HTMLPreformatted"/>
+        <w:shd w:val="clear" w:color="auto" w:fill="2B2B2B"/>
+        <w:rPr>
+          <w:color w:val="CC7832"/>
+          <w:shd w:val="clear" w:color="auto" w:fill="232525"/>
+        </w:rPr>
+      </w:pPr>
+      <w:r>
+        <w:rPr>
+          <w:color w:val="CC7832"/>
+          <w:shd w:val="clear" w:color="auto" w:fill="232525"/>
+        </w:rPr>
+        <w:t>@endsection</w:t>
+      </w:r>
+    </w:p>
+    <w:p>
+      <w:pPr>
+        <w:pStyle w:val="HTMLPreformatted"/>
+        <w:shd w:val="clear" w:color="auto" w:fill="2B2B2B"/>
+        <w:rPr>
+          <w:color w:val="CC7832"/>
+          <w:shd w:val="clear" w:color="auto" w:fill="232525"/>
+        </w:rPr>
+      </w:pPr>
+    </w:p>
+    <w:p>
+      <w:pPr>
+        <w:pStyle w:val="Heading2"/>
+      </w:pPr>
+      <w:r>
+        <w:t>pagination</w:t>
+      </w:r>
+    </w:p>
+    <w:p>
+      <w:pPr>
+        <w:pStyle w:val="IntenseQuote"/>
+      </w:pPr>
+      <w:r>
+        <w:t>tự động tạo thanh pagination từ bootstrap, laravel 8 sẽ bị lỗi do mặc định không dùng bootstrap nên phải sửa đổi ở file app/Providers/AppServiceProvider.php</w:t>
+      </w:r>
+    </w:p>
+    <w:p>
+      <w:pPr>
+        <w:pStyle w:val="HTMLPreformatted"/>
+        <w:shd w:val="clear" w:color="auto" w:fill="2B2B2B"/>
+        <w:rPr>
+          <w:color w:val="A9B7C6"/>
+        </w:rPr>
+      </w:pPr>
+      <w:r>
+        <w:rPr>
+          <w:color w:val="CC7832"/>
+          <w:shd w:val="clear" w:color="auto" w:fill="232525"/>
+        </w:rPr>
+        <w:t xml:space="preserve">public function </w:t>
+      </w:r>
+      <w:r>
+        <w:rPr>
+          <w:color w:val="FFC66D"/>
+          <w:shd w:val="clear" w:color="auto" w:fill="232525"/>
+        </w:rPr>
+        <w:t>boot</w:t>
+      </w:r>
+      <w:r>
+        <w:rPr>
+          <w:color w:val="A9B7C6"/>
+          <w:shd w:val="clear" w:color="auto" w:fill="232525"/>
+        </w:rPr>
+        <w:t>()</w:t>
+      </w:r>
+      <w:r>
+        <w:rPr>
+          <w:color w:val="A9B7C6"/>
+          <w:shd w:val="clear" w:color="auto" w:fill="232525"/>
+        </w:rPr>
+        <w:br/>
+        <w:t>{</w:t>
+      </w:r>
+      <w:r>
+        <w:rPr>
+          <w:color w:val="A9B7C6"/>
+          <w:shd w:val="clear" w:color="auto" w:fill="232525"/>
+        </w:rPr>
+        <w:br/>
+        <w:t xml:space="preserve">    </w:t>
+      </w:r>
       <w:r>
         <w:rPr>
           <w:color w:val="808080"/>
           <w:shd w:val="clear" w:color="auto" w:fill="232525"/>
         </w:rPr>
-        <w:t>{{--kiểu 1: chỉ text, không cần phải endsection--}}</w:t>
-      </w:r>
-      <w:r>
-        <w:rPr>
-          <w:color w:val="CC7832"/>
-          <w:shd w:val="clear" w:color="auto" w:fill="232525"/>
-        </w:rPr>
-        <w:br/>
-        <w:t>@section(</w:t>
-      </w:r>
-      <w:r>
-        <w:rPr>
-          <w:color w:val="6A8759"/>
+        <w:t>//</w:t>
+      </w:r>
+      <w:r>
+        <w:rPr>
+          <w:color w:val="808080"/>
+          <w:shd w:val="clear" w:color="auto" w:fill="232525"/>
+        </w:rPr>
+        <w:br/>
+      </w:r>
+      <w:r>
+        <w:rPr>
+          <w:color w:val="CC7832"/>
+          <w:shd w:val="clear" w:color="auto" w:fill="232525"/>
+        </w:rPr>
+        <w:t xml:space="preserve">    </w:t>
+      </w:r>
+      <w:r>
+        <w:rPr>
+          <w:color w:val="A9B7C6"/>
+          <w:shd w:val="clear" w:color="auto" w:fill="232525"/>
+        </w:rPr>
+        <w:t>Paginator::</w:t>
+      </w:r>
+      <w:r>
+        <w:rPr>
+          <w:i/>
+          <w:iCs/>
+          <w:color w:val="FFC66D"/>
+          <w:shd w:val="clear" w:color="auto" w:fill="232525"/>
+        </w:rPr>
+        <w:t>useBootstrap</w:t>
+      </w:r>
+      <w:r>
+        <w:rPr>
+          <w:color w:val="A9B7C6"/>
+          <w:shd w:val="clear" w:color="auto" w:fill="232525"/>
+        </w:rPr>
+        <w:t>()</w:t>
+      </w:r>
+      <w:r>
+        <w:rPr>
+          <w:color w:val="CC7832"/>
+          <w:shd w:val="clear" w:color="auto" w:fill="232525"/>
+        </w:rPr>
+        <w:t>;</w:t>
+      </w:r>
+      <w:r>
+        <w:rPr>
+          <w:color w:val="CC7832"/>
+          <w:shd w:val="clear" w:color="auto" w:fill="232525"/>
+        </w:rPr>
+        <w:br/>
+      </w:r>
+      <w:r>
+        <w:rPr>
+          <w:color w:val="A9B7C6"/>
+          <w:shd w:val="clear" w:color="auto" w:fill="232525"/>
+        </w:rPr>
+        <w:t>}</w:t>
+      </w:r>
+    </w:p>
+    <w:p/>
+    <w:p>
+      <w:pPr>
+        <w:pStyle w:val="Heading3"/>
+      </w:pPr>
+      <w:r>
+        <w:t>controller</w:t>
+      </w:r>
+    </w:p>
+    <w:p>
+      <w:pPr>
+        <w:pStyle w:val="HTMLPreformatted"/>
+        <w:shd w:val="clear" w:color="auto" w:fill="2B2B2B"/>
+        <w:rPr>
+          <w:color w:val="A9B7C6"/>
+        </w:rPr>
+      </w:pPr>
+      <w:r>
+        <w:rPr>
+          <w:color w:val="808080"/>
+          <w:shd w:val="clear" w:color="auto" w:fill="232525"/>
+        </w:rPr>
+        <w:t>// latest lấy dữ liệu và sắp xếp theo mới nhất tới cũ nhất</w:t>
+      </w:r>
+      <w:r>
+        <w:rPr>
+          <w:color w:val="808080"/>
+          <w:shd w:val="clear" w:color="auto" w:fill="232525"/>
+        </w:rPr>
+        <w:br/>
+        <w:t>// paginate phân trang, mỗi trang 5 item</w:t>
+      </w:r>
+      <w:r>
+        <w:rPr>
+          <w:color w:val="808080"/>
+          <w:shd w:val="clear" w:color="auto" w:fill="232525"/>
+        </w:rPr>
+        <w:br/>
+      </w:r>
+      <w:r>
+        <w:rPr>
+          <w:color w:val="9876AA"/>
+          <w:shd w:val="clear" w:color="auto" w:fill="232525"/>
+        </w:rPr>
+        <w:t xml:space="preserve">$data </w:t>
+      </w:r>
+      <w:r>
+        <w:rPr>
+          <w:color w:val="A9B7C6"/>
+          <w:shd w:val="clear" w:color="auto" w:fill="232525"/>
+        </w:rPr>
+        <w:t xml:space="preserve">= </w:t>
+      </w:r>
+      <w:r>
+        <w:rPr>
+          <w:color w:val="9876AA"/>
+          <w:shd w:val="clear" w:color="auto" w:fill="232525"/>
+        </w:rPr>
+        <w:t>$this</w:t>
+      </w:r>
+      <w:r>
+        <w:rPr>
+          <w:color w:val="A9B7C6"/>
+          <w:shd w:val="clear" w:color="auto" w:fill="232525"/>
+        </w:rPr>
+        <w:t>-&gt;</w:t>
+      </w:r>
+      <w:r>
+        <w:rPr>
+          <w:color w:val="9876AA"/>
+          <w:shd w:val="clear" w:color="auto" w:fill="232525"/>
+        </w:rPr>
+        <w:t>category</w:t>
+      </w:r>
+      <w:r>
+        <w:rPr>
+          <w:color w:val="A9B7C6"/>
+          <w:shd w:val="clear" w:color="auto" w:fill="232525"/>
+        </w:rPr>
+        <w:t>-&gt;</w:t>
+      </w:r>
+      <w:r>
+        <w:rPr>
+          <w:color w:val="FFC66D"/>
+          <w:shd w:val="clear" w:color="auto" w:fill="232525"/>
+        </w:rPr>
+        <w:t>latest</w:t>
+      </w:r>
+      <w:r>
+        <w:rPr>
+          <w:color w:val="A9B7C6"/>
+          <w:shd w:val="clear" w:color="auto" w:fill="232525"/>
+        </w:rPr>
+        <w:t>()-&gt;</w:t>
+      </w:r>
+      <w:r>
+        <w:rPr>
+          <w:color w:val="FFC66D"/>
+          <w:shd w:val="clear" w:color="auto" w:fill="232525"/>
+        </w:rPr>
+        <w:t>paginate</w:t>
+      </w:r>
+      <w:r>
+        <w:rPr>
+          <w:color w:val="A9B7C6"/>
+          <w:shd w:val="clear" w:color="auto" w:fill="232525"/>
+        </w:rPr>
+        <w:t>(</w:t>
+      </w:r>
+      <w:r>
+        <w:rPr>
+          <w:color w:val="6897BB"/>
+          <w:shd w:val="clear" w:color="auto" w:fill="232525"/>
+        </w:rPr>
+        <w:t>5</w:t>
+      </w:r>
+      <w:r>
+        <w:rPr>
+          <w:color w:val="A9B7C6"/>
+          <w:shd w:val="clear" w:color="auto" w:fill="232525"/>
+        </w:rPr>
+        <w:t>)</w:t>
+      </w:r>
+      <w:r>
+        <w:rPr>
+          <w:color w:val="CC7832"/>
+          <w:shd w:val="clear" w:color="auto" w:fill="232525"/>
+        </w:rPr>
+        <w:t>;</w:t>
+      </w:r>
+      <w:r>
+        <w:rPr>
+          <w:color w:val="CC7832"/>
+          <w:shd w:val="clear" w:color="auto" w:fill="232525"/>
+        </w:rPr>
+        <w:br/>
+        <w:t xml:space="preserve">return </w:t>
+      </w:r>
+      <w:r>
+        <w:rPr>
+          <w:color w:val="A9B7C6"/>
+          <w:shd w:val="clear" w:color="auto" w:fill="232525"/>
+        </w:rPr>
+        <w:t>view(</w:t>
+      </w:r>
+      <w:r>
+        <w:rPr>
+          <w:color w:val="6A8759"/>
+          <w:shd w:val="clear" w:color="auto" w:fill="232525"/>
+        </w:rPr>
+        <w:t>'thumuccha.page1'</w:t>
+      </w:r>
+      <w:r>
+        <w:rPr>
+          <w:color w:val="CC7832"/>
+          <w:shd w:val="clear" w:color="auto" w:fill="232525"/>
+        </w:rPr>
+        <w:t xml:space="preserve">, </w:t>
+      </w:r>
+      <w:r>
+        <w:rPr>
+          <w:color w:val="A9B7C6"/>
+          <w:shd w:val="clear" w:color="auto" w:fill="232525"/>
+        </w:rPr>
+        <w:t>compact(</w:t>
+      </w:r>
+      <w:r>
+        <w:rPr>
+          <w:color w:val="6A8759"/>
+          <w:shd w:val="clear" w:color="auto" w:fill="232525"/>
+        </w:rPr>
+        <w:t>'data'</w:t>
+      </w:r>
+      <w:r>
+        <w:rPr>
+          <w:color w:val="A9B7C6"/>
+          <w:shd w:val="clear" w:color="auto" w:fill="232525"/>
+        </w:rPr>
+        <w:t>))</w:t>
+      </w:r>
+      <w:r>
+        <w:rPr>
+          <w:color w:val="CC7832"/>
+          <w:shd w:val="clear" w:color="auto" w:fill="232525"/>
+        </w:rPr>
+        <w:t>;</w:t>
+      </w:r>
+    </w:p>
+    <w:p>
+      <w:pPr>
+        <w:pStyle w:val="Heading3"/>
+      </w:pPr>
+      <w:r>
+        <w:t>view</w:t>
+      </w:r>
+    </w:p>
+    <w:p>
+      <w:pPr>
+        <w:pStyle w:val="HTMLPreformatted"/>
+        <w:shd w:val="clear" w:color="auto" w:fill="2B2B2B"/>
+        <w:rPr>
+          <w:color w:val="A9B7C6"/>
+        </w:rPr>
+      </w:pPr>
+      <w:r>
+        <w:rPr>
+          <w:color w:val="E8BF6A"/>
+        </w:rPr>
+        <w:t>&lt;div&gt;</w:t>
+      </w:r>
+      <w:r>
+        <w:rPr>
+          <w:color w:val="E8BF6A"/>
+        </w:rPr>
+        <w:br/>
+        <w:t xml:space="preserve">    </w:t>
+      </w:r>
+      <w:r>
+        <w:rPr>
+          <w:color w:val="A9B7C6"/>
+          <w:shd w:val="clear" w:color="auto" w:fill="232525"/>
+        </w:rPr>
+        <w:t>{{</w:t>
+      </w:r>
+      <w:r>
+        <w:rPr>
+          <w:color w:val="A9B7C6"/>
           <w:shd w:val="clear" w:color="auto" w:fill="364135"/>
         </w:rPr>
-        <w:t>'title'</w:t>
-      </w:r>
-      <w:r>
-        <w:rPr>
-          <w:color w:val="CC7832"/>
+        <w:t xml:space="preserve"> </w:t>
+      </w:r>
+      <w:r>
+        <w:rPr>
+          <w:color w:val="9876AA"/>
           <w:shd w:val="clear" w:color="auto" w:fill="364135"/>
         </w:rPr>
+        <w:t>$data</w:t>
+      </w:r>
+      <w:r>
+        <w:rPr>
+          <w:color w:val="A9B7C6"/>
+          <w:shd w:val="clear" w:color="auto" w:fill="364135"/>
+        </w:rPr>
+        <w:t xml:space="preserve">-&gt;links() </w:t>
+      </w:r>
+      <w:r>
+        <w:rPr>
+          <w:color w:val="A9B7C6"/>
+          <w:shd w:val="clear" w:color="auto" w:fill="232525"/>
+        </w:rPr>
+        <w:t>}}</w:t>
+      </w:r>
+      <w:r>
+        <w:rPr>
+          <w:color w:val="A9B7C6"/>
+          <w:shd w:val="clear" w:color="auto" w:fill="232525"/>
+        </w:rPr>
+        <w:br/>
+      </w:r>
+      <w:r>
+        <w:rPr>
+          <w:color w:val="E8BF6A"/>
+        </w:rPr>
+        <w:t>&lt;/div&gt;</w:t>
+      </w:r>
+    </w:p>
+    <w:p/>
+    <w:p>
+      <w:pPr>
+        <w:pStyle w:val="Heading1"/>
+      </w:pPr>
+      <w:r>
+        <w:lastRenderedPageBreak/>
+        <w:t>các form cơ bản</w:t>
+      </w:r>
+    </w:p>
+    <w:p>
+      <w:pPr>
+        <w:pStyle w:val="Heading3"/>
+      </w:pPr>
+      <w:r>
+        <w:t>post form</w:t>
+      </w:r>
+    </w:p>
+    <w:p>
+      <w:pPr>
+        <w:pStyle w:val="IntenseQuote"/>
+      </w:pPr>
+      <w:r>
+        <w:t>khi lấy data, attr name sẽ là key trong request</w:t>
+      </w:r>
+    </w:p>
+    <w:p>
+      <w:pPr>
+        <w:pStyle w:val="HTMLPreformatted"/>
+        <w:shd w:val="clear" w:color="auto" w:fill="2B2B2B"/>
+        <w:rPr>
+          <w:color w:val="A9B7C6"/>
+        </w:rPr>
+      </w:pPr>
+      <w:r>
+        <w:rPr>
+          <w:color w:val="A9B7C6"/>
+        </w:rPr>
+        <w:br/>
+      </w:r>
+      <w:r>
+        <w:rPr>
+          <w:color w:val="E8BF6A"/>
+        </w:rPr>
+        <w:t xml:space="preserve">&lt;form </w:t>
+      </w:r>
+      <w:r>
+        <w:rPr>
+          <w:color w:val="BABABA"/>
+        </w:rPr>
+        <w:t>action</w:t>
+      </w:r>
+      <w:r>
+        <w:rPr>
+          <w:color w:val="A5C261"/>
+        </w:rPr>
+        <w:t>="</w:t>
+      </w:r>
+      <w:r>
+        <w:rPr>
+          <w:color w:val="A9B7C6"/>
+          <w:shd w:val="clear" w:color="auto" w:fill="232525"/>
+        </w:rPr>
+        <w:t>{{</w:t>
+      </w:r>
+      <w:r>
+        <w:rPr>
+          <w:color w:val="A9B7C6"/>
+          <w:shd w:val="clear" w:color="auto" w:fill="364135"/>
+        </w:rPr>
+        <w:t xml:space="preserve"> route(</w:t>
+      </w:r>
+      <w:r>
+        <w:rPr>
+          <w:color w:val="6A8759"/>
+          <w:shd w:val="clear" w:color="auto" w:fill="364135"/>
+        </w:rPr>
+        <w:t>'group1.method1'</w:t>
+      </w:r>
+      <w:r>
+        <w:rPr>
+          <w:color w:val="A9B7C6"/>
+          <w:shd w:val="clear" w:color="auto" w:fill="364135"/>
+        </w:rPr>
+        <w:t xml:space="preserve">) </w:t>
+      </w:r>
+      <w:r>
+        <w:rPr>
+          <w:color w:val="A9B7C6"/>
+          <w:shd w:val="clear" w:color="auto" w:fill="232525"/>
+        </w:rPr>
+        <w:t>}}</w:t>
+      </w:r>
+      <w:r>
+        <w:rPr>
+          <w:color w:val="A5C261"/>
+        </w:rPr>
+        <w:t xml:space="preserve">" </w:t>
+      </w:r>
+      <w:r>
+        <w:rPr>
+          <w:color w:val="BABABA"/>
+        </w:rPr>
+        <w:t>method</w:t>
+      </w:r>
+      <w:r>
+        <w:rPr>
+          <w:color w:val="A5C261"/>
+        </w:rPr>
+        <w:t>="post"</w:t>
+      </w:r>
+      <w:r>
+        <w:rPr>
+          <w:color w:val="E8BF6A"/>
+        </w:rPr>
+        <w:t>&gt;</w:t>
+      </w:r>
+      <w:r>
+        <w:rPr>
+          <w:color w:val="E8BF6A"/>
+        </w:rPr>
+        <w:br/>
+        <w:t xml:space="preserve">    </w:t>
+      </w:r>
+      <w:r>
+        <w:rPr>
+          <w:color w:val="808080"/>
+          <w:shd w:val="clear" w:color="auto" w:fill="232525"/>
+        </w:rPr>
+        <w:t>{{--form phải có @csrf để sinh token--}}</w:t>
+      </w:r>
+      <w:r>
+        <w:rPr>
+          <w:color w:val="808080"/>
+          <w:shd w:val="clear" w:color="auto" w:fill="232525"/>
+        </w:rPr>
+        <w:br/>
+        <w:t xml:space="preserve">    </w:t>
+      </w:r>
+      <w:r>
+        <w:rPr>
+          <w:color w:val="CC7832"/>
+          <w:shd w:val="clear" w:color="auto" w:fill="232525"/>
+        </w:rPr>
+        <w:t>@csrf</w:t>
+      </w:r>
+      <w:r>
+        <w:rPr>
+          <w:color w:val="CC7832"/>
+          <w:shd w:val="clear" w:color="auto" w:fill="232525"/>
+        </w:rPr>
+        <w:br/>
+        <w:t xml:space="preserve">    </w:t>
+      </w:r>
+      <w:r>
+        <w:rPr>
+          <w:color w:val="E8BF6A"/>
+        </w:rPr>
+        <w:t xml:space="preserve">&lt;input </w:t>
+      </w:r>
+      <w:r>
+        <w:rPr>
+          <w:color w:val="BABABA"/>
+        </w:rPr>
+        <w:t>name</w:t>
+      </w:r>
+      <w:r>
+        <w:rPr>
+          <w:color w:val="A5C261"/>
+        </w:rPr>
+        <w:t>="data1"</w:t>
+      </w:r>
+      <w:r>
+        <w:rPr>
+          <w:color w:val="E8BF6A"/>
+        </w:rPr>
+        <w:t>&gt;</w:t>
+      </w:r>
+      <w:r>
+        <w:rPr>
+          <w:color w:val="E8BF6A"/>
+        </w:rPr>
+        <w:br/>
+        <w:t xml:space="preserve">    &lt;select</w:t>
+      </w:r>
+      <w:r>
+        <w:rPr>
+          <w:color w:val="E8BF6A"/>
+        </w:rPr>
+        <w:br/>
+        <w:t xml:space="preserve">        </w:t>
+      </w:r>
+      <w:r>
+        <w:rPr>
+          <w:color w:val="BABABA"/>
+        </w:rPr>
+        <w:t>class</w:t>
+      </w:r>
+      <w:r>
+        <w:rPr>
+          <w:color w:val="A5C261"/>
+        </w:rPr>
+        <w:t>="form-control"</w:t>
+      </w:r>
+      <w:r>
+        <w:rPr>
+          <w:color w:val="A5C261"/>
+        </w:rPr>
+        <w:br/>
+        <w:t xml:space="preserve">        </w:t>
+      </w:r>
+      <w:r>
+        <w:rPr>
+          <w:color w:val="BABABA"/>
+        </w:rPr>
+        <w:t>id</w:t>
+      </w:r>
+      <w:r>
+        <w:rPr>
+          <w:color w:val="A5C261"/>
+        </w:rPr>
+        <w:t>="add-category-parent"</w:t>
+      </w:r>
+      <w:r>
+        <w:rPr>
+          <w:color w:val="A5C261"/>
+        </w:rPr>
+        <w:br/>
+        <w:t xml:space="preserve">        </w:t>
+      </w:r>
+      <w:r>
+        <w:rPr>
+          <w:color w:val="BABABA"/>
+        </w:rPr>
+        <w:t>name</w:t>
+      </w:r>
+      <w:r>
+        <w:rPr>
+          <w:color w:val="A5C261"/>
+        </w:rPr>
+        <w:t>="data2"</w:t>
+      </w:r>
+      <w:r>
+        <w:rPr>
+          <w:color w:val="A5C261"/>
+        </w:rPr>
+        <w:br/>
+        <w:t xml:space="preserve">    </w:t>
+      </w:r>
+      <w:r>
+        <w:rPr>
+          <w:color w:val="E8BF6A"/>
+        </w:rPr>
+        <w:t>&gt;</w:t>
+      </w:r>
+      <w:r>
+        <w:rPr>
+          <w:color w:val="E8BF6A"/>
+        </w:rPr>
+        <w:br/>
+        <w:t xml:space="preserve">        &lt;option </w:t>
+      </w:r>
+      <w:r>
+        <w:rPr>
+          <w:color w:val="BABABA"/>
+        </w:rPr>
+        <w:t>value</w:t>
+      </w:r>
+      <w:r>
+        <w:rPr>
+          <w:color w:val="A5C261"/>
+        </w:rPr>
+        <w:t>="0"</w:t>
+      </w:r>
+      <w:r>
+        <w:rPr>
+          <w:color w:val="E8BF6A"/>
+        </w:rPr>
+        <w:t>&gt;</w:t>
+      </w:r>
+      <w:r>
+        <w:rPr>
+          <w:color w:val="A9B7C6"/>
+        </w:rPr>
+        <w:t>A</w:t>
+      </w:r>
+      <w:r>
+        <w:rPr>
+          <w:color w:val="E8BF6A"/>
+        </w:rPr>
+        <w:t>&lt;/option&gt;</w:t>
+      </w:r>
+      <w:r>
+        <w:rPr>
+          <w:color w:val="E8BF6A"/>
+        </w:rPr>
+        <w:br/>
+        <w:t xml:space="preserve">        &lt;option </w:t>
+      </w:r>
+      <w:r>
+        <w:rPr>
+          <w:color w:val="BABABA"/>
+        </w:rPr>
+        <w:t>value</w:t>
+      </w:r>
+      <w:r>
+        <w:rPr>
+          <w:color w:val="A5C261"/>
+        </w:rPr>
+        <w:t>="1"</w:t>
+      </w:r>
+      <w:r>
+        <w:rPr>
+          <w:color w:val="E8BF6A"/>
+        </w:rPr>
+        <w:t>&gt;</w:t>
+      </w:r>
+      <w:r>
+        <w:rPr>
+          <w:color w:val="A9B7C6"/>
+        </w:rPr>
+        <w:t>B</w:t>
+      </w:r>
+      <w:r>
+        <w:rPr>
+          <w:color w:val="E8BF6A"/>
+        </w:rPr>
+        <w:t>&lt;/option&gt;</w:t>
+      </w:r>
+      <w:r>
+        <w:rPr>
+          <w:color w:val="E8BF6A"/>
+        </w:rPr>
+        <w:br/>
+        <w:t xml:space="preserve">        &lt;option </w:t>
+      </w:r>
+      <w:r>
+        <w:rPr>
+          <w:color w:val="BABABA"/>
+        </w:rPr>
+        <w:t>value</w:t>
+      </w:r>
+      <w:r>
+        <w:rPr>
+          <w:color w:val="A5C261"/>
+        </w:rPr>
+        <w:t>="2"</w:t>
+      </w:r>
+      <w:r>
+        <w:rPr>
+          <w:color w:val="E8BF6A"/>
+        </w:rPr>
+        <w:t>&gt;</w:t>
+      </w:r>
+      <w:r>
+        <w:rPr>
+          <w:color w:val="A9B7C6"/>
+        </w:rPr>
+        <w:t>C</w:t>
+      </w:r>
+      <w:r>
+        <w:rPr>
+          <w:color w:val="E8BF6A"/>
+        </w:rPr>
+        <w:t>&lt;/option&gt;</w:t>
+      </w:r>
+      <w:r>
+        <w:rPr>
+          <w:color w:val="E8BF6A"/>
+        </w:rPr>
+        <w:br/>
+        <w:t xml:space="preserve">    &lt;/select&gt;</w:t>
+      </w:r>
+      <w:r>
+        <w:rPr>
+          <w:color w:val="E8BF6A"/>
+        </w:rPr>
+        <w:br/>
+        <w:t xml:space="preserve">    &lt;button </w:t>
+      </w:r>
+      <w:r>
+        <w:rPr>
+          <w:color w:val="BABABA"/>
+        </w:rPr>
+        <w:t>type</w:t>
+      </w:r>
+      <w:r>
+        <w:rPr>
+          <w:color w:val="A5C261"/>
+        </w:rPr>
+        <w:t>="submit"</w:t>
+      </w:r>
+      <w:r>
+        <w:rPr>
+          <w:color w:val="E8BF6A"/>
+        </w:rPr>
+        <w:t>&gt;</w:t>
+      </w:r>
+      <w:r>
+        <w:rPr>
+          <w:color w:val="A9B7C6"/>
+        </w:rPr>
+        <w:t>Post</w:t>
+      </w:r>
+      <w:r>
+        <w:rPr>
+          <w:color w:val="E8BF6A"/>
+        </w:rPr>
+        <w:t>&lt;/button&gt;</w:t>
+      </w:r>
+      <w:r>
+        <w:rPr>
+          <w:color w:val="E8BF6A"/>
+        </w:rPr>
+        <w:br/>
+        <w:t>&lt;/form&gt;</w:t>
+      </w:r>
+    </w:p>
+    <w:p>
+      <w:pPr>
+        <w:pStyle w:val="HTMLPreformatted"/>
+        <w:shd w:val="clear" w:color="auto" w:fill="2B2B2B"/>
+        <w:rPr>
+          <w:color w:val="A9B7C6"/>
+        </w:rPr>
+      </w:pPr>
+    </w:p>
+    <w:p>
+      <w:pPr>
+        <w:pStyle w:val="IntenseQuote"/>
+      </w:pPr>
+      <w:r>
+        <w:t xml:space="preserve">trong app/Models/Category.php cho phép fill </w:t>
+      </w:r>
+      <w:r>
+        <w:t>vào db</w:t>
+      </w:r>
+    </w:p>
+    <w:p>
+      <w:pPr>
+        <w:pStyle w:val="HTMLPreformatted"/>
+        <w:shd w:val="clear" w:color="auto" w:fill="2B2B2B"/>
+        <w:rPr>
+          <w:color w:val="A9B7C6"/>
+        </w:rPr>
+      </w:pPr>
+      <w:r>
+        <w:rPr>
+          <w:color w:val="CC7832"/>
+          <w:shd w:val="clear" w:color="auto" w:fill="232525"/>
+        </w:rPr>
+        <w:t xml:space="preserve">class </w:t>
+      </w:r>
+      <w:r>
+        <w:rPr>
+          <w:color w:val="A9B7C6"/>
+          <w:shd w:val="clear" w:color="auto" w:fill="232525"/>
+        </w:rPr>
+        <w:t xml:space="preserve">Category </w:t>
+      </w:r>
+      <w:r>
+        <w:rPr>
+          <w:color w:val="CC7832"/>
+          <w:shd w:val="clear" w:color="auto" w:fill="232525"/>
+        </w:rPr>
+        <w:t xml:space="preserve">extends </w:t>
+      </w:r>
+      <w:r>
+        <w:rPr>
+          <w:color w:val="A9B7C6"/>
+          <w:shd w:val="clear" w:color="auto" w:fill="232525"/>
+        </w:rPr>
+        <w:t>Model</w:t>
+      </w:r>
+      <w:r>
+        <w:rPr>
+          <w:color w:val="A9B7C6"/>
+          <w:shd w:val="clear" w:color="auto" w:fill="232525"/>
+        </w:rPr>
+        <w:br/>
+        <w:t>{</w:t>
+      </w:r>
+      <w:r>
+        <w:rPr>
+          <w:color w:val="A9B7C6"/>
+          <w:shd w:val="clear" w:color="auto" w:fill="232525"/>
+        </w:rPr>
+        <w:br/>
+        <w:t xml:space="preserve">    </w:t>
+      </w:r>
+      <w:r>
+        <w:rPr>
+          <w:color w:val="CC7832"/>
+          <w:shd w:val="clear" w:color="auto" w:fill="232525"/>
+        </w:rPr>
+        <w:t xml:space="preserve">use </w:t>
+      </w:r>
+      <w:r>
+        <w:rPr>
+          <w:color w:val="A9B7C6"/>
+          <w:shd w:val="clear" w:color="auto" w:fill="232525"/>
+        </w:rPr>
+        <w:t>HasFactory</w:t>
+      </w:r>
+      <w:r>
+        <w:rPr>
+          <w:color w:val="CC7832"/>
+          <w:shd w:val="clear" w:color="auto" w:fill="232525"/>
+        </w:rPr>
+        <w:t>;</w:t>
+      </w:r>
+      <w:r>
+        <w:rPr>
+          <w:color w:val="CC7832"/>
+          <w:shd w:val="clear" w:color="auto" w:fill="232525"/>
+        </w:rPr>
+        <w:br/>
+        <w:t xml:space="preserve">    protected </w:t>
+      </w:r>
+      <w:r>
+        <w:rPr>
+          <w:color w:val="9876AA"/>
+          <w:shd w:val="clear" w:color="auto" w:fill="232525"/>
+        </w:rPr>
+        <w:t>$fillable</w:t>
+      </w:r>
+      <w:r>
+        <w:rPr>
+          <w:color w:val="A9B7C6"/>
+          <w:shd w:val="clear" w:color="auto" w:fill="232525"/>
+        </w:rPr>
+        <w:t>= [</w:t>
+      </w:r>
+      <w:r>
+        <w:rPr>
+          <w:color w:val="6A8759"/>
+          <w:shd w:val="clear" w:color="auto" w:fill="232525"/>
+        </w:rPr>
+        <w:t>'name'</w:t>
+      </w:r>
+      <w:r>
+        <w:rPr>
+          <w:color w:val="CC7832"/>
+          <w:shd w:val="clear" w:color="auto" w:fill="232525"/>
+        </w:rPr>
         <w:t xml:space="preserve">, </w:t>
       </w:r>
       <w:r>
         <w:rPr>
           <w:color w:val="6A8759"/>
-          <w:shd w:val="clear" w:color="auto" w:fill="364135"/>
-        </w:rPr>
-        <w:t>'Trang Chủ'</w:t>
-      </w:r>
-      <w:r>
-        <w:rPr>
-          <w:color w:val="CC7832"/>
+          <w:shd w:val="clear" w:color="auto" w:fill="232525"/>
+        </w:rPr>
+        <w:t>'parent_id'</w:t>
+      </w:r>
+      <w:r>
+        <w:rPr>
+          <w:color w:val="CC7832"/>
+          <w:shd w:val="clear" w:color="auto" w:fill="232525"/>
+        </w:rPr>
+        <w:t xml:space="preserve">, </w:t>
+      </w:r>
+      <w:r>
+        <w:rPr>
+          <w:color w:val="6A8759"/>
+          <w:shd w:val="clear" w:color="auto" w:fill="232525"/>
+        </w:rPr>
+        <w:t>'slug'</w:t>
+      </w:r>
+      <w:r>
+        <w:rPr>
+          <w:color w:val="A9B7C6"/>
+          <w:shd w:val="clear" w:color="auto" w:fill="232525"/>
+        </w:rPr>
+        <w:t>]</w:t>
+      </w:r>
+      <w:r>
+        <w:rPr>
+          <w:color w:val="CC7832"/>
+          <w:shd w:val="clear" w:color="auto" w:fill="232525"/>
+        </w:rPr>
+        <w:t>;</w:t>
+      </w:r>
+      <w:r>
+        <w:rPr>
+          <w:color w:val="CC7832"/>
+          <w:shd w:val="clear" w:color="auto" w:fill="232525"/>
+        </w:rPr>
+        <w:br/>
+      </w:r>
+      <w:r>
+        <w:rPr>
+          <w:color w:val="A9B7C6"/>
+          <w:shd w:val="clear" w:color="auto" w:fill="232525"/>
+        </w:rPr>
+        <w:t>}</w:t>
+      </w:r>
+    </w:p>
+    <w:p>
+      <w:pPr>
+        <w:pStyle w:val="Heading1"/>
+      </w:pPr>
+      <w:r>
+        <w:t>Router và xử lý data</w:t>
+      </w:r>
+    </w:p>
+    <w:p>
+      <w:pPr>
+        <w:pStyle w:val="IntenseQuote"/>
+      </w:pPr>
+      <w:r>
+        <w:t>tài liệu:</w:t>
+      </w:r>
+    </w:p>
+    <w:p>
+      <w:hyperlink r:id="rId7" w:anchor="insert-update-delete" w:history="1">
+        <w:r>
+          <w:rPr>
+            <w:rStyle w:val="Hyperlink"/>
+          </w:rPr>
+          <w:t>https://laravel.com/docs/5.0/eloquent#insert-update-delete</w:t>
+        </w:r>
+      </w:hyperlink>
+    </w:p>
+    <w:p/>
+    <w:p>
+      <w:pPr>
+        <w:pStyle w:val="Heading2"/>
+      </w:pPr>
+      <w:r>
+        <w:lastRenderedPageBreak/>
+        <w:t>lưu ý</w:t>
+      </w:r>
+    </w:p>
+    <w:p>
+      <w:pPr>
+        <w:pStyle w:val="IntenseQuote"/>
+        <w:rPr>
+          <w:b/>
+          <w:bCs/>
+        </w:rPr>
+      </w:pPr>
+      <w:r>
+        <w:t xml:space="preserve">để trong router có thể gọi thẳng controller, phải uncomment 1 dòng trong file </w:t>
+      </w:r>
+      <w:r>
+        <w:rPr>
+          <w:b/>
+          <w:bCs/>
+        </w:rPr>
+        <w:t>To App/Providers/RouteServiceProvider.php </w:t>
+      </w:r>
+    </w:p>
+    <w:p>
+      <w:pPr>
+        <w:shd w:val="clear" w:color="auto" w:fill="2B2B2B"/>
+        <w:tabs>
+          <w:tab w:val="left" w:pos="916"/>
+          <w:tab w:val="left" w:pos="1832"/>
+          <w:tab w:val="left" w:pos="2748"/>
+          <w:tab w:val="left" w:pos="3664"/>
+          <w:tab w:val="left" w:pos="4580"/>
+          <w:tab w:val="left" w:pos="5496"/>
+          <w:tab w:val="left" w:pos="6412"/>
+          <w:tab w:val="left" w:pos="7328"/>
+          <w:tab w:val="left" w:pos="8244"/>
+          <w:tab w:val="left" w:pos="9160"/>
+          <w:tab w:val="left" w:pos="10076"/>
+          <w:tab w:val="left" w:pos="10992"/>
+          <w:tab w:val="left" w:pos="11908"/>
+          <w:tab w:val="left" w:pos="12824"/>
+          <w:tab w:val="left" w:pos="13740"/>
+          <w:tab w:val="left" w:pos="14656"/>
+        </w:tabs>
+        <w:spacing w:after="0" w:line="240" w:lineRule="auto"/>
+        <w:rPr>
+          <w:rFonts w:ascii="Courier New" w:eastAsia="Times New Roman" w:hAnsi="Courier New" w:cs="Courier New"/>
+          <w:color w:val="CC7832"/>
+          <w:sz w:val="20"/>
+          <w:szCs w:val="20"/>
+          <w:shd w:val="clear" w:color="auto" w:fill="232525"/>
+        </w:rPr>
+      </w:pPr>
+      <w:r>
+        <w:rPr>
+          <w:rFonts w:ascii="Courier New" w:eastAsia="Times New Roman" w:hAnsi="Courier New" w:cs="Courier New"/>
+          <w:color w:val="CC7832"/>
+          <w:sz w:val="20"/>
+          <w:szCs w:val="20"/>
+          <w:shd w:val="clear" w:color="auto" w:fill="232525"/>
+        </w:rPr>
+        <w:t xml:space="preserve">protected </w:t>
+      </w:r>
+      <w:r>
+        <w:rPr>
+          <w:rFonts w:ascii="Courier New" w:eastAsia="Times New Roman" w:hAnsi="Courier New" w:cs="Courier New"/>
+          <w:color w:val="9876AA"/>
+          <w:sz w:val="20"/>
+          <w:szCs w:val="20"/>
+          <w:shd w:val="clear" w:color="auto" w:fill="232525"/>
+        </w:rPr>
+        <w:t xml:space="preserve">$namespace </w:t>
+      </w:r>
+      <w:r>
+        <w:rPr>
+          <w:rFonts w:ascii="Courier New" w:eastAsia="Times New Roman" w:hAnsi="Courier New" w:cs="Courier New"/>
+          <w:color w:val="A9B7C6"/>
+          <w:sz w:val="20"/>
+          <w:szCs w:val="20"/>
+          <w:shd w:val="clear" w:color="auto" w:fill="232525"/>
+        </w:rPr>
+        <w:t xml:space="preserve">= </w:t>
+      </w:r>
+      <w:r>
+        <w:rPr>
+          <w:rFonts w:ascii="Courier New" w:eastAsia="Times New Roman" w:hAnsi="Courier New" w:cs="Courier New"/>
+          <w:color w:val="6A8759"/>
+          <w:sz w:val="20"/>
+          <w:szCs w:val="20"/>
+          <w:shd w:val="clear" w:color="auto" w:fill="232525"/>
+        </w:rPr>
+        <w:t>'App</w:t>
+      </w:r>
+      <w:r>
+        <w:rPr>
+          <w:rFonts w:ascii="Courier New" w:eastAsia="Times New Roman" w:hAnsi="Courier New" w:cs="Courier New"/>
+          <w:color w:val="CC7832"/>
+          <w:sz w:val="20"/>
+          <w:szCs w:val="20"/>
+          <w:shd w:val="clear" w:color="auto" w:fill="232525"/>
+        </w:rPr>
+        <w:t>\\</w:t>
+      </w:r>
+      <w:r>
+        <w:rPr>
+          <w:rFonts w:ascii="Courier New" w:eastAsia="Times New Roman" w:hAnsi="Courier New" w:cs="Courier New"/>
+          <w:color w:val="6A8759"/>
+          <w:sz w:val="20"/>
+          <w:szCs w:val="20"/>
+          <w:shd w:val="clear" w:color="auto" w:fill="232525"/>
+        </w:rPr>
+        <w:t>Http</w:t>
+      </w:r>
+      <w:r>
+        <w:rPr>
+          <w:rFonts w:ascii="Courier New" w:eastAsia="Times New Roman" w:hAnsi="Courier New" w:cs="Courier New"/>
+          <w:color w:val="CC7832"/>
+          <w:sz w:val="20"/>
+          <w:szCs w:val="20"/>
+          <w:shd w:val="clear" w:color="auto" w:fill="232525"/>
+        </w:rPr>
+        <w:t>\\</w:t>
+      </w:r>
+      <w:r>
+        <w:rPr>
+          <w:rFonts w:ascii="Courier New" w:eastAsia="Times New Roman" w:hAnsi="Courier New" w:cs="Courier New"/>
+          <w:color w:val="6A8759"/>
+          <w:sz w:val="20"/>
+          <w:szCs w:val="20"/>
+          <w:shd w:val="clear" w:color="auto" w:fill="232525"/>
+        </w:rPr>
+        <w:t>Controllers'</w:t>
+      </w:r>
+      <w:r>
+        <w:rPr>
+          <w:rFonts w:ascii="Courier New" w:eastAsia="Times New Roman" w:hAnsi="Courier New" w:cs="Courier New"/>
+          <w:color w:val="CC7832"/>
+          <w:sz w:val="20"/>
+          <w:szCs w:val="20"/>
+          <w:shd w:val="clear" w:color="auto" w:fill="232525"/>
+        </w:rPr>
+        <w:t>;</w:t>
+      </w:r>
+    </w:p>
+    <w:p>
+      <w:pPr>
+        <w:shd w:val="clear" w:color="auto" w:fill="2B2B2B"/>
+        <w:tabs>
+          <w:tab w:val="left" w:pos="916"/>
+          <w:tab w:val="left" w:pos="1832"/>
+          <w:tab w:val="left" w:pos="2748"/>
+          <w:tab w:val="left" w:pos="3664"/>
+          <w:tab w:val="left" w:pos="4580"/>
+          <w:tab w:val="left" w:pos="5496"/>
+          <w:tab w:val="left" w:pos="6412"/>
+          <w:tab w:val="left" w:pos="7328"/>
+          <w:tab w:val="left" w:pos="8244"/>
+          <w:tab w:val="left" w:pos="9160"/>
+          <w:tab w:val="left" w:pos="10076"/>
+          <w:tab w:val="left" w:pos="10992"/>
+          <w:tab w:val="left" w:pos="11908"/>
+          <w:tab w:val="left" w:pos="12824"/>
+          <w:tab w:val="left" w:pos="13740"/>
+          <w:tab w:val="left" w:pos="14656"/>
+        </w:tabs>
+        <w:spacing w:after="0" w:line="240" w:lineRule="auto"/>
+        <w:rPr>
+          <w:rFonts w:ascii="Courier New" w:eastAsia="Times New Roman" w:hAnsi="Courier New" w:cs="Courier New"/>
+          <w:color w:val="CC7832"/>
+          <w:sz w:val="20"/>
+          <w:szCs w:val="20"/>
+          <w:shd w:val="clear" w:color="auto" w:fill="232525"/>
+        </w:rPr>
+      </w:pPr>
+    </w:p>
+    <w:p>
+      <w:pPr>
+        <w:pStyle w:val="IntenseQuote"/>
+      </w:pPr>
+      <w:r>
+        <w:t>để có thể create data ta cần cho phép fill vào cột</w:t>
+      </w:r>
+    </w:p>
+    <w:p>
+      <w:pPr>
+        <w:pStyle w:val="IntenseQuote"/>
+      </w:pPr>
+      <w:r>
+        <w:t xml:space="preserve">trong app/Models/Category.php cho phép fill vào </w:t>
+      </w:r>
+      <w:r>
+        <w:t>2 cột</w:t>
+      </w:r>
+    </w:p>
+    <w:p>
+      <w:pPr>
+        <w:pStyle w:val="HTMLPreformatted"/>
+        <w:shd w:val="clear" w:color="auto" w:fill="2B2B2B"/>
+        <w:rPr>
+          <w:color w:val="A9B7C6"/>
+        </w:rPr>
+      </w:pPr>
+      <w:r>
+        <w:rPr>
+          <w:color w:val="CC7832"/>
+          <w:shd w:val="clear" w:color="auto" w:fill="232525"/>
+        </w:rPr>
+        <w:t xml:space="preserve">class </w:t>
+      </w:r>
+      <w:r>
+        <w:rPr>
+          <w:color w:val="A9B7C6"/>
+          <w:shd w:val="clear" w:color="auto" w:fill="232525"/>
+        </w:rPr>
+        <w:t xml:space="preserve">group1 </w:t>
+      </w:r>
+      <w:r>
+        <w:rPr>
+          <w:color w:val="CC7832"/>
+          <w:shd w:val="clear" w:color="auto" w:fill="232525"/>
+        </w:rPr>
+        <w:t xml:space="preserve">extends </w:t>
+      </w:r>
+      <w:r>
+        <w:rPr>
+          <w:color w:val="A9B7C6"/>
+          <w:shd w:val="clear" w:color="auto" w:fill="232525"/>
+        </w:rPr>
+        <w:t>Model</w:t>
+      </w:r>
+      <w:r>
+        <w:rPr>
+          <w:color w:val="A9B7C6"/>
+          <w:shd w:val="clear" w:color="auto" w:fill="232525"/>
+        </w:rPr>
+        <w:br/>
+        <w:t>{</w:t>
+      </w:r>
+      <w:r>
+        <w:rPr>
+          <w:color w:val="A9B7C6"/>
+          <w:shd w:val="clear" w:color="auto" w:fill="232525"/>
+        </w:rPr>
+        <w:br/>
+        <w:t xml:space="preserve">    </w:t>
+      </w:r>
+      <w:r>
+        <w:rPr>
+          <w:color w:val="CC7832"/>
+          <w:shd w:val="clear" w:color="auto" w:fill="232525"/>
+        </w:rPr>
+        <w:t xml:space="preserve">use </w:t>
+      </w:r>
+      <w:r>
+        <w:rPr>
+          <w:color w:val="A9B7C6"/>
+          <w:shd w:val="clear" w:color="auto" w:fill="232525"/>
+        </w:rPr>
+        <w:t>HasFactory</w:t>
+      </w:r>
+      <w:r>
+        <w:rPr>
+          <w:color w:val="CC7832"/>
+          <w:shd w:val="clear" w:color="auto" w:fill="232525"/>
+        </w:rPr>
+        <w:t>;</w:t>
+      </w:r>
+      <w:r>
+        <w:rPr>
+          <w:color w:val="CC7832"/>
+          <w:shd w:val="clear" w:color="auto" w:fill="232525"/>
+        </w:rPr>
+        <w:br/>
+        <w:t xml:space="preserve">    protected </w:t>
+      </w:r>
+      <w:r>
+        <w:rPr>
+          <w:color w:val="9876AA"/>
+          <w:shd w:val="clear" w:color="auto" w:fill="232525"/>
+        </w:rPr>
+        <w:t>$fillable</w:t>
+      </w:r>
+      <w:r>
+        <w:rPr>
+          <w:color w:val="A9B7C6"/>
+          <w:shd w:val="clear" w:color="auto" w:fill="232525"/>
+        </w:rPr>
+        <w:t>= [</w:t>
+      </w:r>
+      <w:r>
+        <w:rPr>
+          <w:color w:val="6A8759"/>
+          <w:shd w:val="clear" w:color="auto" w:fill="232525"/>
+        </w:rPr>
+        <w:t>'Name'</w:t>
+      </w:r>
+      <w:r>
+        <w:rPr>
+          <w:color w:val="CC7832"/>
+          <w:shd w:val="clear" w:color="auto" w:fill="232525"/>
+        </w:rPr>
+        <w:t xml:space="preserve">, </w:t>
+      </w:r>
+      <w:r>
+        <w:rPr>
+          <w:color w:val="6A8759"/>
+          <w:shd w:val="clear" w:color="auto" w:fill="232525"/>
+        </w:rPr>
+        <w:t>'Age'</w:t>
+      </w:r>
+      <w:r>
+        <w:rPr>
+          <w:color w:val="A9B7C6"/>
+          <w:shd w:val="clear" w:color="auto" w:fill="232525"/>
+        </w:rPr>
+        <w:t>]</w:t>
+      </w:r>
+      <w:r>
+        <w:rPr>
+          <w:color w:val="CC7832"/>
+          <w:shd w:val="clear" w:color="auto" w:fill="232525"/>
+        </w:rPr>
+        <w:t>;</w:t>
+      </w:r>
+      <w:r>
+        <w:rPr>
+          <w:color w:val="CC7832"/>
+          <w:shd w:val="clear" w:color="auto" w:fill="232525"/>
+        </w:rPr>
+        <w:br/>
+      </w:r>
+      <w:r>
+        <w:rPr>
+          <w:color w:val="A9B7C6"/>
+          <w:shd w:val="clear" w:color="auto" w:fill="232525"/>
+        </w:rPr>
+        <w:t>}</w:t>
+      </w:r>
+    </w:p>
+    <w:p/>
+    <w:p>
+      <w:pPr>
+        <w:pStyle w:val="Heading2"/>
+      </w:pPr>
+      <w:r>
+        <w:t>Router</w:t>
+      </w:r>
+    </w:p>
+    <w:p>
+      <w:pPr>
+        <w:pStyle w:val="IntenseQuote"/>
+      </w:pPr>
+      <w:r>
+        <w:t>các router được định nghĩa trong file routers/web.php</w:t>
+      </w:r>
+    </w:p>
+    <w:p>
+      <w:pPr>
+        <w:pStyle w:val="Heading3"/>
+      </w:pPr>
+      <w:r>
+        <w:t>get</w:t>
+      </w:r>
+    </w:p>
+    <w:p>
+      <w:pPr>
+        <w:pStyle w:val="Heading4"/>
+      </w:pPr>
+      <w:r>
+        <w:t>cơ bản</w:t>
+      </w:r>
+    </w:p>
+    <w:p>
+      <w:pPr>
+        <w:pStyle w:val="IntenseQuote"/>
+      </w:pPr>
+      <w:r>
+        <w:t>trả về view khi trỏ đến link</w:t>
+      </w:r>
+    </w:p>
+    <w:p>
+      <w:pPr>
+        <w:pStyle w:val="HTMLPreformatted"/>
+        <w:shd w:val="clear" w:color="auto" w:fill="2B2B2B"/>
+        <w:rPr>
+          <w:color w:val="A9B7C6"/>
+        </w:rPr>
+      </w:pPr>
+      <w:r>
+        <w:rPr>
+          <w:color w:val="A9B7C6"/>
+          <w:shd w:val="clear" w:color="auto" w:fill="232525"/>
+        </w:rPr>
+        <w:t>Route::</w:t>
+      </w:r>
+      <w:r>
+        <w:rPr>
+          <w:color w:val="CC7832"/>
+          <w:shd w:val="clear" w:color="auto" w:fill="232525"/>
+        </w:rPr>
+        <w:t>get</w:t>
+      </w:r>
+      <w:r>
+        <w:rPr>
+          <w:color w:val="A9B7C6"/>
+          <w:shd w:val="clear" w:color="auto" w:fill="232525"/>
+        </w:rPr>
+        <w:t>(</w:t>
+      </w:r>
+      <w:r>
+        <w:rPr>
+          <w:color w:val="6A8759"/>
+          <w:shd w:val="clear" w:color="auto" w:fill="232525"/>
+        </w:rPr>
+        <w:t>'/'</w:t>
+      </w:r>
+      <w:r>
+        <w:rPr>
+          <w:color w:val="CC7832"/>
+          <w:shd w:val="clear" w:color="auto" w:fill="232525"/>
+        </w:rPr>
+        <w:t xml:space="preserve">, function </w:t>
+      </w:r>
+      <w:r>
+        <w:rPr>
+          <w:color w:val="A9B7C6"/>
+          <w:shd w:val="clear" w:color="auto" w:fill="232525"/>
+        </w:rPr>
+        <w:t>() {</w:t>
+      </w:r>
+      <w:r>
+        <w:rPr>
+          <w:color w:val="A9B7C6"/>
+          <w:shd w:val="clear" w:color="auto" w:fill="232525"/>
+        </w:rPr>
+        <w:br/>
+        <w:t xml:space="preserve">    </w:t>
+      </w:r>
+      <w:r>
+        <w:rPr>
+          <w:color w:val="CC7832"/>
+          <w:shd w:val="clear" w:color="auto" w:fill="232525"/>
+        </w:rPr>
+        <w:t xml:space="preserve">return </w:t>
+      </w:r>
+      <w:r>
+        <w:rPr>
+          <w:color w:val="A9B7C6"/>
+          <w:shd w:val="clear" w:color="auto" w:fill="232525"/>
+        </w:rPr>
+        <w:t>view(</w:t>
+      </w:r>
+      <w:r>
+        <w:rPr>
+          <w:color w:val="6A8759"/>
+          <w:shd w:val="clear" w:color="auto" w:fill="232525"/>
+        </w:rPr>
+        <w:t>'home'</w:t>
+      </w:r>
+      <w:r>
+        <w:rPr>
+          <w:color w:val="A9B7C6"/>
           <w:shd w:val="clear" w:color="auto" w:fill="232525"/>
         </w:rPr>
         <w:t>)</w:t>
@@ -1773,8 +4351,55 @@
           <w:color w:val="CC7832"/>
           <w:shd w:val="clear" w:color="auto" w:fill="232525"/>
         </w:rPr>
-        <w:br/>
-      </w:r>
+        <w:t>;</w:t>
+      </w:r>
+      <w:r>
+        <w:rPr>
+          <w:color w:val="CC7832"/>
+          <w:shd w:val="clear" w:color="auto" w:fill="232525"/>
+        </w:rPr>
+        <w:br/>
+      </w:r>
+      <w:r>
+        <w:rPr>
+          <w:color w:val="A9B7C6"/>
+          <w:shd w:val="clear" w:color="auto" w:fill="232525"/>
+        </w:rPr>
+        <w:t>})</w:t>
+      </w:r>
+      <w:r>
+        <w:rPr>
+          <w:color w:val="CC7832"/>
+          <w:shd w:val="clear" w:color="auto" w:fill="232525"/>
+        </w:rPr>
+        <w:t>;</w:t>
+      </w:r>
+    </w:p>
+    <w:p>
+      <w:pPr>
+        <w:pStyle w:val="Heading4"/>
+      </w:pPr>
+      <w:r>
+        <w:t>kết nối tới controller</w:t>
+      </w:r>
+    </w:p>
+    <w:p>
+      <w:pPr>
+        <w:pStyle w:val="IntenseQuote"/>
+      </w:pPr>
+      <w:r>
+        <w:t>gọi đến 1 func của controller khi trỏ tới link, đồng thời định nghĩa sort url cho link</w:t>
+      </w:r>
+    </w:p>
+    <w:p>
+      <w:pPr>
+        <w:pStyle w:val="HTMLPreformatted"/>
+        <w:shd w:val="clear" w:color="auto" w:fill="2B2B2B"/>
+        <w:rPr>
+          <w:color w:val="CC7832"/>
+          <w:shd w:val="clear" w:color="auto" w:fill="232525"/>
+        </w:rPr>
+      </w:pPr>
       <w:r>
         <w:rPr>
           <w:color w:val="A9B7C6"/>
@@ -1787,92 +4412,963 @@
           <w:color w:val="808080"/>
           <w:shd w:val="clear" w:color="auto" w:fill="232525"/>
         </w:rPr>
-        <w:t>{{--kiểu 2: html, phải có endsection--}}</w:t>
-      </w:r>
-      <w:r>
-        <w:rPr>
-          <w:color w:val="CC7832"/>
-          <w:shd w:val="clear" w:color="auto" w:fill="232525"/>
-        </w:rPr>
-        <w:br/>
-        <w:t>@section(</w:t>
-      </w:r>
-      <w:r>
-        <w:rPr>
-          <w:color w:val="6A8759"/>
-          <w:shd w:val="clear" w:color="auto" w:fill="364135"/>
-        </w:rPr>
-        <w:t>'content'</w:t>
-      </w:r>
-      <w:r>
-        <w:rPr>
-          <w:color w:val="CC7832"/>
-          <w:shd w:val="clear" w:color="auto" w:fill="232525"/>
-        </w:rPr>
-        <w:t>)</w:t>
-      </w:r>
-      <w:r>
-        <w:rPr>
-          <w:color w:val="A9B7C6"/>
-        </w:rPr>
-        <w:br/>
-      </w:r>
-      <w:r>
-        <w:rPr>
-          <w:color w:val="E8BF6A"/>
-        </w:rPr>
-        <w:t xml:space="preserve"> </w:t>
-      </w:r>
-      <w:r>
-        <w:rPr>
-          <w:color w:val="E8BF6A"/>
-        </w:rPr>
-        <w:tab/>
-      </w:r>
-      <w:r>
-        <w:rPr>
-          <w:color w:val="E8BF6A"/>
-        </w:rPr>
-        <w:t>&lt;p&gt;</w:t>
-      </w:r>
-      <w:r>
-        <w:rPr>
-          <w:color w:val="A9B7C6"/>
-        </w:rPr>
-        <w:t>viết html cho content ở đây</w:t>
-      </w:r>
-      <w:r>
-        <w:rPr>
-          <w:color w:val="E8BF6A"/>
-        </w:rPr>
-        <w:t>&lt;/p&gt;</w:t>
-      </w:r>
-      <w:r>
-        <w:rPr>
-          <w:color w:val="CC7832"/>
-          <w:shd w:val="clear" w:color="auto" w:fill="232525"/>
-        </w:rPr>
-        <w:br/>
-        <w:t>@endsection</w:t>
-      </w:r>
-    </w:p>
-    <w:p>
-      <w:pPr>
-        <w:pStyle w:val="Heading1"/>
-      </w:pPr>
-      <w:r>
-        <w:t xml:space="preserve">Thao tác </w:t>
-      </w:r>
-      <w:r>
-        <w:t>controller</w:t>
-      </w:r>
-    </w:p>
+        <w:t>// nhóm link vào group</w:t>
+      </w:r>
+      <w:r>
+        <w:rPr>
+          <w:color w:val="808080"/>
+          <w:shd w:val="clear" w:color="auto" w:fill="232525"/>
+        </w:rPr>
+        <w:br/>
+      </w:r>
+      <w:r>
+        <w:rPr>
+          <w:color w:val="A9B7C6"/>
+          <w:shd w:val="clear" w:color="auto" w:fill="232525"/>
+        </w:rPr>
+        <w:lastRenderedPageBreak/>
+        <w:t>Route::</w:t>
+      </w:r>
+      <w:r>
+        <w:rPr>
+          <w:color w:val="CC7832"/>
+          <w:shd w:val="clear" w:color="auto" w:fill="232525"/>
+        </w:rPr>
+        <w:t>prefix</w:t>
+      </w:r>
+      <w:r>
+        <w:rPr>
+          <w:color w:val="A9B7C6"/>
+          <w:shd w:val="clear" w:color="auto" w:fill="232525"/>
+        </w:rPr>
+        <w:t>(</w:t>
+      </w:r>
+      <w:r>
+        <w:rPr>
+          <w:color w:val="6A8759"/>
+          <w:shd w:val="clear" w:color="auto" w:fill="232525"/>
+        </w:rPr>
+        <w:t>'g</w:t>
+      </w:r>
+      <w:r>
+        <w:rPr>
+          <w:color w:val="6A8759"/>
+          <w:shd w:val="clear" w:color="auto" w:fill="232525"/>
+        </w:rPr>
+        <w:t>r</w:t>
+      </w:r>
+      <w:r>
+        <w:rPr>
+          <w:color w:val="6A8759"/>
+          <w:shd w:val="clear" w:color="auto" w:fill="232525"/>
+        </w:rPr>
+        <w:t>oupLink1'</w:t>
+      </w:r>
+      <w:r>
+        <w:rPr>
+          <w:color w:val="A9B7C6"/>
+          <w:shd w:val="clear" w:color="auto" w:fill="232525"/>
+        </w:rPr>
+        <w:t>)-&gt;</w:t>
+      </w:r>
+      <w:r>
+        <w:rPr>
+          <w:color w:val="FFC66D"/>
+          <w:shd w:val="clear" w:color="auto" w:fill="232525"/>
+        </w:rPr>
+        <w:t>group</w:t>
+      </w:r>
+      <w:r>
+        <w:rPr>
+          <w:color w:val="A9B7C6"/>
+          <w:shd w:val="clear" w:color="auto" w:fill="232525"/>
+        </w:rPr>
+        <w:t>(</w:t>
+      </w:r>
+      <w:r>
+        <w:rPr>
+          <w:color w:val="CC7832"/>
+          <w:shd w:val="clear" w:color="auto" w:fill="232525"/>
+        </w:rPr>
+        <w:t xml:space="preserve">function </w:t>
+      </w:r>
+      <w:r>
+        <w:rPr>
+          <w:color w:val="A9B7C6"/>
+          <w:shd w:val="clear" w:color="auto" w:fill="232525"/>
+        </w:rPr>
+        <w:t>() {</w:t>
+      </w:r>
+      <w:r>
+        <w:rPr>
+          <w:color w:val="A9B7C6"/>
+          <w:shd w:val="clear" w:color="auto" w:fill="232525"/>
+        </w:rPr>
+        <w:br/>
+        <w:t xml:space="preserve">    Route::</w:t>
+      </w:r>
+      <w:r>
+        <w:rPr>
+          <w:color w:val="CC7832"/>
+          <w:shd w:val="clear" w:color="auto" w:fill="232525"/>
+        </w:rPr>
+        <w:t>get</w:t>
+      </w:r>
+      <w:r>
+        <w:rPr>
+          <w:color w:val="A9B7C6"/>
+          <w:shd w:val="clear" w:color="auto" w:fill="232525"/>
+        </w:rPr>
+        <w:t>(</w:t>
+      </w:r>
+      <w:r>
+        <w:rPr>
+          <w:color w:val="6A8759"/>
+          <w:shd w:val="clear" w:color="auto" w:fill="232525"/>
+        </w:rPr>
+        <w:t>'/'</w:t>
+      </w:r>
+      <w:r>
+        <w:rPr>
+          <w:color w:val="CC7832"/>
+          <w:shd w:val="clear" w:color="auto" w:fill="232525"/>
+        </w:rPr>
+        <w:t xml:space="preserve">, </w:t>
+      </w:r>
+      <w:r>
+        <w:rPr>
+          <w:color w:val="A9B7C6"/>
+          <w:shd w:val="clear" w:color="auto" w:fill="232525"/>
+        </w:rPr>
+        <w:t>[</w:t>
+      </w:r>
+      <w:r>
+        <w:rPr>
+          <w:color w:val="A9B7C6"/>
+          <w:shd w:val="clear" w:color="auto" w:fill="232525"/>
+        </w:rPr>
+        <w:br/>
+        <w:t xml:space="preserve">        </w:t>
+      </w:r>
+      <w:r>
+        <w:rPr>
+          <w:color w:val="808080"/>
+          <w:shd w:val="clear" w:color="auto" w:fill="232525"/>
+        </w:rPr>
+        <w:t>// sort url</w:t>
+      </w:r>
+      <w:r>
+        <w:rPr>
+          <w:color w:val="808080"/>
+          <w:shd w:val="clear" w:color="auto" w:fill="232525"/>
+        </w:rPr>
+        <w:br/>
+        <w:t xml:space="preserve">        </w:t>
+      </w:r>
+      <w:r>
+        <w:rPr>
+          <w:color w:val="6A8759"/>
+          <w:shd w:val="clear" w:color="auto" w:fill="232525"/>
+        </w:rPr>
+        <w:t xml:space="preserve">'as' </w:t>
+      </w:r>
+      <w:r>
+        <w:rPr>
+          <w:color w:val="A9B7C6"/>
+          <w:shd w:val="clear" w:color="auto" w:fill="232525"/>
+        </w:rPr>
+        <w:t xml:space="preserve">=&gt; </w:t>
+      </w:r>
+      <w:r>
+        <w:rPr>
+          <w:color w:val="6A8759"/>
+          <w:shd w:val="clear" w:color="auto" w:fill="232525"/>
+        </w:rPr>
+        <w:t>'</w:t>
+      </w:r>
+      <w:r>
+        <w:rPr>
+          <w:color w:val="6A8759"/>
+          <w:shd w:val="clear" w:color="auto" w:fill="232525"/>
+        </w:rPr>
+        <w:t>group1.page1</w:t>
+      </w:r>
+      <w:r>
+        <w:rPr>
+          <w:color w:val="6A8759"/>
+          <w:shd w:val="clear" w:color="auto" w:fill="232525"/>
+        </w:rPr>
+        <w:t>'</w:t>
+      </w:r>
+      <w:r>
+        <w:rPr>
+          <w:color w:val="CC7832"/>
+          <w:shd w:val="clear" w:color="auto" w:fill="232525"/>
+        </w:rPr>
+        <w:t>,</w:t>
+      </w:r>
+      <w:r>
+        <w:rPr>
+          <w:color w:val="CC7832"/>
+          <w:shd w:val="clear" w:color="auto" w:fill="232525"/>
+        </w:rPr>
+        <w:br/>
+        <w:t xml:space="preserve">        </w:t>
+      </w:r>
+      <w:r>
+        <w:rPr>
+          <w:color w:val="808080"/>
+          <w:shd w:val="clear" w:color="auto" w:fill="232525"/>
+        </w:rPr>
+        <w:t xml:space="preserve">//trỏ về controller và gọi func </w:t>
+      </w:r>
+      <w:r>
+        <w:rPr>
+          <w:color w:val="808080"/>
+          <w:shd w:val="clear" w:color="auto" w:fill="232525"/>
+        </w:rPr>
+        <w:t>page1</w:t>
+      </w:r>
+      <w:r>
+        <w:rPr>
+          <w:color w:val="808080"/>
+          <w:shd w:val="clear" w:color="auto" w:fill="232525"/>
+        </w:rPr>
+        <w:t>()</w:t>
+      </w:r>
+      <w:r>
+        <w:rPr>
+          <w:color w:val="808080"/>
+          <w:shd w:val="clear" w:color="auto" w:fill="232525"/>
+        </w:rPr>
+        <w:br/>
+        <w:t xml:space="preserve">        </w:t>
+      </w:r>
+      <w:r>
+        <w:rPr>
+          <w:color w:val="6A8759"/>
+          <w:shd w:val="clear" w:color="auto" w:fill="232525"/>
+        </w:rPr>
+        <w:t xml:space="preserve">'uses' </w:t>
+      </w:r>
+      <w:r>
+        <w:rPr>
+          <w:color w:val="A9B7C6"/>
+          <w:shd w:val="clear" w:color="auto" w:fill="232525"/>
+        </w:rPr>
+        <w:t xml:space="preserve">=&gt; </w:t>
+      </w:r>
+      <w:r>
+        <w:rPr>
+          <w:color w:val="6A8759"/>
+          <w:shd w:val="clear" w:color="auto" w:fill="232525"/>
+        </w:rPr>
+        <w:t>'</w:t>
+      </w:r>
+      <w:r>
+        <w:rPr>
+          <w:color w:val="6A8759"/>
+          <w:shd w:val="clear" w:color="auto" w:fill="232525"/>
+        </w:rPr>
+        <w:t>group1</w:t>
+      </w:r>
+      <w:r>
+        <w:rPr>
+          <w:color w:val="6A8759"/>
+          <w:shd w:val="clear" w:color="auto" w:fill="232525"/>
+        </w:rPr>
+        <w:t>Controller@</w:t>
+      </w:r>
+      <w:r>
+        <w:rPr>
+          <w:color w:val="6A8759"/>
+          <w:shd w:val="clear" w:color="auto" w:fill="232525"/>
+        </w:rPr>
+        <w:t>page1</w:t>
+      </w:r>
+      <w:r>
+        <w:rPr>
+          <w:color w:val="6A8759"/>
+          <w:shd w:val="clear" w:color="auto" w:fill="232525"/>
+        </w:rPr>
+        <w:t>'</w:t>
+      </w:r>
+      <w:r>
+        <w:rPr>
+          <w:color w:val="6A8759"/>
+          <w:shd w:val="clear" w:color="auto" w:fill="232525"/>
+        </w:rPr>
+        <w:br/>
+        <w:t xml:space="preserve">    </w:t>
+      </w:r>
+      <w:r>
+        <w:rPr>
+          <w:color w:val="A9B7C6"/>
+          <w:shd w:val="clear" w:color="auto" w:fill="232525"/>
+        </w:rPr>
+        <w:t>])</w:t>
+      </w:r>
+      <w:r>
+        <w:rPr>
+          <w:color w:val="CC7832"/>
+          <w:shd w:val="clear" w:color="auto" w:fill="232525"/>
+        </w:rPr>
+        <w:t>;</w:t>
+      </w:r>
+      <w:r>
+        <w:rPr>
+          <w:color w:val="CC7832"/>
+          <w:shd w:val="clear" w:color="auto" w:fill="232525"/>
+        </w:rPr>
+        <w:br/>
+        <w:t xml:space="preserve">    </w:t>
+      </w:r>
+      <w:r>
+        <w:rPr>
+          <w:color w:val="A9B7C6"/>
+          <w:shd w:val="clear" w:color="auto" w:fill="232525"/>
+        </w:rPr>
+        <w:t>Route::</w:t>
+      </w:r>
+      <w:r>
+        <w:rPr>
+          <w:color w:val="CC7832"/>
+          <w:shd w:val="clear" w:color="auto" w:fill="232525"/>
+        </w:rPr>
+        <w:t>get</w:t>
+      </w:r>
+      <w:r>
+        <w:rPr>
+          <w:color w:val="A9B7C6"/>
+          <w:shd w:val="clear" w:color="auto" w:fill="232525"/>
+        </w:rPr>
+        <w:t>(</w:t>
+      </w:r>
+      <w:r>
+        <w:rPr>
+          <w:color w:val="6A8759"/>
+          <w:shd w:val="clear" w:color="auto" w:fill="232525"/>
+        </w:rPr>
+        <w:t>'/</w:t>
+      </w:r>
+      <w:r>
+        <w:rPr>
+          <w:color w:val="6A8759"/>
+          <w:shd w:val="clear" w:color="auto" w:fill="232525"/>
+        </w:rPr>
+        <w:t>page2</w:t>
+      </w:r>
+      <w:r>
+        <w:rPr>
+          <w:color w:val="6A8759"/>
+          <w:shd w:val="clear" w:color="auto" w:fill="232525"/>
+        </w:rPr>
+        <w:t>'</w:t>
+      </w:r>
+      <w:r>
+        <w:rPr>
+          <w:color w:val="CC7832"/>
+          <w:shd w:val="clear" w:color="auto" w:fill="232525"/>
+        </w:rPr>
+        <w:t xml:space="preserve">, </w:t>
+      </w:r>
+      <w:r>
+        <w:rPr>
+          <w:color w:val="A9B7C6"/>
+          <w:shd w:val="clear" w:color="auto" w:fill="232525"/>
+        </w:rPr>
+        <w:t>[</w:t>
+      </w:r>
+      <w:r>
+        <w:rPr>
+          <w:color w:val="A9B7C6"/>
+          <w:shd w:val="clear" w:color="auto" w:fill="232525"/>
+        </w:rPr>
+        <w:br/>
+        <w:t xml:space="preserve">        </w:t>
+      </w:r>
+      <w:r>
+        <w:rPr>
+          <w:color w:val="6A8759"/>
+          <w:shd w:val="clear" w:color="auto" w:fill="232525"/>
+        </w:rPr>
+        <w:t xml:space="preserve">'as' </w:t>
+      </w:r>
+      <w:r>
+        <w:rPr>
+          <w:color w:val="A9B7C6"/>
+          <w:shd w:val="clear" w:color="auto" w:fill="232525"/>
+        </w:rPr>
+        <w:t xml:space="preserve">=&gt; </w:t>
+      </w:r>
+      <w:r>
+        <w:rPr>
+          <w:color w:val="6A8759"/>
+          <w:shd w:val="clear" w:color="auto" w:fill="232525"/>
+        </w:rPr>
+        <w:t>'</w:t>
+      </w:r>
+      <w:r>
+        <w:rPr>
+          <w:color w:val="6A8759"/>
+          <w:shd w:val="clear" w:color="auto" w:fill="232525"/>
+        </w:rPr>
+        <w:t>gourp1</w:t>
+      </w:r>
+      <w:r>
+        <w:rPr>
+          <w:color w:val="6A8759"/>
+          <w:shd w:val="clear" w:color="auto" w:fill="232525"/>
+        </w:rPr>
+        <w:t>.</w:t>
+      </w:r>
+      <w:r>
+        <w:rPr>
+          <w:color w:val="6A8759"/>
+          <w:shd w:val="clear" w:color="auto" w:fill="232525"/>
+        </w:rPr>
+        <w:t>page2</w:t>
+      </w:r>
+      <w:r>
+        <w:rPr>
+          <w:color w:val="6A8759"/>
+          <w:shd w:val="clear" w:color="auto" w:fill="232525"/>
+        </w:rPr>
+        <w:t>'</w:t>
+      </w:r>
+      <w:r>
+        <w:rPr>
+          <w:color w:val="CC7832"/>
+          <w:shd w:val="clear" w:color="auto" w:fill="232525"/>
+        </w:rPr>
+        <w:t>,</w:t>
+      </w:r>
+      <w:r>
+        <w:rPr>
+          <w:color w:val="CC7832"/>
+          <w:shd w:val="clear" w:color="auto" w:fill="232525"/>
+        </w:rPr>
+        <w:br/>
+        <w:t xml:space="preserve">        </w:t>
+      </w:r>
+      <w:r>
+        <w:rPr>
+          <w:color w:val="6A8759"/>
+          <w:shd w:val="clear" w:color="auto" w:fill="232525"/>
+        </w:rPr>
+        <w:t xml:space="preserve">'uses' </w:t>
+      </w:r>
+      <w:r>
+        <w:rPr>
+          <w:color w:val="A9B7C6"/>
+          <w:shd w:val="clear" w:color="auto" w:fill="232525"/>
+        </w:rPr>
+        <w:t xml:space="preserve">=&gt; </w:t>
+      </w:r>
+      <w:r>
+        <w:rPr>
+          <w:color w:val="6A8759"/>
+          <w:shd w:val="clear" w:color="auto" w:fill="232525"/>
+        </w:rPr>
+        <w:t>'</w:t>
+      </w:r>
+      <w:r>
+        <w:rPr>
+          <w:color w:val="6A8759"/>
+          <w:shd w:val="clear" w:color="auto" w:fill="232525"/>
+        </w:rPr>
+        <w:t>group1Controller</w:t>
+      </w:r>
+      <w:r>
+        <w:rPr>
+          <w:color w:val="6A8759"/>
+          <w:shd w:val="clear" w:color="auto" w:fill="232525"/>
+        </w:rPr>
+        <w:t>@</w:t>
+      </w:r>
+      <w:r>
+        <w:rPr>
+          <w:color w:val="6A8759"/>
+          <w:shd w:val="clear" w:color="auto" w:fill="232525"/>
+        </w:rPr>
+        <w:t>page2</w:t>
+      </w:r>
+      <w:r>
+        <w:rPr>
+          <w:color w:val="6A8759"/>
+          <w:shd w:val="clear" w:color="auto" w:fill="232525"/>
+        </w:rPr>
+        <w:t>'</w:t>
+      </w:r>
+      <w:r>
+        <w:rPr>
+          <w:color w:val="6A8759"/>
+          <w:shd w:val="clear" w:color="auto" w:fill="232525"/>
+        </w:rPr>
+        <w:br/>
+        <w:t xml:space="preserve">    </w:t>
+      </w:r>
+      <w:r>
+        <w:rPr>
+          <w:color w:val="A9B7C6"/>
+          <w:shd w:val="clear" w:color="auto" w:fill="232525"/>
+        </w:rPr>
+        <w:t>])</w:t>
+      </w:r>
+      <w:r>
+        <w:rPr>
+          <w:color w:val="CC7832"/>
+          <w:shd w:val="clear" w:color="auto" w:fill="232525"/>
+        </w:rPr>
+        <w:t>;</w:t>
+      </w:r>
+    </w:p>
+    <w:p>
+      <w:pPr>
+        <w:pStyle w:val="HTMLPreformatted"/>
+        <w:shd w:val="clear" w:color="auto" w:fill="2B2B2B"/>
+        <w:rPr>
+          <w:color w:val="A9B7C6"/>
+        </w:rPr>
+      </w:pPr>
+      <w:r>
+        <w:rPr>
+          <w:color w:val="A9B7C6"/>
+          <w:shd w:val="clear" w:color="auto" w:fill="232525"/>
+        </w:rPr>
+        <w:t>})</w:t>
+      </w:r>
+      <w:r>
+        <w:rPr>
+          <w:color w:val="CC7832"/>
+          <w:shd w:val="clear" w:color="auto" w:fill="232525"/>
+        </w:rPr>
+        <w:t>;</w:t>
+      </w:r>
+    </w:p>
+    <w:p>
+      <w:pPr>
+        <w:pStyle w:val="Heading4"/>
+      </w:pPr>
+      <w:r>
+        <w:t>get có tham số</w:t>
+      </w:r>
+    </w:p>
+    <w:p>
+      <w:pPr>
+        <w:shd w:val="clear" w:color="auto" w:fill="2B2B2B"/>
+        <w:tabs>
+          <w:tab w:val="left" w:pos="916"/>
+          <w:tab w:val="left" w:pos="1832"/>
+          <w:tab w:val="left" w:pos="2748"/>
+          <w:tab w:val="left" w:pos="3664"/>
+          <w:tab w:val="left" w:pos="4580"/>
+          <w:tab w:val="left" w:pos="5496"/>
+          <w:tab w:val="left" w:pos="6412"/>
+          <w:tab w:val="left" w:pos="7328"/>
+          <w:tab w:val="left" w:pos="8244"/>
+          <w:tab w:val="left" w:pos="9160"/>
+          <w:tab w:val="left" w:pos="10076"/>
+          <w:tab w:val="left" w:pos="10992"/>
+          <w:tab w:val="left" w:pos="11908"/>
+          <w:tab w:val="left" w:pos="12824"/>
+          <w:tab w:val="left" w:pos="13740"/>
+          <w:tab w:val="left" w:pos="14656"/>
+        </w:tabs>
+        <w:spacing w:after="0" w:line="240" w:lineRule="auto"/>
+        <w:rPr>
+          <w:rFonts w:ascii="Courier New" w:eastAsia="Times New Roman" w:hAnsi="Courier New" w:cs="Courier New"/>
+          <w:color w:val="A9B7C6"/>
+          <w:sz w:val="20"/>
+          <w:szCs w:val="20"/>
+        </w:rPr>
+      </w:pPr>
+      <w:r>
+        <w:rPr>
+          <w:rFonts w:ascii="Courier New" w:eastAsia="Times New Roman" w:hAnsi="Courier New" w:cs="Courier New"/>
+          <w:color w:val="808080"/>
+          <w:sz w:val="20"/>
+          <w:szCs w:val="20"/>
+          <w:shd w:val="clear" w:color="auto" w:fill="232525"/>
+        </w:rPr>
+        <w:t>// trỏ tới edit đồng thời truyền vào func biến $id</w:t>
+      </w:r>
+      <w:r>
+        <w:rPr>
+          <w:rFonts w:ascii="Courier New" w:eastAsia="Times New Roman" w:hAnsi="Courier New" w:cs="Courier New"/>
+          <w:color w:val="808080"/>
+          <w:sz w:val="20"/>
+          <w:szCs w:val="20"/>
+          <w:shd w:val="clear" w:color="auto" w:fill="232525"/>
+        </w:rPr>
+        <w:br/>
+        <w:t>// khi khai báo edit trong controller sẽ có dạng edit($id)</w:t>
+      </w:r>
+      <w:r>
+        <w:rPr>
+          <w:rFonts w:ascii="Courier New" w:eastAsia="Times New Roman" w:hAnsi="Courier New" w:cs="Courier New"/>
+          <w:color w:val="808080"/>
+          <w:sz w:val="20"/>
+          <w:szCs w:val="20"/>
+          <w:shd w:val="clear" w:color="auto" w:fill="232525"/>
+        </w:rPr>
+        <w:br/>
+      </w:r>
+      <w:r>
+        <w:rPr>
+          <w:rFonts w:ascii="Courier New" w:eastAsia="Times New Roman" w:hAnsi="Courier New" w:cs="Courier New"/>
+          <w:color w:val="A9B7C6"/>
+          <w:sz w:val="20"/>
+          <w:szCs w:val="20"/>
+          <w:shd w:val="clear" w:color="auto" w:fill="232525"/>
+        </w:rPr>
+        <w:t>Route::</w:t>
+      </w:r>
+      <w:r>
+        <w:rPr>
+          <w:rFonts w:ascii="Courier New" w:eastAsia="Times New Roman" w:hAnsi="Courier New" w:cs="Courier New"/>
+          <w:color w:val="CC7832"/>
+          <w:sz w:val="20"/>
+          <w:szCs w:val="20"/>
+          <w:shd w:val="clear" w:color="auto" w:fill="232525"/>
+        </w:rPr>
+        <w:t>get</w:t>
+      </w:r>
+      <w:r>
+        <w:rPr>
+          <w:rFonts w:ascii="Courier New" w:eastAsia="Times New Roman" w:hAnsi="Courier New" w:cs="Courier New"/>
+          <w:color w:val="A9B7C6"/>
+          <w:sz w:val="20"/>
+          <w:szCs w:val="20"/>
+          <w:shd w:val="clear" w:color="auto" w:fill="232525"/>
+        </w:rPr>
+        <w:t>(</w:t>
+      </w:r>
+      <w:r>
+        <w:rPr>
+          <w:rFonts w:ascii="Courier New" w:eastAsia="Times New Roman" w:hAnsi="Courier New" w:cs="Courier New"/>
+          <w:color w:val="6A8759"/>
+          <w:sz w:val="20"/>
+          <w:szCs w:val="20"/>
+          <w:shd w:val="clear" w:color="auto" w:fill="232525"/>
+        </w:rPr>
+        <w:t>'/edit/{id}'</w:t>
+      </w:r>
+      <w:r>
+        <w:rPr>
+          <w:rFonts w:ascii="Courier New" w:eastAsia="Times New Roman" w:hAnsi="Courier New" w:cs="Courier New"/>
+          <w:color w:val="CC7832"/>
+          <w:sz w:val="20"/>
+          <w:szCs w:val="20"/>
+          <w:shd w:val="clear" w:color="auto" w:fill="232525"/>
+        </w:rPr>
+        <w:t xml:space="preserve">, </w:t>
+      </w:r>
+      <w:r>
+        <w:rPr>
+          <w:rFonts w:ascii="Courier New" w:eastAsia="Times New Roman" w:hAnsi="Courier New" w:cs="Courier New"/>
+          <w:color w:val="A9B7C6"/>
+          <w:sz w:val="20"/>
+          <w:szCs w:val="20"/>
+          <w:shd w:val="clear" w:color="auto" w:fill="232525"/>
+        </w:rPr>
+        <w:t>[</w:t>
+      </w:r>
+      <w:r>
+        <w:rPr>
+          <w:rFonts w:ascii="Courier New" w:eastAsia="Times New Roman" w:hAnsi="Courier New" w:cs="Courier New"/>
+          <w:color w:val="A9B7C6"/>
+          <w:sz w:val="20"/>
+          <w:szCs w:val="20"/>
+          <w:shd w:val="clear" w:color="auto" w:fill="232525"/>
+        </w:rPr>
+        <w:br/>
+        <w:t xml:space="preserve">    </w:t>
+      </w:r>
+      <w:r>
+        <w:rPr>
+          <w:rFonts w:ascii="Courier New" w:eastAsia="Times New Roman" w:hAnsi="Courier New" w:cs="Courier New"/>
+          <w:color w:val="6A8759"/>
+          <w:sz w:val="20"/>
+          <w:szCs w:val="20"/>
+          <w:shd w:val="clear" w:color="auto" w:fill="232525"/>
+        </w:rPr>
+        <w:t xml:space="preserve">'as' </w:t>
+      </w:r>
+      <w:r>
+        <w:rPr>
+          <w:rFonts w:ascii="Courier New" w:eastAsia="Times New Roman" w:hAnsi="Courier New" w:cs="Courier New"/>
+          <w:color w:val="A9B7C6"/>
+          <w:sz w:val="20"/>
+          <w:szCs w:val="20"/>
+          <w:shd w:val="clear" w:color="auto" w:fill="232525"/>
+        </w:rPr>
+        <w:t xml:space="preserve">=&gt; </w:t>
+      </w:r>
+      <w:r>
+        <w:rPr>
+          <w:rFonts w:ascii="Courier New" w:eastAsia="Times New Roman" w:hAnsi="Courier New" w:cs="Courier New"/>
+          <w:color w:val="6A8759"/>
+          <w:sz w:val="20"/>
+          <w:szCs w:val="20"/>
+          <w:shd w:val="clear" w:color="auto" w:fill="232525"/>
+        </w:rPr>
+        <w:t>'categories.edit'</w:t>
+      </w:r>
+      <w:r>
+        <w:rPr>
+          <w:rFonts w:ascii="Courier New" w:eastAsia="Times New Roman" w:hAnsi="Courier New" w:cs="Courier New"/>
+          <w:color w:val="CC7832"/>
+          <w:sz w:val="20"/>
+          <w:szCs w:val="20"/>
+          <w:shd w:val="clear" w:color="auto" w:fill="232525"/>
+        </w:rPr>
+        <w:t>,</w:t>
+      </w:r>
+      <w:r>
+        <w:rPr>
+          <w:rFonts w:ascii="Courier New" w:eastAsia="Times New Roman" w:hAnsi="Courier New" w:cs="Courier New"/>
+          <w:color w:val="CC7832"/>
+          <w:sz w:val="20"/>
+          <w:szCs w:val="20"/>
+          <w:shd w:val="clear" w:color="auto" w:fill="232525"/>
+        </w:rPr>
+        <w:br/>
+        <w:t xml:space="preserve">    </w:t>
+      </w:r>
+      <w:r>
+        <w:rPr>
+          <w:rFonts w:ascii="Courier New" w:eastAsia="Times New Roman" w:hAnsi="Courier New" w:cs="Courier New"/>
+          <w:color w:val="6A8759"/>
+          <w:sz w:val="20"/>
+          <w:szCs w:val="20"/>
+          <w:shd w:val="clear" w:color="auto" w:fill="232525"/>
+        </w:rPr>
+        <w:t xml:space="preserve">'uses' </w:t>
+      </w:r>
+      <w:r>
+        <w:rPr>
+          <w:rFonts w:ascii="Courier New" w:eastAsia="Times New Roman" w:hAnsi="Courier New" w:cs="Courier New"/>
+          <w:color w:val="A9B7C6"/>
+          <w:sz w:val="20"/>
+          <w:szCs w:val="20"/>
+          <w:shd w:val="clear" w:color="auto" w:fill="232525"/>
+        </w:rPr>
+        <w:t xml:space="preserve">=&gt; </w:t>
+      </w:r>
+      <w:r>
+        <w:rPr>
+          <w:rFonts w:ascii="Courier New" w:eastAsia="Times New Roman" w:hAnsi="Courier New" w:cs="Courier New"/>
+          <w:color w:val="6A8759"/>
+          <w:sz w:val="20"/>
+          <w:szCs w:val="20"/>
+          <w:shd w:val="clear" w:color="auto" w:fill="232525"/>
+        </w:rPr>
+        <w:t>'CategoryController@edit'</w:t>
+      </w:r>
+      <w:r>
+        <w:rPr>
+          <w:rFonts w:ascii="Courier New" w:eastAsia="Times New Roman" w:hAnsi="Courier New" w:cs="Courier New"/>
+          <w:color w:val="6A8759"/>
+          <w:sz w:val="20"/>
+          <w:szCs w:val="20"/>
+          <w:shd w:val="clear" w:color="auto" w:fill="232525"/>
+        </w:rPr>
+        <w:br/>
+      </w:r>
+      <w:r>
+        <w:rPr>
+          <w:rFonts w:ascii="Courier New" w:eastAsia="Times New Roman" w:hAnsi="Courier New" w:cs="Courier New"/>
+          <w:color w:val="A9B7C6"/>
+          <w:sz w:val="20"/>
+          <w:szCs w:val="20"/>
+          <w:shd w:val="clear" w:color="auto" w:fill="232525"/>
+        </w:rPr>
+        <w:t>])</w:t>
+      </w:r>
+      <w:r>
+        <w:rPr>
+          <w:rFonts w:ascii="Courier New" w:eastAsia="Times New Roman" w:hAnsi="Courier New" w:cs="Courier New"/>
+          <w:color w:val="CC7832"/>
+          <w:sz w:val="20"/>
+          <w:szCs w:val="20"/>
+          <w:shd w:val="clear" w:color="auto" w:fill="232525"/>
+        </w:rPr>
+        <w:t>;</w:t>
+      </w:r>
+    </w:p>
+    <w:p/>
+    <w:p>
+      <w:pPr>
+        <w:pStyle w:val="Heading3"/>
+      </w:pPr>
+      <w:r>
+        <w:t>post</w:t>
+      </w:r>
+    </w:p>
+    <w:p>
+      <w:pPr>
+        <w:pStyle w:val="IntenseQuote"/>
+      </w:pPr>
+      <w:r>
+        <w:t>cũng như get nhưng thay get thành post</w:t>
+      </w:r>
+      <w:r>
+        <w:t>, các thao tác truyền tham số cũng tương tự</w:t>
+      </w:r>
+    </w:p>
+    <w:p>
+      <w:pPr>
+        <w:pStyle w:val="HTMLPreformatted"/>
+        <w:shd w:val="clear" w:color="auto" w:fill="2B2B2B"/>
+        <w:rPr>
+          <w:color w:val="A9B7C6"/>
+        </w:rPr>
+      </w:pPr>
+      <w:r>
+        <w:rPr>
+          <w:color w:val="A9B7C6"/>
+          <w:shd w:val="clear" w:color="auto" w:fill="232525"/>
+        </w:rPr>
+        <w:t>Route::</w:t>
+      </w:r>
+      <w:r>
+        <w:rPr>
+          <w:color w:val="CC7832"/>
+          <w:shd w:val="clear" w:color="auto" w:fill="232525"/>
+        </w:rPr>
+        <w:t>post</w:t>
+      </w:r>
+      <w:r>
+        <w:rPr>
+          <w:color w:val="A9B7C6"/>
+          <w:shd w:val="clear" w:color="auto" w:fill="232525"/>
+        </w:rPr>
+        <w:t>(</w:t>
+      </w:r>
+      <w:r>
+        <w:rPr>
+          <w:color w:val="6A8759"/>
+          <w:shd w:val="clear" w:color="auto" w:fill="232525"/>
+        </w:rPr>
+        <w:t>'/action1'</w:t>
+      </w:r>
+      <w:r>
+        <w:rPr>
+          <w:color w:val="CC7832"/>
+          <w:shd w:val="clear" w:color="auto" w:fill="232525"/>
+        </w:rPr>
+        <w:t xml:space="preserve">, </w:t>
+      </w:r>
+      <w:r>
+        <w:rPr>
+          <w:color w:val="A9B7C6"/>
+          <w:shd w:val="clear" w:color="auto" w:fill="232525"/>
+        </w:rPr>
+        <w:t>[</w:t>
+      </w:r>
+      <w:r>
+        <w:rPr>
+          <w:color w:val="A9B7C6"/>
+          <w:shd w:val="clear" w:color="auto" w:fill="232525"/>
+        </w:rPr>
+        <w:br/>
+        <w:t xml:space="preserve">    </w:t>
+      </w:r>
+      <w:r>
+        <w:rPr>
+          <w:color w:val="6A8759"/>
+          <w:shd w:val="clear" w:color="auto" w:fill="232525"/>
+        </w:rPr>
+        <w:t xml:space="preserve">'as' </w:t>
+      </w:r>
+      <w:r>
+        <w:rPr>
+          <w:color w:val="A9B7C6"/>
+          <w:shd w:val="clear" w:color="auto" w:fill="232525"/>
+        </w:rPr>
+        <w:t xml:space="preserve">=&gt; </w:t>
+      </w:r>
+      <w:r>
+        <w:rPr>
+          <w:color w:val="6A8759"/>
+          <w:shd w:val="clear" w:color="auto" w:fill="232525"/>
+        </w:rPr>
+        <w:t>'group1.action1'</w:t>
+      </w:r>
+      <w:r>
+        <w:rPr>
+          <w:color w:val="CC7832"/>
+          <w:shd w:val="clear" w:color="auto" w:fill="232525"/>
+        </w:rPr>
+        <w:t>,</w:t>
+      </w:r>
+      <w:r>
+        <w:rPr>
+          <w:color w:val="CC7832"/>
+          <w:shd w:val="clear" w:color="auto" w:fill="232525"/>
+        </w:rPr>
+        <w:br/>
+        <w:t xml:space="preserve">    </w:t>
+      </w:r>
+      <w:r>
+        <w:rPr>
+          <w:color w:val="6A8759"/>
+          <w:shd w:val="clear" w:color="auto" w:fill="232525"/>
+        </w:rPr>
+        <w:t xml:space="preserve">'uses' </w:t>
+      </w:r>
+      <w:r>
+        <w:rPr>
+          <w:color w:val="A9B7C6"/>
+          <w:shd w:val="clear" w:color="auto" w:fill="232525"/>
+        </w:rPr>
+        <w:t xml:space="preserve">=&gt; </w:t>
+      </w:r>
+      <w:r>
+        <w:rPr>
+          <w:color w:val="6A8759"/>
+          <w:shd w:val="clear" w:color="auto" w:fill="232525"/>
+        </w:rPr>
+        <w:t>'group1Controller@action1'</w:t>
+      </w:r>
+      <w:r>
+        <w:rPr>
+          <w:color w:val="6A8759"/>
+          <w:shd w:val="clear" w:color="auto" w:fill="232525"/>
+        </w:rPr>
+        <w:br/>
+      </w:r>
+      <w:r>
+        <w:rPr>
+          <w:color w:val="A9B7C6"/>
+          <w:shd w:val="clear" w:color="auto" w:fill="232525"/>
+        </w:rPr>
+        <w:t>])</w:t>
+      </w:r>
+      <w:r>
+        <w:rPr>
+          <w:color w:val="CC7832"/>
+          <w:shd w:val="clear" w:color="auto" w:fill="232525"/>
+        </w:rPr>
+        <w:t>;</w:t>
+      </w:r>
+    </w:p>
+    <w:p/>
     <w:p>
       <w:pPr>
         <w:pStyle w:val="Heading2"/>
       </w:pPr>
       <w:r>
-        <w:t>Router đơn giản</w:t>
+        <w:t>Controller</w:t>
+      </w:r>
+    </w:p>
+    <w:p>
+      <w:pPr>
+        <w:pStyle w:val="Heading3"/>
+      </w:pPr>
+      <w:r>
+        <w:t>Tạo controller</w:t>
       </w:r>
     </w:p>
     <w:p>
@@ -1906,42 +5402,59 @@
         <w:t xml:space="preserve">controller </w:t>
       </w:r>
       <w:r>
-        <w:t>CategoryController</w:t>
+        <w:t>group1</w:t>
+      </w:r>
+      <w:r>
+        <w:t>Controller</w:t>
       </w:r>
     </w:p>
     <w:p>
       <w:pPr>
         <w:pStyle w:val="Quote"/>
-        <w:rPr>
-          <w:rStyle w:val="Strong"/>
-        </w:rPr>
-      </w:pPr>
-      <w:r>
-        <w:rPr>
-          <w:rStyle w:val="Strong"/>
-        </w:rPr>
-        <w:t>php artisan make:controller</w:t>
-      </w:r>
-      <w:r>
-        <w:rPr>
-          <w:rStyle w:val="Strong"/>
-        </w:rPr>
-        <w:t xml:space="preserve"> </w:t>
-      </w:r>
-      <w:r>
         <w:rPr>
           <w:b/>
           <w:bCs/>
         </w:rPr>
-        <w:t>CategoryController</w:t>
-      </w:r>
-    </w:p>
-    <w:p>
-      <w:pPr>
-        <w:pStyle w:val="IntenseQuote"/>
-      </w:pPr>
-      <w:r>
-        <w:t xml:space="preserve">Setup router: trong routes/web.php, thêm mới router </w:t>
+      </w:pPr>
+      <w:r>
+        <w:rPr>
+          <w:rStyle w:val="Strong"/>
+        </w:rPr>
+        <w:t>php artisan make:controller</w:t>
+      </w:r>
+      <w:r>
+        <w:rPr>
+          <w:rStyle w:val="Strong"/>
+        </w:rPr>
+        <w:t xml:space="preserve"> </w:t>
+      </w:r>
+      <w:r>
+        <w:rPr>
+          <w:b/>
+          <w:bCs/>
+        </w:rPr>
+        <w:t>group1</w:t>
+      </w:r>
+      <w:r>
+        <w:rPr>
+          <w:b/>
+          <w:bCs/>
+        </w:rPr>
+        <w:t>Controller</w:t>
+      </w:r>
+    </w:p>
+    <w:p>
+      <w:pPr>
+        <w:pStyle w:val="Heading3"/>
+      </w:pPr>
+      <w:r>
+        <w:t xml:space="preserve">khởi tạo </w:t>
+      </w:r>
+      <w:r>
+        <w:t>constructer</w:t>
+      </w:r>
+      <w:r>
+        <w:t xml:space="preserve"> cho model để truy cập database</w:t>
       </w:r>
     </w:p>
     <w:p>
@@ -1954,263 +5467,24 @@
       </w:pPr>
       <w:r>
         <w:rPr>
-          <w:color w:val="A9B7C6"/>
-          <w:shd w:val="clear" w:color="auto" w:fill="232525"/>
-        </w:rPr>
-        <w:br/>
-        <w:t>Route::</w:t>
-      </w:r>
-      <w:r>
-        <w:rPr>
-          <w:color w:val="CC7832"/>
-          <w:shd w:val="clear" w:color="auto" w:fill="232525"/>
-        </w:rPr>
-        <w:t>prefix</w:t>
-      </w:r>
-      <w:r>
-        <w:rPr>
-          <w:color w:val="A9B7C6"/>
-          <w:shd w:val="clear" w:color="auto" w:fill="232525"/>
-        </w:rPr>
-        <w:t>(</w:t>
-      </w:r>
-      <w:r>
-        <w:rPr>
-          <w:color w:val="6A8759"/>
-          <w:shd w:val="clear" w:color="auto" w:fill="232525"/>
-        </w:rPr>
-        <w:t>'categories'</w:t>
-      </w:r>
-      <w:r>
-        <w:rPr>
-          <w:color w:val="A9B7C6"/>
-          <w:shd w:val="clear" w:color="auto" w:fill="232525"/>
-        </w:rPr>
-        <w:t>)-&gt;</w:t>
-      </w:r>
-      <w:r>
-        <w:rPr>
-          <w:color w:val="FFC66D"/>
-          <w:shd w:val="clear" w:color="auto" w:fill="232525"/>
-        </w:rPr>
-        <w:t>group</w:t>
-      </w:r>
-      <w:r>
-        <w:rPr>
-          <w:color w:val="A9B7C6"/>
-          <w:shd w:val="clear" w:color="auto" w:fill="232525"/>
-        </w:rPr>
-        <w:t>(</w:t>
-      </w:r>
-      <w:r>
-        <w:rPr>
-          <w:color w:val="CC7832"/>
-          <w:shd w:val="clear" w:color="auto" w:fill="232525"/>
-        </w:rPr>
-        <w:t xml:space="preserve">function </w:t>
-      </w:r>
-      <w:r>
-        <w:rPr>
-          <w:color w:val="A9B7C6"/>
-          <w:shd w:val="clear" w:color="auto" w:fill="232525"/>
-        </w:rPr>
-        <w:t>() {</w:t>
-      </w:r>
-      <w:r>
-        <w:rPr>
-          <w:color w:val="A9B7C6"/>
-          <w:shd w:val="clear" w:color="auto" w:fill="232525"/>
-        </w:rPr>
-        <w:br/>
-        <w:t xml:space="preserve">    Route::</w:t>
-      </w:r>
-      <w:r>
-        <w:rPr>
-          <w:color w:val="CC7832"/>
-          <w:shd w:val="clear" w:color="auto" w:fill="232525"/>
-        </w:rPr>
-        <w:t>get</w:t>
-      </w:r>
-      <w:r>
-        <w:rPr>
-          <w:color w:val="A9B7C6"/>
-          <w:shd w:val="clear" w:color="auto" w:fill="232525"/>
-        </w:rPr>
-        <w:t>(</w:t>
-      </w:r>
-      <w:r>
-        <w:rPr>
-          <w:color w:val="6A8759"/>
-          <w:shd w:val="clear" w:color="auto" w:fill="232525"/>
-        </w:rPr>
-        <w:t>'/create'</w:t>
-      </w:r>
-      <w:r>
-        <w:rPr>
-          <w:color w:val="CC7832"/>
-          <w:shd w:val="clear" w:color="auto" w:fill="232525"/>
-        </w:rPr>
-        <w:t xml:space="preserve">, </w:t>
-      </w:r>
-      <w:r>
-        <w:rPr>
-          <w:color w:val="A9B7C6"/>
-          <w:shd w:val="clear" w:color="auto" w:fill="232525"/>
-        </w:rPr>
-        <w:t>[</w:t>
-      </w:r>
-      <w:r>
-        <w:rPr>
-          <w:color w:val="A9B7C6"/>
-          <w:shd w:val="clear" w:color="auto" w:fill="232525"/>
-        </w:rPr>
-        <w:br/>
-      </w:r>
-      <w:r>
-        <w:rPr>
-          <w:color w:val="808080"/>
-          <w:shd w:val="clear" w:color="auto" w:fill="232525"/>
-        </w:rPr>
-        <w:t>//        link router</w:t>
-      </w:r>
-      <w:r>
-        <w:rPr>
-          <w:color w:val="808080"/>
-          <w:shd w:val="clear" w:color="auto" w:fill="232525"/>
-        </w:rPr>
-        <w:br/>
-        <w:t xml:space="preserve">        </w:t>
-      </w:r>
-      <w:r>
-        <w:rPr>
-          <w:color w:val="6A8759"/>
-          <w:shd w:val="clear" w:color="auto" w:fill="232525"/>
-        </w:rPr>
-        <w:t xml:space="preserve">'as' </w:t>
-      </w:r>
-      <w:r>
-        <w:rPr>
-          <w:color w:val="A9B7C6"/>
-          <w:shd w:val="clear" w:color="auto" w:fill="232525"/>
-        </w:rPr>
-        <w:t xml:space="preserve">=&gt; </w:t>
-      </w:r>
-      <w:r>
-        <w:rPr>
-          <w:color w:val="6A8759"/>
-          <w:shd w:val="clear" w:color="auto" w:fill="232525"/>
-        </w:rPr>
-        <w:t>'categories.create'</w:t>
-      </w:r>
-      <w:r>
-        <w:rPr>
-          <w:color w:val="CC7832"/>
-          <w:shd w:val="clear" w:color="auto" w:fill="232525"/>
-        </w:rPr>
-        <w:t>,</w:t>
-      </w:r>
-      <w:r>
-        <w:rPr>
-          <w:color w:val="CC7832"/>
-          <w:shd w:val="clear" w:color="auto" w:fill="232525"/>
-        </w:rPr>
-        <w:br/>
-      </w:r>
-      <w:r>
-        <w:rPr>
-          <w:color w:val="808080"/>
-          <w:shd w:val="clear" w:color="auto" w:fill="232525"/>
-        </w:rPr>
-        <w:t>//        đường dẫn tới controller, trong controller CategoryController gọi hàm create()</w:t>
-      </w:r>
-      <w:r>
-        <w:rPr>
-          <w:color w:val="808080"/>
-          <w:shd w:val="clear" w:color="auto" w:fill="232525"/>
-        </w:rPr>
-        <w:br/>
-        <w:t>//        nếu điền CategoryController@create mà không hiện thì mới khai báo như dưới</w:t>
-      </w:r>
-      <w:r>
-        <w:rPr>
-          <w:color w:val="808080"/>
-          <w:shd w:val="clear" w:color="auto" w:fill="232525"/>
-        </w:rPr>
-        <w:br/>
-        <w:t xml:space="preserve">        </w:t>
-      </w:r>
-      <w:r>
-        <w:rPr>
-          <w:color w:val="6A8759"/>
-          <w:shd w:val="clear" w:color="auto" w:fill="232525"/>
-        </w:rPr>
-        <w:t xml:space="preserve">'uses' </w:t>
-      </w:r>
-      <w:r>
-        <w:rPr>
-          <w:color w:val="A9B7C6"/>
-          <w:shd w:val="clear" w:color="auto" w:fill="232525"/>
-        </w:rPr>
-        <w:t xml:space="preserve">=&gt; </w:t>
-      </w:r>
-      <w:r>
-        <w:rPr>
-          <w:color w:val="6A8759"/>
-          <w:shd w:val="clear" w:color="auto" w:fill="232525"/>
-        </w:rPr>
-        <w:t>'App\Http\Controllers\</w:t>
-      </w:r>
-      <w:bookmarkStart w:id="0" w:name="_Hlk73311013"/>
-      <w:r>
-        <w:rPr>
-          <w:color w:val="6A8759"/>
-          <w:shd w:val="clear" w:color="auto" w:fill="232525"/>
-        </w:rPr>
-        <w:t>CategoryController</w:t>
-      </w:r>
-      <w:bookmarkEnd w:id="0"/>
-      <w:r>
-        <w:rPr>
-          <w:color w:val="6A8759"/>
-          <w:shd w:val="clear" w:color="auto" w:fill="232525"/>
-        </w:rPr>
-        <w:t>@create'</w:t>
-      </w:r>
-      <w:r>
-        <w:rPr>
-          <w:color w:val="6A8759"/>
-          <w:shd w:val="clear" w:color="auto" w:fill="232525"/>
-        </w:rPr>
-        <w:br/>
-        <w:t xml:space="preserve">    </w:t>
-      </w:r>
-      <w:r>
-        <w:rPr>
-          <w:color w:val="A9B7C6"/>
-          <w:shd w:val="clear" w:color="auto" w:fill="232525"/>
-        </w:rPr>
-        <w:t>])</w:t>
-      </w:r>
-      <w:r>
-        <w:rPr>
-          <w:color w:val="CC7832"/>
-          <w:shd w:val="clear" w:color="auto" w:fill="232525"/>
-        </w:rPr>
-        <w:t>;</w:t>
-      </w:r>
-      <w:r>
-        <w:rPr>
-          <w:color w:val="CC7832"/>
-          <w:shd w:val="clear" w:color="auto" w:fill="232525"/>
-        </w:rPr>
-        <w:br/>
-      </w:r>
-      <w:r>
-        <w:rPr>
-          <w:color w:val="A9B7C6"/>
-          <w:shd w:val="clear" w:color="auto" w:fill="232525"/>
-        </w:rPr>
-        <w:t>})</w:t>
+          <w:color w:val="CC7832"/>
+          <w:shd w:val="clear" w:color="auto" w:fill="232525"/>
+        </w:rPr>
+        <w:t xml:space="preserve">use </w:t>
+      </w:r>
+      <w:r>
+        <w:rPr>
+          <w:color w:val="A9B7C6"/>
+          <w:shd w:val="clear" w:color="auto" w:fill="232525"/>
+        </w:rPr>
+        <w:t>App\Models\</w:t>
+      </w:r>
+      <w:r>
+        <w:rPr>
+          <w:color w:val="A9B7C6"/>
+          <w:shd w:val="clear" w:color="auto" w:fill="232525"/>
+        </w:rPr>
+        <w:t>group1Model</w:t>
       </w:r>
       <w:r>
         <w:rPr>
@@ -2226,42 +5500,22 @@
         <w:shd w:val="clear" w:color="auto" w:fill="2B2B2B"/>
         <w:rPr>
           <w:color w:val="A9B7C6"/>
-        </w:rPr>
-      </w:pPr>
-      <w:r>
-        <w:rPr>
-          <w:color w:val="CC7832"/>
-          <w:shd w:val="clear" w:color="auto" w:fill="232525"/>
-        </w:rPr>
-        <w:br/>
-      </w:r>
-      <w:r>
-        <w:rPr>
-          <w:color w:val="A9B7C6"/>
-          <w:shd w:val="clear" w:color="auto" w:fill="232525"/>
-        </w:rPr>
-        <w:t>})</w:t>
-      </w:r>
-      <w:r>
-        <w:rPr>
-          <w:color w:val="CC7832"/>
-          <w:shd w:val="clear" w:color="auto" w:fill="232525"/>
-        </w:rPr>
-        <w:t>;</w:t>
-      </w:r>
-    </w:p>
-    <w:p>
-      <w:pPr>
-        <w:pStyle w:val="IntenseQuote"/>
-      </w:pPr>
-      <w:r>
-        <w:t xml:space="preserve">Controller mới được tạo ở app/Http/Controllers, trong </w:t>
-      </w:r>
-      <w:r>
-        <w:t>CategoryController</w:t>
-      </w:r>
-      <w:r>
-        <w:t>.php tạo func create</w:t>
+          <w:shd w:val="clear" w:color="auto" w:fill="232525"/>
+        </w:rPr>
+      </w:pPr>
+      <w:r>
+        <w:rPr>
+          <w:color w:val="A9B7C6"/>
+          <w:shd w:val="clear" w:color="auto" w:fill="232525"/>
+        </w:rPr>
+        <w:br/>
+      </w:r>
+      <w:r>
+        <w:rPr>
+          <w:color w:val="A9B7C6"/>
+          <w:shd w:val="clear" w:color="auto" w:fill="232525"/>
+        </w:rPr>
+        <w:t>…</w:t>
       </w:r>
     </w:p>
     <w:p>
@@ -2274,46 +5528,9 @@
       </w:pPr>
       <w:r>
         <w:rPr>
-          <w:color w:val="CC7832"/>
-          <w:shd w:val="clear" w:color="auto" w:fill="232525"/>
-        </w:rPr>
-        <w:t xml:space="preserve">class </w:t>
-      </w:r>
-      <w:r>
-        <w:rPr>
-          <w:color w:val="A9B7C6"/>
-          <w:shd w:val="clear" w:color="auto" w:fill="232525"/>
-        </w:rPr>
-        <w:t xml:space="preserve">CategoryController </w:t>
-      </w:r>
-      <w:r>
-        <w:rPr>
-          <w:color w:val="CC7832"/>
-          <w:shd w:val="clear" w:color="auto" w:fill="232525"/>
-        </w:rPr>
-        <w:t xml:space="preserve">extends </w:t>
-      </w:r>
-      <w:r>
-        <w:rPr>
-          <w:color w:val="A9B7C6"/>
-          <w:shd w:val="clear" w:color="auto" w:fill="232525"/>
-        </w:rPr>
-        <w:t>Controller</w:t>
-      </w:r>
-      <w:r>
-        <w:rPr>
-          <w:color w:val="A9B7C6"/>
-          <w:shd w:val="clear" w:color="auto" w:fill="232525"/>
-        </w:rPr>
-        <w:br/>
-        <w:t>{</w:t>
-      </w:r>
-      <w:r>
-        <w:rPr>
-          <w:color w:val="A9B7C6"/>
-          <w:shd w:val="clear" w:color="auto" w:fill="232525"/>
-        </w:rPr>
-        <w:br/>
+          <w:color w:val="808080"/>
+          <w:shd w:val="clear" w:color="auto" w:fill="232525"/>
+        </w:rPr>
         <w:t xml:space="preserve">    </w:t>
       </w:r>
       <w:r>
@@ -2321,94 +5538,163 @@
           <w:color w:val="CC7832"/>
           <w:shd w:val="clear" w:color="auto" w:fill="232525"/>
         </w:rPr>
-        <w:t xml:space="preserve">public function </w:t>
+        <w:t xml:space="preserve">private </w:t>
+      </w:r>
+      <w:r>
+        <w:rPr>
+          <w:color w:val="9876AA"/>
+          <w:shd w:val="clear" w:color="auto" w:fill="232525"/>
+        </w:rPr>
+        <w:t>$</w:t>
+      </w:r>
+      <w:r>
+        <w:rPr>
+          <w:color w:val="9876AA"/>
+          <w:shd w:val="clear" w:color="auto" w:fill="232525"/>
+        </w:rPr>
+        <w:t>group1</w:t>
+      </w:r>
+      <w:r>
+        <w:rPr>
+          <w:color w:val="CC7832"/>
+          <w:shd w:val="clear" w:color="auto" w:fill="232525"/>
+        </w:rPr>
+        <w:t>;</w:t>
+      </w:r>
+      <w:r>
+        <w:rPr>
+          <w:color w:val="CC7832"/>
+          <w:shd w:val="clear" w:color="auto" w:fill="232525"/>
+        </w:rPr>
+        <w:br/>
+      </w:r>
+      <w:r>
+        <w:rPr>
+          <w:color w:val="CC7832"/>
+          <w:shd w:val="clear" w:color="auto" w:fill="232525"/>
+        </w:rPr>
+        <w:br/>
+        <w:t xml:space="preserve">    public function </w:t>
       </w:r>
       <w:r>
         <w:rPr>
           <w:color w:val="FFC66D"/>
           <w:shd w:val="clear" w:color="auto" w:fill="232525"/>
         </w:rPr>
-        <w:t>create</w:t>
-      </w:r>
-      <w:r>
-        <w:rPr>
-          <w:color w:val="A9B7C6"/>
-          <w:shd w:val="clear" w:color="auto" w:fill="232525"/>
-        </w:rPr>
-        <w:t>(){</w:t>
-      </w:r>
-      <w:r>
-        <w:rPr>
-          <w:color w:val="A9B7C6"/>
-          <w:shd w:val="clear" w:color="auto" w:fill="232525"/>
-        </w:rPr>
-        <w:br/>
-      </w:r>
-      <w:r>
-        <w:rPr>
-          <w:color w:val="808080"/>
-          <w:shd w:val="clear" w:color="auto" w:fill="232525"/>
-        </w:rPr>
-        <w:t>//        in ra màn hình chữ created:</w:t>
-      </w:r>
-      <w:r>
-        <w:rPr>
-          <w:color w:val="808080"/>
-          <w:shd w:val="clear" w:color="auto" w:fill="232525"/>
-        </w:rPr>
-        <w:br/>
-        <w:t>//        dd('created');</w:t>
-      </w:r>
-      <w:r>
-        <w:rPr>
-          <w:color w:val="808080"/>
-          <w:shd w:val="clear" w:color="auto" w:fill="232525"/>
-        </w:rPr>
-        <w:br/>
-      </w:r>
-      <w:r>
-        <w:rPr>
-          <w:color w:val="808080"/>
+        <w:t>__construct</w:t>
+      </w:r>
+      <w:r>
+        <w:rPr>
+          <w:color w:val="A9B7C6"/>
+          <w:shd w:val="clear" w:color="auto" w:fill="232525"/>
+        </w:rPr>
+        <w:t>(</w:t>
+      </w:r>
+      <w:r>
+        <w:rPr>
+          <w:color w:val="A9B7C6"/>
+          <w:shd w:val="clear" w:color="auto" w:fill="232525"/>
+        </w:rPr>
+        <w:t>group1Model</w:t>
+      </w:r>
+      <w:r>
+        <w:rPr>
+          <w:color w:val="A9B7C6"/>
+        </w:rPr>
+        <w:t xml:space="preserve"> </w:t>
+      </w:r>
+      <w:r>
+        <w:rPr>
+          <w:color w:val="9876AA"/>
+          <w:shd w:val="clear" w:color="auto" w:fill="232525"/>
+        </w:rPr>
+        <w:t>$</w:t>
+      </w:r>
+      <w:r>
+        <w:rPr>
+          <w:color w:val="9876AA"/>
+          <w:shd w:val="clear" w:color="auto" w:fill="232525"/>
+        </w:rPr>
+        <w:t>group1Model</w:t>
+      </w:r>
+      <w:r>
+        <w:rPr>
+          <w:color w:val="A9B7C6"/>
+          <w:shd w:val="clear" w:color="auto" w:fill="232525"/>
+        </w:rPr>
+        <w:t>)</w:t>
+      </w:r>
+      <w:r>
+        <w:rPr>
+          <w:color w:val="A9B7C6"/>
+          <w:shd w:val="clear" w:color="auto" w:fill="232525"/>
+        </w:rPr>
+        <w:br/>
+        <w:t xml:space="preserve">    {</w:t>
+      </w:r>
+      <w:r>
+        <w:rPr>
+          <w:color w:val="A9B7C6"/>
+          <w:shd w:val="clear" w:color="auto" w:fill="232525"/>
+        </w:rPr>
+        <w:br/>
+      </w:r>
+      <w:r>
+        <w:rPr>
+          <w:color w:val="A9B7C6"/>
           <w:shd w:val="clear" w:color="auto" w:fill="232525"/>
         </w:rPr>
         <w:lastRenderedPageBreak/>
-        <w:t>//        hoặc trả về vew</w:t>
-      </w:r>
-      <w:r>
-        <w:rPr>
-          <w:color w:val="808080"/>
-          <w:shd w:val="clear" w:color="auto" w:fill="232525"/>
-        </w:rPr>
-        <w:br/>
         <w:t xml:space="preserve">        </w:t>
       </w:r>
       <w:r>
         <w:rPr>
-          <w:color w:val="CC7832"/>
-          <w:shd w:val="clear" w:color="auto" w:fill="232525"/>
-        </w:rPr>
-        <w:t xml:space="preserve">return </w:t>
-      </w:r>
-      <w:r>
-        <w:rPr>
-          <w:color w:val="A9B7C6"/>
-          <w:shd w:val="clear" w:color="auto" w:fill="232525"/>
-        </w:rPr>
-        <w:t>view(</w:t>
-      </w:r>
-      <w:r>
-        <w:rPr>
-          <w:color w:val="6A8759"/>
-          <w:shd w:val="clear" w:color="auto" w:fill="232525"/>
-        </w:rPr>
-        <w:t>'category.add'</w:t>
-      </w:r>
-      <w:r>
-        <w:rPr>
-          <w:color w:val="A9B7C6"/>
-          <w:shd w:val="clear" w:color="auto" w:fill="232525"/>
-        </w:rPr>
-        <w:t>)</w:t>
+          <w:color w:val="9876AA"/>
+          <w:shd w:val="clear" w:color="auto" w:fill="232525"/>
+        </w:rPr>
+        <w:t>$this</w:t>
+      </w:r>
+      <w:r>
+        <w:rPr>
+          <w:color w:val="A9B7C6"/>
+          <w:shd w:val="clear" w:color="auto" w:fill="232525"/>
+        </w:rPr>
+        <w:t>-&gt;</w:t>
+      </w:r>
+      <w:r>
+        <w:rPr>
+          <w:color w:val="9876AA"/>
+          <w:shd w:val="clear" w:color="auto" w:fill="232525"/>
+        </w:rPr>
+        <w:t>group1</w:t>
+      </w:r>
+      <w:r>
+        <w:rPr>
+          <w:color w:val="9876AA"/>
+          <w:shd w:val="clear" w:color="auto" w:fill="232525"/>
+        </w:rPr>
+        <w:t xml:space="preserve"> </w:t>
+      </w:r>
+      <w:r>
+        <w:rPr>
+          <w:color w:val="A9B7C6"/>
+          <w:shd w:val="clear" w:color="auto" w:fill="232525"/>
+        </w:rPr>
+        <w:t xml:space="preserve">= </w:t>
+      </w:r>
+      <w:r>
+        <w:rPr>
+          <w:color w:val="9876AA"/>
+          <w:shd w:val="clear" w:color="auto" w:fill="232525"/>
+        </w:rPr>
+        <w:t>$</w:t>
+      </w:r>
+      <w:r>
+        <w:rPr>
+          <w:color w:val="9876AA"/>
+          <w:shd w:val="clear" w:color="auto" w:fill="232525"/>
+        </w:rPr>
+        <w:t>group1Model</w:t>
       </w:r>
       <w:r>
         <w:rPr>
@@ -2431,22 +5717,6 @@
           <w:shd w:val="clear" w:color="auto" w:fill="232525"/>
         </w:rPr>
         <w:t>}</w:t>
-      </w:r>
-      <w:r>
-        <w:rPr>
-          <w:color w:val="A9B7C6"/>
-          <w:shd w:val="clear" w:color="auto" w:fill="232525"/>
-        </w:rPr>
-        <w:br/>
-        <w:t>}</w:t>
-      </w:r>
-    </w:p>
-    <w:p>
-      <w:pPr>
-        <w:pStyle w:val="IntenseQuote"/>
-      </w:pPr>
-      <w:r>
-        <w:t>trong view, để gán link vào thẻ a:</w:t>
       </w:r>
     </w:p>
     <w:p>
@@ -2459,97 +5729,2616 @@
       </w:pPr>
       <w:r>
         <w:rPr>
-          <w:color w:val="E8BF6A"/>
-        </w:rPr>
-        <w:t xml:space="preserve">&lt;a </w:t>
-      </w:r>
-      <w:r>
-        <w:rPr>
-          <w:color w:val="BABABA"/>
-        </w:rPr>
-        <w:t>href</w:t>
-      </w:r>
-      <w:r>
-        <w:rPr>
-          <w:color w:val="A5C261"/>
-        </w:rPr>
-        <w:t>="</w:t>
-      </w:r>
-      <w:r>
-        <w:rPr>
-          <w:color w:val="A9B7C6"/>
-          <w:shd w:val="clear" w:color="auto" w:fill="232525"/>
-        </w:rPr>
-        <w:t>{{</w:t>
-      </w:r>
-      <w:r>
-        <w:rPr>
-          <w:color w:val="A9B7C6"/>
-          <w:shd w:val="clear" w:color="auto" w:fill="364135"/>
-        </w:rPr>
-        <w:t xml:space="preserve"> route(</w:t>
-      </w:r>
-      <w:r>
-        <w:rPr>
-          <w:color w:val="6A8759"/>
-          <w:shd w:val="clear" w:color="auto" w:fill="364135"/>
-        </w:rPr>
-        <w:t>'categories.create'</w:t>
-      </w:r>
-      <w:r>
-        <w:rPr>
-          <w:color w:val="A9B7C6"/>
-          <w:shd w:val="clear" w:color="auto" w:fill="364135"/>
-        </w:rPr>
-        <w:t xml:space="preserve">) </w:t>
-      </w:r>
-      <w:r>
-        <w:rPr>
-          <w:color w:val="A9B7C6"/>
-          <w:shd w:val="clear" w:color="auto" w:fill="232525"/>
-        </w:rPr>
-        <w:t>}}</w:t>
-      </w:r>
-      <w:r>
-        <w:rPr>
-          <w:color w:val="A5C261"/>
-        </w:rPr>
-        <w:t xml:space="preserve">" </w:t>
-      </w:r>
-      <w:r>
-        <w:rPr>
-          <w:color w:val="BABABA"/>
-        </w:rPr>
-        <w:t>class</w:t>
-      </w:r>
-      <w:r>
-        <w:rPr>
-          <w:color w:val="A5C261"/>
-        </w:rPr>
-        <w:t>="btn btn-success m-2"</w:t>
-      </w:r>
-      <w:r>
-        <w:rPr>
-          <w:color w:val="E8BF6A"/>
-        </w:rPr>
-        <w:t>&gt;</w:t>
-      </w:r>
-      <w:r>
-        <w:rPr>
-          <w:color w:val="A9B7C6"/>
-        </w:rPr>
-        <w:t>Add</w:t>
-      </w:r>
-      <w:r>
-        <w:rPr>
-          <w:color w:val="E8BF6A"/>
-        </w:rPr>
-        <w:t>&lt;/a&gt;</w:t>
+          <w:color w:val="A9B7C6"/>
+          <w:shd w:val="clear" w:color="auto" w:fill="232525"/>
+        </w:rPr>
+        <w:t>…</w:t>
+      </w:r>
+    </w:p>
+    <w:p>
+      <w:pPr>
+        <w:pStyle w:val="Heading3"/>
+      </w:pPr>
+      <w:r>
+        <w:t>thao tác db</w:t>
+      </w:r>
+    </w:p>
+    <w:p>
+      <w:pPr>
+        <w:pStyle w:val="Heading4"/>
+      </w:pPr>
+      <w:r>
+        <w:t>get all data</w:t>
+      </w:r>
+    </w:p>
+    <w:p>
+      <w:pPr>
+        <w:pStyle w:val="HTMLPreformatted"/>
+        <w:shd w:val="clear" w:color="auto" w:fill="2B2B2B"/>
+        <w:rPr>
+          <w:color w:val="A9B7C6"/>
+        </w:rPr>
+      </w:pPr>
+      <w:r>
+        <w:rPr>
+          <w:color w:val="9876AA"/>
+          <w:shd w:val="clear" w:color="auto" w:fill="232525"/>
+        </w:rPr>
+        <w:t xml:space="preserve">$data </w:t>
+      </w:r>
+      <w:r>
+        <w:rPr>
+          <w:color w:val="A9B7C6"/>
+          <w:shd w:val="clear" w:color="auto" w:fill="232525"/>
+        </w:rPr>
+        <w:t xml:space="preserve">= </w:t>
+      </w:r>
+      <w:r>
+        <w:rPr>
+          <w:color w:val="9876AA"/>
+          <w:shd w:val="clear" w:color="auto" w:fill="232525"/>
+        </w:rPr>
+        <w:t>$this</w:t>
+      </w:r>
+      <w:r>
+        <w:rPr>
+          <w:color w:val="A9B7C6"/>
+          <w:shd w:val="clear" w:color="auto" w:fill="232525"/>
+        </w:rPr>
+        <w:t>-&gt;</w:t>
+      </w:r>
+      <w:r>
+        <w:rPr>
+          <w:color w:val="9876AA"/>
+          <w:shd w:val="clear" w:color="auto" w:fill="232525"/>
+        </w:rPr>
+        <w:t>group1</w:t>
+      </w:r>
+      <w:r>
+        <w:rPr>
+          <w:color w:val="A9B7C6"/>
+          <w:shd w:val="clear" w:color="auto" w:fill="232525"/>
+        </w:rPr>
+        <w:t>-&gt;</w:t>
+      </w:r>
+      <w:r>
+        <w:rPr>
+          <w:color w:val="FFC66D"/>
+          <w:shd w:val="clear" w:color="auto" w:fill="232525"/>
+        </w:rPr>
+        <w:t>all</w:t>
+      </w:r>
+      <w:r>
+        <w:rPr>
+          <w:color w:val="A9B7C6"/>
+          <w:shd w:val="clear" w:color="auto" w:fill="232525"/>
+        </w:rPr>
+        <w:t>()</w:t>
+      </w:r>
+      <w:r>
+        <w:rPr>
+          <w:color w:val="CC7832"/>
+          <w:shd w:val="clear" w:color="auto" w:fill="232525"/>
+        </w:rPr>
+        <w:t>;</w:t>
+      </w:r>
+    </w:p>
+    <w:p>
+      <w:r>
+        <w:rPr>
+          <w:rStyle w:val="IntenseEmphasis"/>
+        </w:rPr>
+        <w:t>$data sẽ có dạng mảng</w:t>
+      </w:r>
+      <w:r>
+        <w:rPr>
+          <w:rStyle w:val="IntenseEmphasis"/>
+        </w:rPr>
+        <w:t>:</w:t>
+      </w:r>
+      <w:r>
+        <w:t xml:space="preserve">       </w:t>
+      </w:r>
+    </w:p>
+    <w:p>
+      <w:r>
+        <w:t xml:space="preserve"> [</w:t>
+      </w:r>
+    </w:p>
+    <w:p>
+      <w:r>
+        <w:t xml:space="preserve">            {"id":</w:t>
+      </w:r>
+      <w:r>
+        <w:t>1</w:t>
+      </w:r>
+      <w:r>
+        <w:t>,</w:t>
+      </w:r>
+    </w:p>
+    <w:p>
+      <w:r>
+        <w:t xml:space="preserve">            "</w:t>
+      </w:r>
+      <w:r>
+        <w:t>Name</w:t>
+      </w:r>
+      <w:r>
+        <w:t>":"</w:t>
+      </w:r>
+      <w:r>
+        <w:t>ABC</w:t>
+      </w:r>
+      <w:r>
+        <w:t>",</w:t>
+      </w:r>
+    </w:p>
+    <w:p>
+      <w:r>
+        <w:t xml:space="preserve">            "</w:t>
+      </w:r>
+      <w:r>
+        <w:t>Age</w:t>
+      </w:r>
+      <w:r>
+        <w:t>":</w:t>
+      </w:r>
+      <w:r>
+        <w:t>12</w:t>
+      </w:r>
+      <w:r>
+        <w:t>,</w:t>
+      </w:r>
+    </w:p>
+    <w:p>
+      <w:r>
+        <w:t xml:space="preserve">            "created_at":null,</w:t>
+      </w:r>
+    </w:p>
+    <w:p>
+      <w:r>
+        <w:t xml:space="preserve">            "updated_at":null},</w:t>
+      </w:r>
+    </w:p>
+    <w:p>
+      <w:r>
+        <w:t xml:space="preserve">            {"id":</w:t>
+      </w:r>
+      <w:r>
+        <w:t>2</w:t>
+      </w:r>
+      <w:r>
+        <w:t>,</w:t>
+      </w:r>
+    </w:p>
+    <w:p>
+      <w:r>
+        <w:t xml:space="preserve">            "</w:t>
+      </w:r>
+      <w:r>
+        <w:t>Name</w:t>
+      </w:r>
+      <w:r>
+        <w:t>":"</w:t>
+      </w:r>
+      <w:r>
+        <w:t>DEF</w:t>
+      </w:r>
+      <w:r>
+        <w:t>",</w:t>
+      </w:r>
+    </w:p>
+    <w:p>
+      <w:r>
+        <w:t xml:space="preserve">            "</w:t>
+      </w:r>
+      <w:r>
+        <w:t>Age</w:t>
+      </w:r>
+      <w:r>
+        <w:t>":</w:t>
+      </w:r>
+      <w:r>
+        <w:t>15</w:t>
+      </w:r>
+      <w:r>
+        <w:t>,</w:t>
+      </w:r>
+    </w:p>
+    <w:p>
+      <w:r>
+        <w:t xml:space="preserve">            "created_at":null,</w:t>
+      </w:r>
+    </w:p>
+    <w:p>
+      <w:r>
+        <w:t xml:space="preserve">            "updated_at":null}</w:t>
+      </w:r>
+    </w:p>
+    <w:p>
+      <w:r>
+        <w:t>]</w:t>
+      </w:r>
+    </w:p>
+    <w:p>
+      <w:pPr>
+        <w:pStyle w:val="Heading4"/>
+      </w:pPr>
+      <w:r>
+        <w:t>find</w:t>
+      </w:r>
+    </w:p>
+    <w:p>
+      <w:pPr>
+        <w:pStyle w:val="IntenseQuote"/>
+      </w:pPr>
+      <w:r>
+        <w:t>tìm theo id</w:t>
+      </w:r>
+    </w:p>
+    <w:p>
+      <w:pPr>
+        <w:shd w:val="clear" w:color="auto" w:fill="2B2B2B"/>
+        <w:tabs>
+          <w:tab w:val="left" w:pos="916"/>
+          <w:tab w:val="left" w:pos="1832"/>
+          <w:tab w:val="left" w:pos="2748"/>
+          <w:tab w:val="left" w:pos="3664"/>
+          <w:tab w:val="left" w:pos="4580"/>
+          <w:tab w:val="left" w:pos="5496"/>
+          <w:tab w:val="left" w:pos="6412"/>
+          <w:tab w:val="left" w:pos="7328"/>
+          <w:tab w:val="left" w:pos="8244"/>
+          <w:tab w:val="left" w:pos="9160"/>
+          <w:tab w:val="left" w:pos="10076"/>
+          <w:tab w:val="left" w:pos="10992"/>
+          <w:tab w:val="left" w:pos="11908"/>
+          <w:tab w:val="left" w:pos="12824"/>
+          <w:tab w:val="left" w:pos="13740"/>
+          <w:tab w:val="left" w:pos="14656"/>
+        </w:tabs>
+        <w:spacing w:after="0" w:line="240" w:lineRule="auto"/>
+        <w:rPr>
+          <w:rFonts w:ascii="Courier New" w:eastAsia="Times New Roman" w:hAnsi="Courier New" w:cs="Courier New"/>
+          <w:color w:val="A9B7C6"/>
+          <w:sz w:val="20"/>
+          <w:szCs w:val="20"/>
+        </w:rPr>
+      </w:pPr>
+      <w:r>
+        <w:rPr>
+          <w:color w:val="9876AA"/>
+          <w:shd w:val="clear" w:color="auto" w:fill="232525"/>
+        </w:rPr>
+        <w:t xml:space="preserve">$data  = </w:t>
+      </w:r>
+      <w:r>
+        <w:rPr>
+          <w:rFonts w:ascii="Courier New" w:eastAsia="Times New Roman" w:hAnsi="Courier New" w:cs="Courier New"/>
+          <w:color w:val="9876AA"/>
+          <w:sz w:val="20"/>
+          <w:szCs w:val="20"/>
+          <w:shd w:val="clear" w:color="auto" w:fill="232525"/>
+        </w:rPr>
+        <w:t>$this</w:t>
+      </w:r>
+      <w:r>
+        <w:rPr>
+          <w:rFonts w:ascii="Courier New" w:eastAsia="Times New Roman" w:hAnsi="Courier New" w:cs="Courier New"/>
+          <w:color w:val="A9B7C6"/>
+          <w:sz w:val="20"/>
+          <w:szCs w:val="20"/>
+          <w:shd w:val="clear" w:color="auto" w:fill="232525"/>
+        </w:rPr>
+        <w:t>-&gt;</w:t>
+      </w:r>
+      <w:r>
+        <w:rPr>
+          <w:color w:val="9876AA"/>
+          <w:shd w:val="clear" w:color="auto" w:fill="232525"/>
+        </w:rPr>
+        <w:t xml:space="preserve"> </w:t>
+      </w:r>
+      <w:r>
+        <w:rPr>
+          <w:color w:val="9876AA"/>
+          <w:shd w:val="clear" w:color="auto" w:fill="232525"/>
+        </w:rPr>
+        <w:t>group1</w:t>
+      </w:r>
+      <w:r>
+        <w:rPr>
+          <w:rFonts w:ascii="Courier New" w:eastAsia="Times New Roman" w:hAnsi="Courier New" w:cs="Courier New"/>
+          <w:color w:val="A9B7C6"/>
+          <w:sz w:val="20"/>
+          <w:szCs w:val="20"/>
+          <w:shd w:val="clear" w:color="auto" w:fill="232525"/>
+        </w:rPr>
+        <w:t>-&gt;</w:t>
+      </w:r>
+      <w:r>
+        <w:rPr>
+          <w:rFonts w:ascii="Courier New" w:eastAsia="Times New Roman" w:hAnsi="Courier New" w:cs="Courier New"/>
+          <w:color w:val="FFC66D"/>
+          <w:sz w:val="20"/>
+          <w:szCs w:val="20"/>
+          <w:shd w:val="clear" w:color="auto" w:fill="232525"/>
+        </w:rPr>
+        <w:t>find</w:t>
+      </w:r>
+      <w:r>
+        <w:rPr>
+          <w:rFonts w:ascii="Courier New" w:eastAsia="Times New Roman" w:hAnsi="Courier New" w:cs="Courier New"/>
+          <w:color w:val="A9B7C6"/>
+          <w:sz w:val="20"/>
+          <w:szCs w:val="20"/>
+          <w:shd w:val="clear" w:color="auto" w:fill="232525"/>
+        </w:rPr>
+        <w:t>(</w:t>
+      </w:r>
+      <w:r>
+        <w:rPr>
+          <w:rFonts w:ascii="Courier New" w:eastAsia="Times New Roman" w:hAnsi="Courier New" w:cs="Courier New"/>
+          <w:color w:val="9876AA"/>
+          <w:sz w:val="20"/>
+          <w:szCs w:val="20"/>
+          <w:shd w:val="clear" w:color="auto" w:fill="232525"/>
+        </w:rPr>
+        <w:t>$id</w:t>
+      </w:r>
+      <w:r>
+        <w:rPr>
+          <w:rFonts w:ascii="Courier New" w:eastAsia="Times New Roman" w:hAnsi="Courier New" w:cs="Courier New"/>
+          <w:color w:val="A9B7C6"/>
+          <w:sz w:val="20"/>
+          <w:szCs w:val="20"/>
+          <w:shd w:val="clear" w:color="auto" w:fill="232525"/>
+        </w:rPr>
+        <w:t>)</w:t>
+      </w:r>
+      <w:r>
+        <w:rPr>
+          <w:rFonts w:ascii="Courier New" w:eastAsia="Times New Roman" w:hAnsi="Courier New" w:cs="Courier New"/>
+          <w:color w:val="CC7832"/>
+          <w:sz w:val="20"/>
+          <w:szCs w:val="20"/>
+          <w:shd w:val="clear" w:color="auto" w:fill="232525"/>
+        </w:rPr>
+        <w:t>;</w:t>
       </w:r>
     </w:p>
     <w:p/>
+    <w:p>
+      <w:pPr>
+        <w:pStyle w:val="Heading4"/>
+      </w:pPr>
+      <w:r>
+        <w:t>create</w:t>
+      </w:r>
+    </w:p>
+    <w:p>
+      <w:pPr>
+        <w:pStyle w:val="HTMLPreformatted"/>
+        <w:shd w:val="clear" w:color="auto" w:fill="2B2B2B"/>
+        <w:rPr>
+          <w:color w:val="808080"/>
+          <w:shd w:val="clear" w:color="auto" w:fill="232525"/>
+        </w:rPr>
+      </w:pPr>
+      <w:r>
+        <w:rPr>
+          <w:color w:val="9876AA"/>
+          <w:shd w:val="clear" w:color="auto" w:fill="232525"/>
+        </w:rPr>
+        <w:t>$this</w:t>
+      </w:r>
+      <w:r>
+        <w:rPr>
+          <w:color w:val="A9B7C6"/>
+          <w:shd w:val="clear" w:color="auto" w:fill="232525"/>
+        </w:rPr>
+        <w:t>-&gt;</w:t>
+      </w:r>
+      <w:r>
+        <w:rPr>
+          <w:color w:val="9876AA"/>
+          <w:shd w:val="clear" w:color="auto" w:fill="232525"/>
+        </w:rPr>
+        <w:t>group1</w:t>
+      </w:r>
+      <w:r>
+        <w:rPr>
+          <w:color w:val="A9B7C6"/>
+          <w:shd w:val="clear" w:color="auto" w:fill="232525"/>
+        </w:rPr>
+        <w:t>-&gt;</w:t>
+      </w:r>
+      <w:r>
+        <w:rPr>
+          <w:color w:val="FFC66D"/>
+          <w:shd w:val="clear" w:color="auto" w:fill="232525"/>
+        </w:rPr>
+        <w:t>create</w:t>
+      </w:r>
+      <w:r>
+        <w:rPr>
+          <w:color w:val="A9B7C6"/>
+          <w:shd w:val="clear" w:color="auto" w:fill="232525"/>
+        </w:rPr>
+        <w:t>([</w:t>
+      </w:r>
+      <w:r>
+        <w:rPr>
+          <w:color w:val="A9B7C6"/>
+          <w:shd w:val="clear" w:color="auto" w:fill="232525"/>
+        </w:rPr>
+        <w:br/>
+        <w:t xml:space="preserve">    </w:t>
+      </w:r>
+      <w:r>
+        <w:rPr>
+          <w:color w:val="6A8759"/>
+          <w:shd w:val="clear" w:color="auto" w:fill="232525"/>
+        </w:rPr>
+        <w:t xml:space="preserve">'Name' </w:t>
+      </w:r>
+      <w:r>
+        <w:rPr>
+          <w:color w:val="A9B7C6"/>
+          <w:shd w:val="clear" w:color="auto" w:fill="232525"/>
+        </w:rPr>
+        <w:t xml:space="preserve">=&gt; </w:t>
+      </w:r>
+      <w:r>
+        <w:rPr>
+          <w:color w:val="6A8759"/>
+          <w:shd w:val="clear" w:color="auto" w:fill="232525"/>
+        </w:rPr>
+        <w:t>'Name1'</w:t>
+      </w:r>
+      <w:r>
+        <w:rPr>
+          <w:color w:val="CC7832"/>
+          <w:shd w:val="clear" w:color="auto" w:fill="232525"/>
+        </w:rPr>
+        <w:t>,</w:t>
+      </w:r>
+      <w:r>
+        <w:rPr>
+          <w:color w:val="CC7832"/>
+          <w:shd w:val="clear" w:color="auto" w:fill="232525"/>
+        </w:rPr>
+        <w:br/>
+        <w:t xml:space="preserve">    </w:t>
+      </w:r>
+      <w:r>
+        <w:rPr>
+          <w:color w:val="6A8759"/>
+          <w:shd w:val="clear" w:color="auto" w:fill="232525"/>
+        </w:rPr>
+        <w:t xml:space="preserve">'Age' </w:t>
+      </w:r>
+      <w:r>
+        <w:rPr>
+          <w:color w:val="A9B7C6"/>
+          <w:shd w:val="clear" w:color="auto" w:fill="232525"/>
+        </w:rPr>
+        <w:t xml:space="preserve">=&gt; </w:t>
+      </w:r>
+      <w:r>
+        <w:rPr>
+          <w:color w:val="9876AA"/>
+          <w:shd w:val="clear" w:color="auto" w:fill="232525"/>
+        </w:rPr>
+        <w:t>16</w:t>
+      </w:r>
+    </w:p>
+    <w:p>
+      <w:pPr>
+        <w:pStyle w:val="HTMLPreformatted"/>
+        <w:shd w:val="clear" w:color="auto" w:fill="2B2B2B"/>
+        <w:rPr>
+          <w:color w:val="A9B7C6"/>
+        </w:rPr>
+      </w:pPr>
+      <w:r>
+        <w:rPr>
+          <w:color w:val="A9B7C6"/>
+          <w:shd w:val="clear" w:color="auto" w:fill="232525"/>
+        </w:rPr>
+        <w:t>])</w:t>
+      </w:r>
+      <w:r>
+        <w:rPr>
+          <w:color w:val="CC7832"/>
+          <w:shd w:val="clear" w:color="auto" w:fill="232525"/>
+        </w:rPr>
+        <w:t>;</w:t>
+      </w:r>
+    </w:p>
+    <w:p>
+      <w:pPr>
+        <w:pStyle w:val="Heading4"/>
+      </w:pPr>
+      <w:r>
+        <w:t>update</w:t>
+      </w:r>
+    </w:p>
+    <w:p>
+      <w:pPr>
+        <w:shd w:val="clear" w:color="auto" w:fill="2B2B2B"/>
+        <w:tabs>
+          <w:tab w:val="left" w:pos="916"/>
+          <w:tab w:val="left" w:pos="1832"/>
+          <w:tab w:val="left" w:pos="2748"/>
+          <w:tab w:val="left" w:pos="3664"/>
+          <w:tab w:val="left" w:pos="4580"/>
+          <w:tab w:val="left" w:pos="5496"/>
+          <w:tab w:val="left" w:pos="6412"/>
+          <w:tab w:val="left" w:pos="7328"/>
+          <w:tab w:val="left" w:pos="8244"/>
+          <w:tab w:val="left" w:pos="9160"/>
+          <w:tab w:val="left" w:pos="10076"/>
+          <w:tab w:val="left" w:pos="10992"/>
+          <w:tab w:val="left" w:pos="11908"/>
+          <w:tab w:val="left" w:pos="12824"/>
+          <w:tab w:val="left" w:pos="13740"/>
+          <w:tab w:val="left" w:pos="14656"/>
+        </w:tabs>
+        <w:spacing w:after="0" w:line="240" w:lineRule="auto"/>
+        <w:rPr>
+          <w:rFonts w:ascii="Courier New" w:eastAsia="Times New Roman" w:hAnsi="Courier New" w:cs="Courier New"/>
+          <w:color w:val="A9B7C6"/>
+          <w:sz w:val="20"/>
+          <w:szCs w:val="20"/>
+        </w:rPr>
+      </w:pPr>
+      <w:r>
+        <w:rPr>
+          <w:rFonts w:ascii="Courier New" w:eastAsia="Times New Roman" w:hAnsi="Courier New" w:cs="Courier New"/>
+          <w:color w:val="9876AA"/>
+          <w:sz w:val="20"/>
+          <w:szCs w:val="20"/>
+          <w:shd w:val="clear" w:color="auto" w:fill="232525"/>
+        </w:rPr>
+        <w:t>$this</w:t>
+      </w:r>
+      <w:r>
+        <w:rPr>
+          <w:rFonts w:ascii="Courier New" w:eastAsia="Times New Roman" w:hAnsi="Courier New" w:cs="Courier New"/>
+          <w:color w:val="A9B7C6"/>
+          <w:sz w:val="20"/>
+          <w:szCs w:val="20"/>
+          <w:shd w:val="clear" w:color="auto" w:fill="232525"/>
+        </w:rPr>
+        <w:t>-&gt;</w:t>
+      </w:r>
+      <w:r>
+        <w:rPr>
+          <w:rFonts w:ascii="Courier New" w:eastAsia="Times New Roman" w:hAnsi="Courier New" w:cs="Courier New"/>
+          <w:color w:val="9876AA"/>
+          <w:sz w:val="20"/>
+          <w:szCs w:val="20"/>
+          <w:shd w:val="clear" w:color="auto" w:fill="232525"/>
+        </w:rPr>
+        <w:t>category</w:t>
+      </w:r>
+      <w:r>
+        <w:rPr>
+          <w:rFonts w:ascii="Courier New" w:eastAsia="Times New Roman" w:hAnsi="Courier New" w:cs="Courier New"/>
+          <w:color w:val="A9B7C6"/>
+          <w:sz w:val="20"/>
+          <w:szCs w:val="20"/>
+          <w:shd w:val="clear" w:color="auto" w:fill="232525"/>
+        </w:rPr>
+        <w:t>-&gt;</w:t>
+      </w:r>
+      <w:r>
+        <w:rPr>
+          <w:rFonts w:ascii="Courier New" w:eastAsia="Times New Roman" w:hAnsi="Courier New" w:cs="Courier New"/>
+          <w:color w:val="FFC66D"/>
+          <w:sz w:val="20"/>
+          <w:szCs w:val="20"/>
+          <w:shd w:val="clear" w:color="auto" w:fill="232525"/>
+        </w:rPr>
+        <w:t>find</w:t>
+      </w:r>
+      <w:r>
+        <w:rPr>
+          <w:rFonts w:ascii="Courier New" w:eastAsia="Times New Roman" w:hAnsi="Courier New" w:cs="Courier New"/>
+          <w:color w:val="A9B7C6"/>
+          <w:sz w:val="20"/>
+          <w:szCs w:val="20"/>
+          <w:shd w:val="clear" w:color="auto" w:fill="232525"/>
+        </w:rPr>
+        <w:t>(</w:t>
+      </w:r>
+      <w:r>
+        <w:rPr>
+          <w:rFonts w:ascii="Courier New" w:eastAsia="Times New Roman" w:hAnsi="Courier New" w:cs="Courier New"/>
+          <w:color w:val="9876AA"/>
+          <w:sz w:val="20"/>
+          <w:szCs w:val="20"/>
+          <w:shd w:val="clear" w:color="auto" w:fill="232525"/>
+        </w:rPr>
+        <w:t>$id</w:t>
+      </w:r>
+      <w:r>
+        <w:rPr>
+          <w:rFonts w:ascii="Courier New" w:eastAsia="Times New Roman" w:hAnsi="Courier New" w:cs="Courier New"/>
+          <w:color w:val="A9B7C6"/>
+          <w:sz w:val="20"/>
+          <w:szCs w:val="20"/>
+          <w:shd w:val="clear" w:color="auto" w:fill="232525"/>
+        </w:rPr>
+        <w:t>)-&gt;</w:t>
+      </w:r>
+      <w:r>
+        <w:rPr>
+          <w:rFonts w:ascii="Courier New" w:eastAsia="Times New Roman" w:hAnsi="Courier New" w:cs="Courier New"/>
+          <w:color w:val="FFC66D"/>
+          <w:sz w:val="20"/>
+          <w:szCs w:val="20"/>
+          <w:shd w:val="clear" w:color="auto" w:fill="232525"/>
+        </w:rPr>
+        <w:t>update</w:t>
+      </w:r>
+      <w:r>
+        <w:rPr>
+          <w:rFonts w:ascii="Courier New" w:eastAsia="Times New Roman" w:hAnsi="Courier New" w:cs="Courier New"/>
+          <w:color w:val="A9B7C6"/>
+          <w:sz w:val="20"/>
+          <w:szCs w:val="20"/>
+          <w:shd w:val="clear" w:color="auto" w:fill="232525"/>
+        </w:rPr>
+        <w:t>([</w:t>
+      </w:r>
+      <w:r>
+        <w:rPr>
+          <w:rFonts w:ascii="Courier New" w:eastAsia="Times New Roman" w:hAnsi="Courier New" w:cs="Courier New"/>
+          <w:color w:val="A9B7C6"/>
+          <w:sz w:val="20"/>
+          <w:szCs w:val="20"/>
+          <w:shd w:val="clear" w:color="auto" w:fill="232525"/>
+        </w:rPr>
+        <w:br/>
+      </w:r>
+      <w:r>
+        <w:rPr>
+          <w:color w:val="A9B7C6"/>
+          <w:shd w:val="clear" w:color="auto" w:fill="232525"/>
+        </w:rPr>
+        <w:tab/>
+        <w:t xml:space="preserve"> </w:t>
+      </w:r>
+      <w:r>
+        <w:rPr>
+          <w:color w:val="6A8759"/>
+          <w:shd w:val="clear" w:color="auto" w:fill="232525"/>
+        </w:rPr>
+        <w:t xml:space="preserve">'Name' </w:t>
+      </w:r>
+      <w:r>
+        <w:rPr>
+          <w:color w:val="A9B7C6"/>
+          <w:shd w:val="clear" w:color="auto" w:fill="232525"/>
+        </w:rPr>
+        <w:t xml:space="preserve">=&gt; </w:t>
+      </w:r>
+      <w:r>
+        <w:rPr>
+          <w:color w:val="6A8759"/>
+          <w:shd w:val="clear" w:color="auto" w:fill="232525"/>
+        </w:rPr>
+        <w:t>'Name1'</w:t>
+      </w:r>
+      <w:r>
+        <w:rPr>
+          <w:color w:val="CC7832"/>
+          <w:shd w:val="clear" w:color="auto" w:fill="232525"/>
+        </w:rPr>
+        <w:t>,</w:t>
+      </w:r>
+      <w:r>
+        <w:rPr>
+          <w:color w:val="CC7832"/>
+          <w:shd w:val="clear" w:color="auto" w:fill="232525"/>
+        </w:rPr>
+        <w:br/>
+        <w:t xml:space="preserve">    </w:t>
+      </w:r>
+      <w:r>
+        <w:rPr>
+          <w:color w:val="CC7832"/>
+          <w:shd w:val="clear" w:color="auto" w:fill="232525"/>
+        </w:rPr>
+        <w:tab/>
+      </w:r>
+      <w:r>
+        <w:rPr>
+          <w:color w:val="6A8759"/>
+          <w:shd w:val="clear" w:color="auto" w:fill="232525"/>
+        </w:rPr>
+        <w:t xml:space="preserve">'Age' </w:t>
+      </w:r>
+      <w:r>
+        <w:rPr>
+          <w:color w:val="A9B7C6"/>
+          <w:shd w:val="clear" w:color="auto" w:fill="232525"/>
+        </w:rPr>
+        <w:t xml:space="preserve">=&gt; </w:t>
+      </w:r>
+      <w:r>
+        <w:rPr>
+          <w:color w:val="9876AA"/>
+          <w:shd w:val="clear" w:color="auto" w:fill="232525"/>
+        </w:rPr>
+        <w:t>16</w:t>
+      </w:r>
+      <w:r>
+        <w:rPr>
+          <w:rFonts w:ascii="Courier New" w:eastAsia="Times New Roman" w:hAnsi="Courier New" w:cs="Courier New"/>
+          <w:color w:val="A9B7C6"/>
+          <w:sz w:val="20"/>
+          <w:szCs w:val="20"/>
+          <w:shd w:val="clear" w:color="auto" w:fill="232525"/>
+        </w:rPr>
+        <w:br/>
+        <w:t>])</w:t>
+      </w:r>
+      <w:r>
+        <w:rPr>
+          <w:rFonts w:ascii="Courier New" w:eastAsia="Times New Roman" w:hAnsi="Courier New" w:cs="Courier New"/>
+          <w:color w:val="CC7832"/>
+          <w:sz w:val="20"/>
+          <w:szCs w:val="20"/>
+          <w:shd w:val="clear" w:color="auto" w:fill="232525"/>
+        </w:rPr>
+        <w:t>;</w:t>
+      </w:r>
+    </w:p>
+    <w:p>
+      <w:pPr>
+        <w:pStyle w:val="Heading4"/>
+      </w:pPr>
+      <w:r>
+        <w:lastRenderedPageBreak/>
+        <w:t>delete</w:t>
+      </w:r>
+    </w:p>
+    <w:p>
+      <w:pPr>
+        <w:pStyle w:val="IntenseQuote"/>
+      </w:pPr>
+      <w:r>
+        <w:t>có 2 cách delete, delete thẳng luôn và delete tạm thời</w:t>
+      </w:r>
+      <w:r>
+        <w:t>, delete thẳng luôn thì chỉ cần delete mà không phải cài gì:</w:t>
+      </w:r>
+    </w:p>
+    <w:p>
+      <w:pPr>
+        <w:shd w:val="clear" w:color="auto" w:fill="2B2B2B"/>
+        <w:tabs>
+          <w:tab w:val="left" w:pos="916"/>
+          <w:tab w:val="left" w:pos="1832"/>
+          <w:tab w:val="left" w:pos="2748"/>
+          <w:tab w:val="left" w:pos="3664"/>
+          <w:tab w:val="left" w:pos="4580"/>
+          <w:tab w:val="left" w:pos="5496"/>
+          <w:tab w:val="left" w:pos="6412"/>
+          <w:tab w:val="left" w:pos="7328"/>
+          <w:tab w:val="left" w:pos="8244"/>
+          <w:tab w:val="left" w:pos="9160"/>
+          <w:tab w:val="left" w:pos="10076"/>
+          <w:tab w:val="left" w:pos="10992"/>
+          <w:tab w:val="left" w:pos="11908"/>
+          <w:tab w:val="left" w:pos="12824"/>
+          <w:tab w:val="left" w:pos="13740"/>
+          <w:tab w:val="left" w:pos="14656"/>
+        </w:tabs>
+        <w:spacing w:after="0" w:line="240" w:lineRule="auto"/>
+        <w:rPr>
+          <w:rFonts w:ascii="Courier New" w:eastAsia="Times New Roman" w:hAnsi="Courier New" w:cs="Courier New"/>
+          <w:color w:val="A9B7C6"/>
+          <w:sz w:val="20"/>
+          <w:szCs w:val="20"/>
+        </w:rPr>
+      </w:pPr>
+      <w:r>
+        <w:rPr>
+          <w:rFonts w:ascii="Courier New" w:eastAsia="Times New Roman" w:hAnsi="Courier New" w:cs="Courier New"/>
+          <w:color w:val="9876AA"/>
+          <w:sz w:val="20"/>
+          <w:szCs w:val="20"/>
+          <w:shd w:val="clear" w:color="auto" w:fill="232525"/>
+        </w:rPr>
+        <w:t>$this</w:t>
+      </w:r>
+      <w:r>
+        <w:rPr>
+          <w:rFonts w:ascii="Courier New" w:eastAsia="Times New Roman" w:hAnsi="Courier New" w:cs="Courier New"/>
+          <w:color w:val="A9B7C6"/>
+          <w:sz w:val="20"/>
+          <w:szCs w:val="20"/>
+          <w:shd w:val="clear" w:color="auto" w:fill="232525"/>
+        </w:rPr>
+        <w:t>-&gt;</w:t>
+      </w:r>
+      <w:r>
+        <w:rPr>
+          <w:rFonts w:ascii="Courier New" w:eastAsia="Times New Roman" w:hAnsi="Courier New" w:cs="Courier New"/>
+          <w:color w:val="9876AA"/>
+          <w:sz w:val="20"/>
+          <w:szCs w:val="20"/>
+          <w:shd w:val="clear" w:color="auto" w:fill="232525"/>
+        </w:rPr>
+        <w:t>category</w:t>
+      </w:r>
+      <w:r>
+        <w:rPr>
+          <w:rFonts w:ascii="Courier New" w:eastAsia="Times New Roman" w:hAnsi="Courier New" w:cs="Courier New"/>
+          <w:color w:val="A9B7C6"/>
+          <w:sz w:val="20"/>
+          <w:szCs w:val="20"/>
+          <w:shd w:val="clear" w:color="auto" w:fill="232525"/>
+        </w:rPr>
+        <w:t>-&gt;</w:t>
+      </w:r>
+      <w:r>
+        <w:rPr>
+          <w:rFonts w:ascii="Courier New" w:eastAsia="Times New Roman" w:hAnsi="Courier New" w:cs="Courier New"/>
+          <w:color w:val="FFC66D"/>
+          <w:sz w:val="20"/>
+          <w:szCs w:val="20"/>
+          <w:shd w:val="clear" w:color="auto" w:fill="232525"/>
+        </w:rPr>
+        <w:t>find</w:t>
+      </w:r>
+      <w:r>
+        <w:rPr>
+          <w:rFonts w:ascii="Courier New" w:eastAsia="Times New Roman" w:hAnsi="Courier New" w:cs="Courier New"/>
+          <w:color w:val="A9B7C6"/>
+          <w:sz w:val="20"/>
+          <w:szCs w:val="20"/>
+          <w:shd w:val="clear" w:color="auto" w:fill="232525"/>
+        </w:rPr>
+        <w:t>(</w:t>
+      </w:r>
+      <w:r>
+        <w:rPr>
+          <w:rFonts w:ascii="Courier New" w:eastAsia="Times New Roman" w:hAnsi="Courier New" w:cs="Courier New"/>
+          <w:color w:val="9876AA"/>
+          <w:sz w:val="20"/>
+          <w:szCs w:val="20"/>
+          <w:shd w:val="clear" w:color="auto" w:fill="232525"/>
+        </w:rPr>
+        <w:t>$id</w:t>
+      </w:r>
+      <w:r>
+        <w:rPr>
+          <w:rFonts w:ascii="Courier New" w:eastAsia="Times New Roman" w:hAnsi="Courier New" w:cs="Courier New"/>
+          <w:color w:val="A9B7C6"/>
+          <w:sz w:val="20"/>
+          <w:szCs w:val="20"/>
+          <w:shd w:val="clear" w:color="auto" w:fill="232525"/>
+        </w:rPr>
+        <w:t>)-&gt;</w:t>
+      </w:r>
+      <w:r>
+        <w:rPr>
+          <w:rFonts w:ascii="Courier New" w:eastAsia="Times New Roman" w:hAnsi="Courier New" w:cs="Courier New"/>
+          <w:color w:val="FFC66D"/>
+          <w:sz w:val="20"/>
+          <w:szCs w:val="20"/>
+          <w:shd w:val="clear" w:color="auto" w:fill="232525"/>
+        </w:rPr>
+        <w:t>delete</w:t>
+      </w:r>
+      <w:r>
+        <w:rPr>
+          <w:rFonts w:ascii="Courier New" w:eastAsia="Times New Roman" w:hAnsi="Courier New" w:cs="Courier New"/>
+          <w:color w:val="A9B7C6"/>
+          <w:sz w:val="20"/>
+          <w:szCs w:val="20"/>
+          <w:shd w:val="clear" w:color="auto" w:fill="232525"/>
+        </w:rPr>
+        <w:t>()</w:t>
+      </w:r>
+      <w:r>
+        <w:rPr>
+          <w:rFonts w:ascii="Courier New" w:eastAsia="Times New Roman" w:hAnsi="Courier New" w:cs="Courier New"/>
+          <w:color w:val="CC7832"/>
+          <w:sz w:val="20"/>
+          <w:szCs w:val="20"/>
+          <w:shd w:val="clear" w:color="auto" w:fill="232525"/>
+        </w:rPr>
+        <w:t>;</w:t>
+      </w:r>
+    </w:p>
+    <w:p>
+      <w:pPr>
+        <w:pStyle w:val="IntenseQuote"/>
+      </w:pPr>
+      <w:r>
+        <w:t>nếu muốn delete tạm thời thì phải migrate cho bảng thêm cột deleted_at</w:t>
+      </w:r>
+    </w:p>
+    <w:p>
+      <w:pPr>
+        <w:shd w:val="clear" w:color="auto" w:fill="2B2B2B"/>
+        <w:tabs>
+          <w:tab w:val="left" w:pos="916"/>
+          <w:tab w:val="left" w:pos="1832"/>
+          <w:tab w:val="left" w:pos="2748"/>
+          <w:tab w:val="left" w:pos="3664"/>
+          <w:tab w:val="left" w:pos="4580"/>
+          <w:tab w:val="left" w:pos="5496"/>
+          <w:tab w:val="left" w:pos="6412"/>
+          <w:tab w:val="left" w:pos="7328"/>
+          <w:tab w:val="left" w:pos="8244"/>
+          <w:tab w:val="left" w:pos="9160"/>
+          <w:tab w:val="left" w:pos="10076"/>
+          <w:tab w:val="left" w:pos="10992"/>
+          <w:tab w:val="left" w:pos="11908"/>
+          <w:tab w:val="left" w:pos="12824"/>
+          <w:tab w:val="left" w:pos="13740"/>
+          <w:tab w:val="left" w:pos="14656"/>
+        </w:tabs>
+        <w:spacing w:after="0" w:line="240" w:lineRule="auto"/>
+        <w:rPr>
+          <w:rFonts w:ascii="Courier New" w:eastAsia="Times New Roman" w:hAnsi="Courier New" w:cs="Courier New"/>
+          <w:color w:val="A9B7C6"/>
+          <w:sz w:val="20"/>
+          <w:szCs w:val="20"/>
+        </w:rPr>
+      </w:pPr>
+      <w:r>
+        <w:rPr>
+          <w:rFonts w:ascii="Courier New" w:eastAsia="Times New Roman" w:hAnsi="Courier New" w:cs="Courier New"/>
+          <w:color w:val="CC7832"/>
+          <w:sz w:val="20"/>
+          <w:szCs w:val="20"/>
+          <w:shd w:val="clear" w:color="auto" w:fill="232525"/>
+        </w:rPr>
+        <w:t xml:space="preserve">public function </w:t>
+      </w:r>
+      <w:r>
+        <w:rPr>
+          <w:rFonts w:ascii="Courier New" w:eastAsia="Times New Roman" w:hAnsi="Courier New" w:cs="Courier New"/>
+          <w:color w:val="FFC66D"/>
+          <w:sz w:val="20"/>
+          <w:szCs w:val="20"/>
+          <w:shd w:val="clear" w:color="auto" w:fill="232525"/>
+        </w:rPr>
+        <w:t>up</w:t>
+      </w:r>
+      <w:r>
+        <w:rPr>
+          <w:rFonts w:ascii="Courier New" w:eastAsia="Times New Roman" w:hAnsi="Courier New" w:cs="Courier New"/>
+          <w:color w:val="A9B7C6"/>
+          <w:sz w:val="20"/>
+          <w:szCs w:val="20"/>
+          <w:shd w:val="clear" w:color="auto" w:fill="232525"/>
+        </w:rPr>
+        <w:t>()</w:t>
+      </w:r>
+      <w:r>
+        <w:rPr>
+          <w:rFonts w:ascii="Courier New" w:eastAsia="Times New Roman" w:hAnsi="Courier New" w:cs="Courier New"/>
+          <w:color w:val="A9B7C6"/>
+          <w:sz w:val="20"/>
+          <w:szCs w:val="20"/>
+          <w:shd w:val="clear" w:color="auto" w:fill="232525"/>
+        </w:rPr>
+        <w:br/>
+        <w:t>{</w:t>
+      </w:r>
+      <w:r>
+        <w:rPr>
+          <w:rFonts w:ascii="Courier New" w:eastAsia="Times New Roman" w:hAnsi="Courier New" w:cs="Courier New"/>
+          <w:color w:val="A9B7C6"/>
+          <w:sz w:val="20"/>
+          <w:szCs w:val="20"/>
+          <w:shd w:val="clear" w:color="auto" w:fill="232525"/>
+        </w:rPr>
+        <w:br/>
+        <w:t xml:space="preserve">    Schema::</w:t>
+      </w:r>
+      <w:r>
+        <w:rPr>
+          <w:rFonts w:ascii="Courier New" w:eastAsia="Times New Roman" w:hAnsi="Courier New" w:cs="Courier New"/>
+          <w:color w:val="CC7832"/>
+          <w:sz w:val="20"/>
+          <w:szCs w:val="20"/>
+          <w:shd w:val="clear" w:color="auto" w:fill="232525"/>
+        </w:rPr>
+        <w:t>table</w:t>
+      </w:r>
+      <w:r>
+        <w:rPr>
+          <w:rFonts w:ascii="Courier New" w:eastAsia="Times New Roman" w:hAnsi="Courier New" w:cs="Courier New"/>
+          <w:color w:val="A9B7C6"/>
+          <w:sz w:val="20"/>
+          <w:szCs w:val="20"/>
+          <w:shd w:val="clear" w:color="auto" w:fill="232525"/>
+        </w:rPr>
+        <w:t>(</w:t>
+      </w:r>
+      <w:r>
+        <w:rPr>
+          <w:rFonts w:ascii="Courier New" w:eastAsia="Times New Roman" w:hAnsi="Courier New" w:cs="Courier New"/>
+          <w:color w:val="6A8759"/>
+          <w:sz w:val="20"/>
+          <w:szCs w:val="20"/>
+          <w:shd w:val="clear" w:color="auto" w:fill="232525"/>
+        </w:rPr>
+        <w:t>'categories'</w:t>
+      </w:r>
+      <w:r>
+        <w:rPr>
+          <w:rFonts w:ascii="Courier New" w:eastAsia="Times New Roman" w:hAnsi="Courier New" w:cs="Courier New"/>
+          <w:color w:val="CC7832"/>
+          <w:sz w:val="20"/>
+          <w:szCs w:val="20"/>
+          <w:shd w:val="clear" w:color="auto" w:fill="232525"/>
+        </w:rPr>
+        <w:t xml:space="preserve">, function </w:t>
+      </w:r>
+      <w:r>
+        <w:rPr>
+          <w:rFonts w:ascii="Courier New" w:eastAsia="Times New Roman" w:hAnsi="Courier New" w:cs="Courier New"/>
+          <w:color w:val="A9B7C6"/>
+          <w:sz w:val="20"/>
+          <w:szCs w:val="20"/>
+          <w:shd w:val="clear" w:color="auto" w:fill="232525"/>
+        </w:rPr>
+        <w:t xml:space="preserve">(Blueprint </w:t>
+      </w:r>
+      <w:r>
+        <w:rPr>
+          <w:rFonts w:ascii="Courier New" w:eastAsia="Times New Roman" w:hAnsi="Courier New" w:cs="Courier New"/>
+          <w:color w:val="9876AA"/>
+          <w:sz w:val="20"/>
+          <w:szCs w:val="20"/>
+          <w:shd w:val="clear" w:color="auto" w:fill="232525"/>
+        </w:rPr>
+        <w:t>$table</w:t>
+      </w:r>
+      <w:r>
+        <w:rPr>
+          <w:rFonts w:ascii="Courier New" w:eastAsia="Times New Roman" w:hAnsi="Courier New" w:cs="Courier New"/>
+          <w:color w:val="A9B7C6"/>
+          <w:sz w:val="20"/>
+          <w:szCs w:val="20"/>
+          <w:shd w:val="clear" w:color="auto" w:fill="232525"/>
+        </w:rPr>
+        <w:t>) {</w:t>
+      </w:r>
+      <w:r>
+        <w:rPr>
+          <w:rFonts w:ascii="Courier New" w:eastAsia="Times New Roman" w:hAnsi="Courier New" w:cs="Courier New"/>
+          <w:color w:val="A9B7C6"/>
+          <w:sz w:val="20"/>
+          <w:szCs w:val="20"/>
+          <w:shd w:val="clear" w:color="auto" w:fill="232525"/>
+        </w:rPr>
+        <w:br/>
+        <w:t xml:space="preserve">        </w:t>
+      </w:r>
+      <w:r>
+        <w:rPr>
+          <w:rFonts w:ascii="Courier New" w:eastAsia="Times New Roman" w:hAnsi="Courier New" w:cs="Courier New"/>
+          <w:color w:val="808080"/>
+          <w:sz w:val="20"/>
+          <w:szCs w:val="20"/>
+          <w:shd w:val="clear" w:color="auto" w:fill="232525"/>
+        </w:rPr>
+        <w:t>//</w:t>
+      </w:r>
+      <w:r>
+        <w:rPr>
+          <w:rFonts w:ascii="Courier New" w:eastAsia="Times New Roman" w:hAnsi="Courier New" w:cs="Courier New"/>
+          <w:color w:val="808080"/>
+          <w:sz w:val="20"/>
+          <w:szCs w:val="20"/>
+          <w:shd w:val="clear" w:color="auto" w:fill="232525"/>
+        </w:rPr>
+        <w:br/>
+        <w:t xml:space="preserve">        </w:t>
+      </w:r>
+      <w:r>
+        <w:rPr>
+          <w:rFonts w:ascii="Courier New" w:eastAsia="Times New Roman" w:hAnsi="Courier New" w:cs="Courier New"/>
+          <w:color w:val="9876AA"/>
+          <w:sz w:val="20"/>
+          <w:szCs w:val="20"/>
+          <w:shd w:val="clear" w:color="auto" w:fill="232525"/>
+        </w:rPr>
+        <w:t>$table</w:t>
+      </w:r>
+      <w:r>
+        <w:rPr>
+          <w:rFonts w:ascii="Courier New" w:eastAsia="Times New Roman" w:hAnsi="Courier New" w:cs="Courier New"/>
+          <w:color w:val="A9B7C6"/>
+          <w:sz w:val="20"/>
+          <w:szCs w:val="20"/>
+          <w:shd w:val="clear" w:color="auto" w:fill="232525"/>
+        </w:rPr>
+        <w:t>-&gt;</w:t>
+      </w:r>
+      <w:r>
+        <w:rPr>
+          <w:rFonts w:ascii="Courier New" w:eastAsia="Times New Roman" w:hAnsi="Courier New" w:cs="Courier New"/>
+          <w:color w:val="FFC66D"/>
+          <w:sz w:val="20"/>
+          <w:szCs w:val="20"/>
+          <w:shd w:val="clear" w:color="auto" w:fill="232525"/>
+        </w:rPr>
+        <w:t>softDeletes</w:t>
+      </w:r>
+      <w:r>
+        <w:rPr>
+          <w:rFonts w:ascii="Courier New" w:eastAsia="Times New Roman" w:hAnsi="Courier New" w:cs="Courier New"/>
+          <w:color w:val="A9B7C6"/>
+          <w:sz w:val="20"/>
+          <w:szCs w:val="20"/>
+          <w:shd w:val="clear" w:color="auto" w:fill="232525"/>
+        </w:rPr>
+        <w:t>()</w:t>
+      </w:r>
+      <w:r>
+        <w:rPr>
+          <w:rFonts w:ascii="Courier New" w:eastAsia="Times New Roman" w:hAnsi="Courier New" w:cs="Courier New"/>
+          <w:color w:val="CC7832"/>
+          <w:sz w:val="20"/>
+          <w:szCs w:val="20"/>
+          <w:shd w:val="clear" w:color="auto" w:fill="232525"/>
+        </w:rPr>
+        <w:t>;</w:t>
+      </w:r>
+      <w:r>
+        <w:rPr>
+          <w:rFonts w:ascii="Courier New" w:eastAsia="Times New Roman" w:hAnsi="Courier New" w:cs="Courier New"/>
+          <w:color w:val="CC7832"/>
+          <w:sz w:val="20"/>
+          <w:szCs w:val="20"/>
+          <w:shd w:val="clear" w:color="auto" w:fill="232525"/>
+        </w:rPr>
+        <w:br/>
+        <w:t xml:space="preserve">    </w:t>
+      </w:r>
+      <w:r>
+        <w:rPr>
+          <w:rFonts w:ascii="Courier New" w:eastAsia="Times New Roman" w:hAnsi="Courier New" w:cs="Courier New"/>
+          <w:color w:val="A9B7C6"/>
+          <w:sz w:val="20"/>
+          <w:szCs w:val="20"/>
+          <w:shd w:val="clear" w:color="auto" w:fill="232525"/>
+        </w:rPr>
+        <w:t>})</w:t>
+      </w:r>
+      <w:r>
+        <w:rPr>
+          <w:rFonts w:ascii="Courier New" w:eastAsia="Times New Roman" w:hAnsi="Courier New" w:cs="Courier New"/>
+          <w:color w:val="CC7832"/>
+          <w:sz w:val="20"/>
+          <w:szCs w:val="20"/>
+          <w:shd w:val="clear" w:color="auto" w:fill="232525"/>
+        </w:rPr>
+        <w:t>;</w:t>
+      </w:r>
+      <w:r>
+        <w:rPr>
+          <w:rFonts w:ascii="Courier New" w:eastAsia="Times New Roman" w:hAnsi="Courier New" w:cs="Courier New"/>
+          <w:color w:val="CC7832"/>
+          <w:sz w:val="20"/>
+          <w:szCs w:val="20"/>
+          <w:shd w:val="clear" w:color="auto" w:fill="232525"/>
+        </w:rPr>
+        <w:br/>
+      </w:r>
+      <w:r>
+        <w:rPr>
+          <w:rFonts w:ascii="Courier New" w:eastAsia="Times New Roman" w:hAnsi="Courier New" w:cs="Courier New"/>
+          <w:color w:val="A9B7C6"/>
+          <w:sz w:val="20"/>
+          <w:szCs w:val="20"/>
+          <w:shd w:val="clear" w:color="auto" w:fill="232525"/>
+        </w:rPr>
+        <w:t>}</w:t>
+      </w:r>
+      <w:r>
+        <w:rPr>
+          <w:rFonts w:ascii="Courier New" w:eastAsia="Times New Roman" w:hAnsi="Courier New" w:cs="Courier New"/>
+          <w:color w:val="A9B7C6"/>
+          <w:sz w:val="20"/>
+          <w:szCs w:val="20"/>
+          <w:shd w:val="clear" w:color="auto" w:fill="232525"/>
+        </w:rPr>
+        <w:br/>
+      </w:r>
+      <w:r>
+        <w:rPr>
+          <w:rFonts w:ascii="Courier New" w:eastAsia="Times New Roman" w:hAnsi="Courier New" w:cs="Courier New"/>
+          <w:color w:val="A9B7C6"/>
+          <w:sz w:val="20"/>
+          <w:szCs w:val="20"/>
+          <w:shd w:val="clear" w:color="auto" w:fill="232525"/>
+        </w:rPr>
+        <w:br/>
+      </w:r>
+      <w:r>
+        <w:rPr>
+          <w:rFonts w:ascii="Courier New" w:eastAsia="Times New Roman" w:hAnsi="Courier New" w:cs="Courier New"/>
+          <w:i/>
+          <w:iCs/>
+          <w:color w:val="629755"/>
+          <w:sz w:val="20"/>
+          <w:szCs w:val="20"/>
+          <w:shd w:val="clear" w:color="auto" w:fill="232525"/>
+        </w:rPr>
+        <w:t>/**</w:t>
+      </w:r>
+      <w:r>
+        <w:rPr>
+          <w:rFonts w:ascii="Courier New" w:eastAsia="Times New Roman" w:hAnsi="Courier New" w:cs="Courier New"/>
+          <w:i/>
+          <w:iCs/>
+          <w:color w:val="629755"/>
+          <w:sz w:val="20"/>
+          <w:szCs w:val="20"/>
+          <w:shd w:val="clear" w:color="auto" w:fill="232525"/>
+        </w:rPr>
+        <w:br/>
+        <w:t xml:space="preserve"> * Reverse the migrations.</w:t>
+      </w:r>
+      <w:r>
+        <w:rPr>
+          <w:rFonts w:ascii="Courier New" w:eastAsia="Times New Roman" w:hAnsi="Courier New" w:cs="Courier New"/>
+          <w:i/>
+          <w:iCs/>
+          <w:color w:val="629755"/>
+          <w:sz w:val="20"/>
+          <w:szCs w:val="20"/>
+          <w:shd w:val="clear" w:color="auto" w:fill="232525"/>
+        </w:rPr>
+        <w:br/>
+        <w:t xml:space="preserve"> *</w:t>
+      </w:r>
+      <w:r>
+        <w:rPr>
+          <w:rFonts w:ascii="Courier New" w:eastAsia="Times New Roman" w:hAnsi="Courier New" w:cs="Courier New"/>
+          <w:i/>
+          <w:iCs/>
+          <w:color w:val="629755"/>
+          <w:sz w:val="20"/>
+          <w:szCs w:val="20"/>
+          <w:shd w:val="clear" w:color="auto" w:fill="232525"/>
+        </w:rPr>
+        <w:br/>
+        <w:t xml:space="preserve"> * </w:t>
+      </w:r>
+      <w:r>
+        <w:rPr>
+          <w:rFonts w:ascii="Courier New" w:eastAsia="Times New Roman" w:hAnsi="Courier New" w:cs="Courier New"/>
+          <w:b/>
+          <w:bCs/>
+          <w:i/>
+          <w:iCs/>
+          <w:color w:val="629755"/>
+          <w:sz w:val="20"/>
+          <w:szCs w:val="20"/>
+          <w:shd w:val="clear" w:color="auto" w:fill="232525"/>
+        </w:rPr>
+        <w:t xml:space="preserve">@return </w:t>
+      </w:r>
+      <w:r>
+        <w:rPr>
+          <w:rFonts w:ascii="Courier New" w:eastAsia="Times New Roman" w:hAnsi="Courier New" w:cs="Courier New"/>
+          <w:i/>
+          <w:iCs/>
+          <w:color w:val="629755"/>
+          <w:sz w:val="20"/>
+          <w:szCs w:val="20"/>
+          <w:shd w:val="clear" w:color="auto" w:fill="232525"/>
+        </w:rPr>
+        <w:t>void</w:t>
+      </w:r>
+      <w:r>
+        <w:rPr>
+          <w:rFonts w:ascii="Courier New" w:eastAsia="Times New Roman" w:hAnsi="Courier New" w:cs="Courier New"/>
+          <w:i/>
+          <w:iCs/>
+          <w:color w:val="629755"/>
+          <w:sz w:val="20"/>
+          <w:szCs w:val="20"/>
+          <w:shd w:val="clear" w:color="auto" w:fill="232525"/>
+        </w:rPr>
+        <w:br/>
+        <w:t xml:space="preserve"> */</w:t>
+      </w:r>
+      <w:r>
+        <w:rPr>
+          <w:rFonts w:ascii="Courier New" w:eastAsia="Times New Roman" w:hAnsi="Courier New" w:cs="Courier New"/>
+          <w:i/>
+          <w:iCs/>
+          <w:color w:val="629755"/>
+          <w:sz w:val="20"/>
+          <w:szCs w:val="20"/>
+          <w:shd w:val="clear" w:color="auto" w:fill="232525"/>
+        </w:rPr>
+        <w:br/>
+      </w:r>
+      <w:r>
+        <w:rPr>
+          <w:rFonts w:ascii="Courier New" w:eastAsia="Times New Roman" w:hAnsi="Courier New" w:cs="Courier New"/>
+          <w:color w:val="CC7832"/>
+          <w:sz w:val="20"/>
+          <w:szCs w:val="20"/>
+          <w:shd w:val="clear" w:color="auto" w:fill="232525"/>
+        </w:rPr>
+        <w:t xml:space="preserve">public function </w:t>
+      </w:r>
+      <w:r>
+        <w:rPr>
+          <w:rFonts w:ascii="Courier New" w:eastAsia="Times New Roman" w:hAnsi="Courier New" w:cs="Courier New"/>
+          <w:color w:val="FFC66D"/>
+          <w:sz w:val="20"/>
+          <w:szCs w:val="20"/>
+          <w:shd w:val="clear" w:color="auto" w:fill="232525"/>
+        </w:rPr>
+        <w:t>down</w:t>
+      </w:r>
+      <w:r>
+        <w:rPr>
+          <w:rFonts w:ascii="Courier New" w:eastAsia="Times New Roman" w:hAnsi="Courier New" w:cs="Courier New"/>
+          <w:color w:val="A9B7C6"/>
+          <w:sz w:val="20"/>
+          <w:szCs w:val="20"/>
+          <w:shd w:val="clear" w:color="auto" w:fill="232525"/>
+        </w:rPr>
+        <w:t>()</w:t>
+      </w:r>
+      <w:r>
+        <w:rPr>
+          <w:rFonts w:ascii="Courier New" w:eastAsia="Times New Roman" w:hAnsi="Courier New" w:cs="Courier New"/>
+          <w:color w:val="A9B7C6"/>
+          <w:sz w:val="20"/>
+          <w:szCs w:val="20"/>
+          <w:shd w:val="clear" w:color="auto" w:fill="232525"/>
+        </w:rPr>
+        <w:br/>
+        <w:t>{</w:t>
+      </w:r>
+      <w:r>
+        <w:rPr>
+          <w:rFonts w:ascii="Courier New" w:eastAsia="Times New Roman" w:hAnsi="Courier New" w:cs="Courier New"/>
+          <w:color w:val="A9B7C6"/>
+          <w:sz w:val="20"/>
+          <w:szCs w:val="20"/>
+          <w:shd w:val="clear" w:color="auto" w:fill="232525"/>
+        </w:rPr>
+        <w:br/>
+        <w:t xml:space="preserve">    Schema::</w:t>
+      </w:r>
+      <w:r>
+        <w:rPr>
+          <w:rFonts w:ascii="Courier New" w:eastAsia="Times New Roman" w:hAnsi="Courier New" w:cs="Courier New"/>
+          <w:color w:val="CC7832"/>
+          <w:sz w:val="20"/>
+          <w:szCs w:val="20"/>
+          <w:shd w:val="clear" w:color="auto" w:fill="232525"/>
+        </w:rPr>
+        <w:t>table</w:t>
+      </w:r>
+      <w:r>
+        <w:rPr>
+          <w:rFonts w:ascii="Courier New" w:eastAsia="Times New Roman" w:hAnsi="Courier New" w:cs="Courier New"/>
+          <w:color w:val="A9B7C6"/>
+          <w:sz w:val="20"/>
+          <w:szCs w:val="20"/>
+          <w:shd w:val="clear" w:color="auto" w:fill="232525"/>
+        </w:rPr>
+        <w:t>(</w:t>
+      </w:r>
+      <w:r>
+        <w:rPr>
+          <w:rFonts w:ascii="Courier New" w:eastAsia="Times New Roman" w:hAnsi="Courier New" w:cs="Courier New"/>
+          <w:color w:val="6A8759"/>
+          <w:sz w:val="20"/>
+          <w:szCs w:val="20"/>
+          <w:shd w:val="clear" w:color="auto" w:fill="232525"/>
+        </w:rPr>
+        <w:t>'categories'</w:t>
+      </w:r>
+      <w:r>
+        <w:rPr>
+          <w:rFonts w:ascii="Courier New" w:eastAsia="Times New Roman" w:hAnsi="Courier New" w:cs="Courier New"/>
+          <w:color w:val="CC7832"/>
+          <w:sz w:val="20"/>
+          <w:szCs w:val="20"/>
+          <w:shd w:val="clear" w:color="auto" w:fill="232525"/>
+        </w:rPr>
+        <w:t xml:space="preserve">, function </w:t>
+      </w:r>
+      <w:r>
+        <w:rPr>
+          <w:rFonts w:ascii="Courier New" w:eastAsia="Times New Roman" w:hAnsi="Courier New" w:cs="Courier New"/>
+          <w:color w:val="A9B7C6"/>
+          <w:sz w:val="20"/>
+          <w:szCs w:val="20"/>
+          <w:shd w:val="clear" w:color="auto" w:fill="232525"/>
+        </w:rPr>
+        <w:t xml:space="preserve">(Blueprint </w:t>
+      </w:r>
+      <w:r>
+        <w:rPr>
+          <w:rFonts w:ascii="Courier New" w:eastAsia="Times New Roman" w:hAnsi="Courier New" w:cs="Courier New"/>
+          <w:color w:val="9876AA"/>
+          <w:sz w:val="20"/>
+          <w:szCs w:val="20"/>
+          <w:shd w:val="clear" w:color="auto" w:fill="232525"/>
+        </w:rPr>
+        <w:t>$table</w:t>
+      </w:r>
+      <w:r>
+        <w:rPr>
+          <w:rFonts w:ascii="Courier New" w:eastAsia="Times New Roman" w:hAnsi="Courier New" w:cs="Courier New"/>
+          <w:color w:val="A9B7C6"/>
+          <w:sz w:val="20"/>
+          <w:szCs w:val="20"/>
+          <w:shd w:val="clear" w:color="auto" w:fill="232525"/>
+        </w:rPr>
+        <w:t>) {</w:t>
+      </w:r>
+      <w:r>
+        <w:rPr>
+          <w:rFonts w:ascii="Courier New" w:eastAsia="Times New Roman" w:hAnsi="Courier New" w:cs="Courier New"/>
+          <w:color w:val="A9B7C6"/>
+          <w:sz w:val="20"/>
+          <w:szCs w:val="20"/>
+          <w:shd w:val="clear" w:color="auto" w:fill="232525"/>
+        </w:rPr>
+        <w:br/>
+        <w:t xml:space="preserve">        </w:t>
+      </w:r>
+      <w:r>
+        <w:rPr>
+          <w:rFonts w:ascii="Courier New" w:eastAsia="Times New Roman" w:hAnsi="Courier New" w:cs="Courier New"/>
+          <w:color w:val="9876AA"/>
+          <w:sz w:val="20"/>
+          <w:szCs w:val="20"/>
+          <w:shd w:val="clear" w:color="auto" w:fill="232525"/>
+        </w:rPr>
+        <w:t>$table</w:t>
+      </w:r>
+      <w:r>
+        <w:rPr>
+          <w:rFonts w:ascii="Courier New" w:eastAsia="Times New Roman" w:hAnsi="Courier New" w:cs="Courier New"/>
+          <w:color w:val="A9B7C6"/>
+          <w:sz w:val="20"/>
+          <w:szCs w:val="20"/>
+          <w:shd w:val="clear" w:color="auto" w:fill="232525"/>
+        </w:rPr>
+        <w:t>-&gt;</w:t>
+      </w:r>
+      <w:r>
+        <w:rPr>
+          <w:rFonts w:ascii="Courier New" w:eastAsia="Times New Roman" w:hAnsi="Courier New" w:cs="Courier New"/>
+          <w:color w:val="FFC66D"/>
+          <w:sz w:val="20"/>
+          <w:szCs w:val="20"/>
+          <w:shd w:val="clear" w:color="auto" w:fill="232525"/>
+        </w:rPr>
+        <w:t>dropSoftDeletes</w:t>
+      </w:r>
+      <w:r>
+        <w:rPr>
+          <w:rFonts w:ascii="Courier New" w:eastAsia="Times New Roman" w:hAnsi="Courier New" w:cs="Courier New"/>
+          <w:color w:val="A9B7C6"/>
+          <w:sz w:val="20"/>
+          <w:szCs w:val="20"/>
+          <w:shd w:val="clear" w:color="auto" w:fill="232525"/>
+        </w:rPr>
+        <w:t>()</w:t>
+      </w:r>
+      <w:r>
+        <w:rPr>
+          <w:rFonts w:ascii="Courier New" w:eastAsia="Times New Roman" w:hAnsi="Courier New" w:cs="Courier New"/>
+          <w:color w:val="CC7832"/>
+          <w:sz w:val="20"/>
+          <w:szCs w:val="20"/>
+          <w:shd w:val="clear" w:color="auto" w:fill="232525"/>
+        </w:rPr>
+        <w:t>;</w:t>
+      </w:r>
+      <w:r>
+        <w:rPr>
+          <w:rFonts w:ascii="Courier New" w:eastAsia="Times New Roman" w:hAnsi="Courier New" w:cs="Courier New"/>
+          <w:color w:val="CC7832"/>
+          <w:sz w:val="20"/>
+          <w:szCs w:val="20"/>
+          <w:shd w:val="clear" w:color="auto" w:fill="232525"/>
+        </w:rPr>
+        <w:br/>
+        <w:t xml:space="preserve">    </w:t>
+      </w:r>
+      <w:r>
+        <w:rPr>
+          <w:rFonts w:ascii="Courier New" w:eastAsia="Times New Roman" w:hAnsi="Courier New" w:cs="Courier New"/>
+          <w:color w:val="A9B7C6"/>
+          <w:sz w:val="20"/>
+          <w:szCs w:val="20"/>
+          <w:shd w:val="clear" w:color="auto" w:fill="232525"/>
+        </w:rPr>
+        <w:t>})</w:t>
+      </w:r>
+      <w:r>
+        <w:rPr>
+          <w:rFonts w:ascii="Courier New" w:eastAsia="Times New Roman" w:hAnsi="Courier New" w:cs="Courier New"/>
+          <w:color w:val="CC7832"/>
+          <w:sz w:val="20"/>
+          <w:szCs w:val="20"/>
+          <w:shd w:val="clear" w:color="auto" w:fill="232525"/>
+        </w:rPr>
+        <w:t>;</w:t>
+      </w:r>
+      <w:r>
+        <w:rPr>
+          <w:rFonts w:ascii="Courier New" w:eastAsia="Times New Roman" w:hAnsi="Courier New" w:cs="Courier New"/>
+          <w:color w:val="CC7832"/>
+          <w:sz w:val="20"/>
+          <w:szCs w:val="20"/>
+          <w:shd w:val="clear" w:color="auto" w:fill="232525"/>
+        </w:rPr>
+        <w:br/>
+      </w:r>
+      <w:r>
+        <w:rPr>
+          <w:rFonts w:ascii="Courier New" w:eastAsia="Times New Roman" w:hAnsi="Courier New" w:cs="Courier New"/>
+          <w:color w:val="A9B7C6"/>
+          <w:sz w:val="20"/>
+          <w:szCs w:val="20"/>
+          <w:shd w:val="clear" w:color="auto" w:fill="232525"/>
+        </w:rPr>
+        <w:t>}</w:t>
+      </w:r>
+    </w:p>
+    <w:p>
+      <w:pPr>
+        <w:pStyle w:val="IntenseQuote"/>
+      </w:pPr>
+      <w:r>
+        <w:t>kế đó phải khai báo thêm trong model</w:t>
+      </w:r>
+    </w:p>
+    <w:p>
+      <w:pPr>
+        <w:pStyle w:val="HTMLPreformatted"/>
+        <w:shd w:val="clear" w:color="auto" w:fill="2B2B2B"/>
+        <w:rPr>
+          <w:color w:val="A9B7C6"/>
+          <w:shd w:val="clear" w:color="auto" w:fill="232525"/>
+        </w:rPr>
+      </w:pPr>
+      <w:r>
+        <w:rPr>
+          <w:color w:val="CC7832"/>
+          <w:shd w:val="clear" w:color="auto" w:fill="232525"/>
+        </w:rPr>
+        <w:t xml:space="preserve">class </w:t>
+      </w:r>
+      <w:r>
+        <w:rPr>
+          <w:color w:val="A9B7C6"/>
+          <w:shd w:val="clear" w:color="auto" w:fill="232525"/>
+        </w:rPr>
+        <w:t>Table1</w:t>
+      </w:r>
+      <w:r>
+        <w:rPr>
+          <w:color w:val="A9B7C6"/>
+          <w:shd w:val="clear" w:color="auto" w:fill="232525"/>
+        </w:rPr>
+        <w:t xml:space="preserve"> </w:t>
+      </w:r>
+      <w:r>
+        <w:rPr>
+          <w:color w:val="CC7832"/>
+          <w:shd w:val="clear" w:color="auto" w:fill="232525"/>
+        </w:rPr>
+        <w:t xml:space="preserve">extends </w:t>
+      </w:r>
+      <w:r>
+        <w:rPr>
+          <w:color w:val="A9B7C6"/>
+          <w:shd w:val="clear" w:color="auto" w:fill="232525"/>
+        </w:rPr>
+        <w:t>Model</w:t>
+      </w:r>
+      <w:r>
+        <w:rPr>
+          <w:color w:val="A9B7C6"/>
+          <w:shd w:val="clear" w:color="auto" w:fill="232525"/>
+        </w:rPr>
+        <w:br/>
+        <w:t>{</w:t>
+      </w:r>
+      <w:r>
+        <w:rPr>
+          <w:color w:val="A9B7C6"/>
+          <w:shd w:val="clear" w:color="auto" w:fill="232525"/>
+        </w:rPr>
+        <w:br/>
+      </w:r>
+      <w:r>
+        <w:rPr>
+          <w:color w:val="CC7832"/>
+          <w:shd w:val="clear" w:color="auto" w:fill="232525"/>
+        </w:rPr>
+        <w:t xml:space="preserve"> </w:t>
+      </w:r>
+      <w:r>
+        <w:rPr>
+          <w:color w:val="CC7832"/>
+          <w:shd w:val="clear" w:color="auto" w:fill="232525"/>
+        </w:rPr>
+        <w:tab/>
+      </w:r>
+      <w:r>
+        <w:rPr>
+          <w:color w:val="CC7832"/>
+          <w:shd w:val="clear" w:color="auto" w:fill="232525"/>
+        </w:rPr>
+        <w:t xml:space="preserve">use </w:t>
+      </w:r>
+      <w:r>
+        <w:rPr>
+          <w:color w:val="A9B7C6"/>
+          <w:shd w:val="clear" w:color="auto" w:fill="232525"/>
+        </w:rPr>
+        <w:t>SoftDeletes</w:t>
+      </w:r>
+      <w:r>
+        <w:rPr>
+          <w:color w:val="A9B7C6"/>
+          <w:shd w:val="clear" w:color="auto" w:fill="232525"/>
+        </w:rPr>
+        <w:t>;</w:t>
+      </w:r>
+      <w:r>
+        <w:rPr>
+          <w:color w:val="CC7832"/>
+          <w:shd w:val="clear" w:color="auto" w:fill="232525"/>
+        </w:rPr>
+        <w:br/>
+      </w:r>
+      <w:r>
+        <w:rPr>
+          <w:color w:val="A9B7C6"/>
+          <w:shd w:val="clear" w:color="auto" w:fill="232525"/>
+        </w:rPr>
+        <w:t>}</w:t>
+      </w:r>
+    </w:p>
+    <w:p>
+      <w:pPr>
+        <w:rPr>
+          <w:b/>
+          <w:bCs/>
+          <w:i/>
+          <w:iCs/>
+          <w:color w:val="4472C4" w:themeColor="accent1"/>
+        </w:rPr>
+      </w:pPr>
+      <w:r>
+        <w:rPr>
+          <w:rStyle w:val="IntenseReference"/>
+        </w:rPr>
+        <w:t xml:space="preserve">xem thêm tại: </w:t>
+      </w:r>
+      <w:hyperlink r:id="rId8" w:history="1">
+        <w:r>
+          <w:rPr>
+            <w:rStyle w:val="Hyperlink"/>
+            <w:b/>
+            <w:bCs/>
+            <w:i/>
+            <w:iCs/>
+          </w:rPr>
+          <w:t>https://laravel.com/docs/8.x/eloquent#soft-deleting</w:t>
+        </w:r>
+      </w:hyperlink>
+    </w:p>
+    <w:p>
+      <w:pPr>
+        <w:rPr>
+          <w:rStyle w:val="IntenseReference"/>
+        </w:rPr>
+      </w:pPr>
+    </w:p>
+    <w:p>
+      <w:pPr>
+        <w:pStyle w:val="Heading3"/>
+      </w:pPr>
+      <w:r>
+        <w:t>tách component</w:t>
+      </w:r>
+    </w:p>
+    <w:p>
+      <w:pPr>
+        <w:pStyle w:val="IntenseQuote"/>
+      </w:pPr>
+      <w:r>
+        <w:t>thay vì làm tất cả trong controller thì nên chia ra component cho hệ thống không bị phình</w:t>
+      </w:r>
+    </w:p>
+    <w:p>
+      <w:pPr>
+        <w:pStyle w:val="Heading4"/>
+      </w:pPr>
+      <w:r>
+        <w:lastRenderedPageBreak/>
+        <w:t>component</w:t>
+      </w:r>
+    </w:p>
+    <w:p>
+      <w:pPr>
+        <w:pStyle w:val="IntenseQuote"/>
+      </w:pPr>
+      <w:r>
+        <w:t>trong app tạo thư mục Components, tạo mới component1.php</w:t>
+      </w:r>
+    </w:p>
+    <w:p>
+      <w:pPr>
+        <w:pStyle w:val="HTMLPreformatted"/>
+        <w:shd w:val="clear" w:color="auto" w:fill="2B2B2B"/>
+        <w:rPr>
+          <w:color w:val="A9B7C6"/>
+        </w:rPr>
+      </w:pPr>
+      <w:r>
+        <w:rPr>
+          <w:color w:val="CC7832"/>
+          <w:shd w:val="clear" w:color="auto" w:fill="232525"/>
+        </w:rPr>
+        <w:t>&lt;?php</w:t>
+      </w:r>
+      <w:r>
+        <w:rPr>
+          <w:color w:val="CC7832"/>
+          <w:shd w:val="clear" w:color="auto" w:fill="232525"/>
+        </w:rPr>
+        <w:br/>
+      </w:r>
+      <w:r>
+        <w:rPr>
+          <w:color w:val="CC7832"/>
+          <w:shd w:val="clear" w:color="auto" w:fill="232525"/>
+        </w:rPr>
+        <w:br/>
+        <w:t xml:space="preserve">namespace </w:t>
+      </w:r>
+      <w:r>
+        <w:rPr>
+          <w:color w:val="A9B7C6"/>
+          <w:shd w:val="clear" w:color="auto" w:fill="232525"/>
+        </w:rPr>
+        <w:t>App\Components</w:t>
+      </w:r>
+      <w:r>
+        <w:rPr>
+          <w:color w:val="CC7832"/>
+          <w:shd w:val="clear" w:color="auto" w:fill="232525"/>
+        </w:rPr>
+        <w:t>;</w:t>
+      </w:r>
+      <w:r>
+        <w:rPr>
+          <w:color w:val="CC7832"/>
+          <w:shd w:val="clear" w:color="auto" w:fill="232525"/>
+        </w:rPr>
+        <w:br/>
+      </w:r>
+      <w:r>
+        <w:rPr>
+          <w:color w:val="CC7832"/>
+          <w:shd w:val="clear" w:color="auto" w:fill="232525"/>
+        </w:rPr>
+        <w:br/>
+        <w:t xml:space="preserve">class </w:t>
+      </w:r>
+      <w:r>
+        <w:rPr>
+          <w:color w:val="72737A"/>
+          <w:shd w:val="clear" w:color="auto" w:fill="232525"/>
+        </w:rPr>
+        <w:t>Component1</w:t>
+      </w:r>
+      <w:r>
+        <w:rPr>
+          <w:color w:val="72737A"/>
+          <w:shd w:val="clear" w:color="auto" w:fill="232525"/>
+        </w:rPr>
+        <w:br/>
+      </w:r>
+      <w:r>
+        <w:rPr>
+          <w:color w:val="A9B7C6"/>
+          <w:shd w:val="clear" w:color="auto" w:fill="232525"/>
+        </w:rPr>
+        <w:t>{</w:t>
+      </w:r>
+      <w:r>
+        <w:rPr>
+          <w:color w:val="A9B7C6"/>
+          <w:shd w:val="clear" w:color="auto" w:fill="232525"/>
+        </w:rPr>
+        <w:br/>
+      </w:r>
+      <w:r>
+        <w:rPr>
+          <w:color w:val="808080"/>
+          <w:shd w:val="clear" w:color="auto" w:fill="232525"/>
+        </w:rPr>
+        <w:t>//    lấy data gưi từ controller về, lưu vào $data</w:t>
+      </w:r>
+      <w:r>
+        <w:rPr>
+          <w:color w:val="808080"/>
+          <w:shd w:val="clear" w:color="auto" w:fill="232525"/>
+        </w:rPr>
+        <w:br/>
+        <w:t xml:space="preserve">    </w:t>
+      </w:r>
+      <w:r>
+        <w:rPr>
+          <w:color w:val="CC7832"/>
+          <w:shd w:val="clear" w:color="auto" w:fill="232525"/>
+        </w:rPr>
+        <w:t xml:space="preserve">private </w:t>
+      </w:r>
+      <w:r>
+        <w:rPr>
+          <w:color w:val="9876AA"/>
+          <w:shd w:val="clear" w:color="auto" w:fill="232525"/>
+        </w:rPr>
+        <w:t>$data</w:t>
+      </w:r>
+      <w:r>
+        <w:rPr>
+          <w:color w:val="CC7832"/>
+          <w:shd w:val="clear" w:color="auto" w:fill="232525"/>
+        </w:rPr>
+        <w:t>;</w:t>
+      </w:r>
+      <w:r>
+        <w:rPr>
+          <w:color w:val="CC7832"/>
+          <w:shd w:val="clear" w:color="auto" w:fill="232525"/>
+        </w:rPr>
+        <w:br/>
+      </w:r>
+      <w:r>
+        <w:rPr>
+          <w:color w:val="CC7832"/>
+          <w:shd w:val="clear" w:color="auto" w:fill="232525"/>
+        </w:rPr>
+        <w:br/>
+        <w:t xml:space="preserve">    public function </w:t>
+      </w:r>
+      <w:r>
+        <w:rPr>
+          <w:color w:val="FFC66D"/>
+          <w:shd w:val="clear" w:color="auto" w:fill="232525"/>
+        </w:rPr>
+        <w:t>__construct</w:t>
+      </w:r>
+      <w:r>
+        <w:rPr>
+          <w:color w:val="A9B7C6"/>
+          <w:shd w:val="clear" w:color="auto" w:fill="232525"/>
+        </w:rPr>
+        <w:t>(</w:t>
+      </w:r>
+      <w:r>
+        <w:rPr>
+          <w:color w:val="9876AA"/>
+          <w:shd w:val="clear" w:color="auto" w:fill="232525"/>
+        </w:rPr>
+        <w:t>$data</w:t>
+      </w:r>
+      <w:r>
+        <w:rPr>
+          <w:color w:val="A9B7C6"/>
+          <w:shd w:val="clear" w:color="auto" w:fill="232525"/>
+        </w:rPr>
+        <w:t>)</w:t>
+      </w:r>
+      <w:r>
+        <w:rPr>
+          <w:color w:val="A9B7C6"/>
+          <w:shd w:val="clear" w:color="auto" w:fill="232525"/>
+        </w:rPr>
+        <w:br/>
+        <w:t xml:space="preserve">    {</w:t>
+      </w:r>
+      <w:r>
+        <w:rPr>
+          <w:color w:val="A9B7C6"/>
+          <w:shd w:val="clear" w:color="auto" w:fill="232525"/>
+        </w:rPr>
+        <w:br/>
+        <w:t xml:space="preserve">        </w:t>
+      </w:r>
+      <w:r>
+        <w:rPr>
+          <w:color w:val="9876AA"/>
+          <w:shd w:val="clear" w:color="auto" w:fill="232525"/>
+        </w:rPr>
+        <w:t>$this</w:t>
+      </w:r>
+      <w:r>
+        <w:rPr>
+          <w:color w:val="A9B7C6"/>
+          <w:shd w:val="clear" w:color="auto" w:fill="232525"/>
+        </w:rPr>
+        <w:t>-&gt;</w:t>
+      </w:r>
+      <w:r>
+        <w:rPr>
+          <w:color w:val="9876AA"/>
+          <w:shd w:val="clear" w:color="auto" w:fill="232525"/>
+        </w:rPr>
+        <w:t xml:space="preserve">data </w:t>
+      </w:r>
+      <w:r>
+        <w:rPr>
+          <w:color w:val="A9B7C6"/>
+          <w:shd w:val="clear" w:color="auto" w:fill="232525"/>
+        </w:rPr>
+        <w:t xml:space="preserve">= </w:t>
+      </w:r>
+      <w:r>
+        <w:rPr>
+          <w:color w:val="9876AA"/>
+          <w:shd w:val="clear" w:color="auto" w:fill="232525"/>
+        </w:rPr>
+        <w:t>$data</w:t>
+      </w:r>
+      <w:r>
+        <w:rPr>
+          <w:color w:val="CC7832"/>
+          <w:shd w:val="clear" w:color="auto" w:fill="232525"/>
+        </w:rPr>
+        <w:t>;</w:t>
+      </w:r>
+      <w:r>
+        <w:rPr>
+          <w:color w:val="CC7832"/>
+          <w:shd w:val="clear" w:color="auto" w:fill="232525"/>
+        </w:rPr>
+        <w:br/>
+        <w:t xml:space="preserve">    </w:t>
+      </w:r>
+      <w:r>
+        <w:rPr>
+          <w:color w:val="A9B7C6"/>
+          <w:shd w:val="clear" w:color="auto" w:fill="232525"/>
+        </w:rPr>
+        <w:t>}</w:t>
+      </w:r>
+      <w:r>
+        <w:rPr>
+          <w:color w:val="A9B7C6"/>
+          <w:shd w:val="clear" w:color="auto" w:fill="232525"/>
+        </w:rPr>
+        <w:br/>
+      </w:r>
+      <w:r>
+        <w:rPr>
+          <w:color w:val="A9B7C6"/>
+          <w:shd w:val="clear" w:color="auto" w:fill="232525"/>
+        </w:rPr>
+        <w:br/>
+        <w:t xml:space="preserve">    </w:t>
+      </w:r>
+      <w:r>
+        <w:rPr>
+          <w:color w:val="CC7832"/>
+          <w:shd w:val="clear" w:color="auto" w:fill="232525"/>
+        </w:rPr>
+        <w:t xml:space="preserve">function </w:t>
+      </w:r>
+      <w:r>
+        <w:rPr>
+          <w:color w:val="72737A"/>
+          <w:shd w:val="clear" w:color="auto" w:fill="232525"/>
+        </w:rPr>
+        <w:t>action1</w:t>
+      </w:r>
+      <w:r>
+        <w:rPr>
+          <w:color w:val="A9B7C6"/>
+          <w:shd w:val="clear" w:color="auto" w:fill="232525"/>
+        </w:rPr>
+        <w:t>()</w:t>
+      </w:r>
+      <w:r>
+        <w:rPr>
+          <w:color w:val="A9B7C6"/>
+          <w:shd w:val="clear" w:color="auto" w:fill="232525"/>
+        </w:rPr>
+        <w:br/>
+        <w:t xml:space="preserve">    {</w:t>
+      </w:r>
+      <w:r>
+        <w:rPr>
+          <w:color w:val="A9B7C6"/>
+          <w:shd w:val="clear" w:color="auto" w:fill="232525"/>
+        </w:rPr>
+        <w:br/>
+        <w:t xml:space="preserve">        </w:t>
+      </w:r>
+      <w:r>
+        <w:rPr>
+          <w:color w:val="808080"/>
+          <w:shd w:val="clear" w:color="auto" w:fill="232525"/>
+        </w:rPr>
+        <w:t>// do something</w:t>
+      </w:r>
+      <w:r>
+        <w:rPr>
+          <w:color w:val="808080"/>
+          <w:shd w:val="clear" w:color="auto" w:fill="232525"/>
+        </w:rPr>
+        <w:br/>
+        <w:t xml:space="preserve">        </w:t>
+      </w:r>
+      <w:r>
+        <w:rPr>
+          <w:color w:val="808080"/>
+          <w:shd w:val="clear" w:color="auto" w:fill="232525"/>
+        </w:rPr>
+        <w:br/>
+        <w:t xml:space="preserve">        // lấy data</w:t>
+      </w:r>
+      <w:r>
+        <w:rPr>
+          <w:color w:val="808080"/>
+          <w:shd w:val="clear" w:color="auto" w:fill="232525"/>
+        </w:rPr>
+        <w:br/>
+        <w:t xml:space="preserve">        </w:t>
+      </w:r>
+      <w:r>
+        <w:rPr>
+          <w:color w:val="9876AA"/>
+          <w:shd w:val="clear" w:color="auto" w:fill="232525"/>
+        </w:rPr>
+        <w:t>$this</w:t>
+      </w:r>
+      <w:r>
+        <w:rPr>
+          <w:color w:val="A9B7C6"/>
+          <w:shd w:val="clear" w:color="auto" w:fill="232525"/>
+        </w:rPr>
+        <w:t>-&gt;</w:t>
+      </w:r>
+      <w:r>
+        <w:rPr>
+          <w:color w:val="9876AA"/>
+          <w:shd w:val="clear" w:color="auto" w:fill="232525"/>
+        </w:rPr>
+        <w:t>data</w:t>
+      </w:r>
+      <w:r>
+        <w:rPr>
+          <w:color w:val="CC7832"/>
+          <w:shd w:val="clear" w:color="auto" w:fill="232525"/>
+        </w:rPr>
+        <w:t xml:space="preserve">; </w:t>
+      </w:r>
+      <w:r>
+        <w:rPr>
+          <w:color w:val="CC7832"/>
+          <w:shd w:val="clear" w:color="auto" w:fill="232525"/>
+        </w:rPr>
+        <w:br/>
+        <w:t xml:space="preserve">        </w:t>
+      </w:r>
+      <w:r>
+        <w:rPr>
+          <w:color w:val="72737A"/>
+          <w:shd w:val="clear" w:color="auto" w:fill="232525"/>
+        </w:rPr>
+        <w:t>return;</w:t>
+      </w:r>
+      <w:r>
+        <w:rPr>
+          <w:color w:val="72737A"/>
+          <w:shd w:val="clear" w:color="auto" w:fill="232525"/>
+        </w:rPr>
+        <w:br/>
+        <w:t xml:space="preserve">    </w:t>
+      </w:r>
+      <w:r>
+        <w:rPr>
+          <w:color w:val="A9B7C6"/>
+          <w:shd w:val="clear" w:color="auto" w:fill="232525"/>
+        </w:rPr>
+        <w:t>}</w:t>
+      </w:r>
+      <w:r>
+        <w:rPr>
+          <w:color w:val="A9B7C6"/>
+          <w:shd w:val="clear" w:color="auto" w:fill="232525"/>
+        </w:rPr>
+        <w:br/>
+        <w:t>}</w:t>
+      </w:r>
+    </w:p>
+    <w:p>
+      <w:pPr>
+        <w:pStyle w:val="Heading4"/>
+      </w:pPr>
+      <w:r>
+        <w:t>controller</w:t>
+      </w:r>
+    </w:p>
+    <w:p>
+      <w:pPr>
+        <w:pStyle w:val="HTMLPreformatted"/>
+        <w:shd w:val="clear" w:color="auto" w:fill="2B2B2B"/>
+        <w:rPr>
+          <w:color w:val="A9B7C6"/>
+        </w:rPr>
+      </w:pPr>
+      <w:r>
+        <w:rPr>
+          <w:color w:val="A9B7C6"/>
+          <w:shd w:val="clear" w:color="auto" w:fill="232525"/>
+        </w:rPr>
+        <w:br/>
+      </w:r>
+      <w:r>
+        <w:rPr>
+          <w:color w:val="CC7832"/>
+          <w:shd w:val="clear" w:color="auto" w:fill="232525"/>
+        </w:rPr>
+        <w:t xml:space="preserve">use </w:t>
+      </w:r>
+      <w:r>
+        <w:rPr>
+          <w:color w:val="A9B7C6"/>
+          <w:shd w:val="clear" w:color="auto" w:fill="232525"/>
+        </w:rPr>
+        <w:t>App\Components\Component1</w:t>
+      </w:r>
+      <w:r>
+        <w:rPr>
+          <w:color w:val="CC7832"/>
+          <w:shd w:val="clear" w:color="auto" w:fill="232525"/>
+        </w:rPr>
+        <w:t>;</w:t>
+      </w:r>
+    </w:p>
+    <w:p>
+      <w:pPr>
+        <w:pStyle w:val="HTMLPreformatted"/>
+        <w:shd w:val="clear" w:color="auto" w:fill="2B2B2B"/>
+        <w:rPr>
+          <w:color w:val="A9B7C6"/>
+          <w:shd w:val="clear" w:color="auto" w:fill="232525"/>
+        </w:rPr>
+      </w:pPr>
+      <w:r>
+        <w:rPr>
+          <w:color w:val="A9B7C6"/>
+          <w:shd w:val="clear" w:color="auto" w:fill="232525"/>
+        </w:rPr>
+        <w:t>…</w:t>
+      </w:r>
+      <w:r>
+        <w:rPr>
+          <w:color w:val="A9B7C6"/>
+          <w:shd w:val="clear" w:color="auto" w:fill="232525"/>
+        </w:rPr>
+        <w:br/>
+      </w:r>
+      <w:r>
+        <w:rPr>
+          <w:color w:val="CC7832"/>
+          <w:shd w:val="clear" w:color="auto" w:fill="232525"/>
+        </w:rPr>
+        <w:t xml:space="preserve">public function </w:t>
+      </w:r>
+      <w:r>
+        <w:rPr>
+          <w:color w:val="72737A"/>
+          <w:shd w:val="clear" w:color="auto" w:fill="232525"/>
+        </w:rPr>
+        <w:t>method1</w:t>
+      </w:r>
+      <w:r>
+        <w:rPr>
+          <w:color w:val="A9B7C6"/>
+          <w:shd w:val="clear" w:color="auto" w:fill="232525"/>
+        </w:rPr>
+        <w:t>()</w:t>
+      </w:r>
+      <w:r>
+        <w:rPr>
+          <w:color w:val="A9B7C6"/>
+          <w:shd w:val="clear" w:color="auto" w:fill="232525"/>
+        </w:rPr>
+        <w:br/>
+        <w:t>{</w:t>
+      </w:r>
+    </w:p>
+    <w:p>
+      <w:pPr>
+        <w:pStyle w:val="HTMLPreformatted"/>
+        <w:shd w:val="clear" w:color="auto" w:fill="2B2B2B"/>
+        <w:rPr>
+          <w:color w:val="A9B7C6"/>
+        </w:rPr>
+      </w:pPr>
+      <w:r>
+        <w:rPr>
+          <w:color w:val="808080"/>
+          <w:shd w:val="clear" w:color="auto" w:fill="232525"/>
+        </w:rPr>
+        <w:t xml:space="preserve"> </w:t>
+      </w:r>
+      <w:r>
+        <w:rPr>
+          <w:color w:val="808080"/>
+          <w:shd w:val="clear" w:color="auto" w:fill="232525"/>
+        </w:rPr>
+        <w:tab/>
+        <w:t>// khởi tạo component và gửi data vào</w:t>
+      </w:r>
+      <w:r>
+        <w:rPr>
+          <w:color w:val="808080"/>
+          <w:shd w:val="clear" w:color="auto" w:fill="232525"/>
+        </w:rPr>
+        <w:br/>
+      </w:r>
+      <w:r>
+        <w:rPr>
+          <w:color w:val="9876AA"/>
+          <w:shd w:val="clear" w:color="auto" w:fill="232525"/>
+        </w:rPr>
+        <w:t xml:space="preserve"> </w:t>
+      </w:r>
+      <w:r>
+        <w:rPr>
+          <w:color w:val="9876AA"/>
+          <w:shd w:val="clear" w:color="auto" w:fill="232525"/>
+        </w:rPr>
+        <w:tab/>
+        <w:t xml:space="preserve">$component1 </w:t>
+      </w:r>
+      <w:r>
+        <w:rPr>
+          <w:color w:val="A9B7C6"/>
+          <w:shd w:val="clear" w:color="auto" w:fill="232525"/>
+        </w:rPr>
+        <w:t xml:space="preserve">= </w:t>
+      </w:r>
+      <w:r>
+        <w:rPr>
+          <w:color w:val="CC7832"/>
+          <w:shd w:val="clear" w:color="auto" w:fill="232525"/>
+        </w:rPr>
+        <w:t xml:space="preserve">new </w:t>
+      </w:r>
+      <w:r>
+        <w:rPr>
+          <w:color w:val="A9B7C6"/>
+          <w:shd w:val="clear" w:color="auto" w:fill="232525"/>
+        </w:rPr>
+        <w:t>Component1(</w:t>
+      </w:r>
+      <w:r>
+        <w:rPr>
+          <w:color w:val="9876AA"/>
+          <w:shd w:val="clear" w:color="auto" w:fill="232525"/>
+        </w:rPr>
+        <w:t>$data</w:t>
+      </w:r>
+      <w:r>
+        <w:rPr>
+          <w:color w:val="A9B7C6"/>
+          <w:shd w:val="clear" w:color="auto" w:fill="232525"/>
+        </w:rPr>
+        <w:t>)</w:t>
+      </w:r>
+      <w:r>
+        <w:rPr>
+          <w:color w:val="CC7832"/>
+          <w:shd w:val="clear" w:color="auto" w:fill="232525"/>
+        </w:rPr>
+        <w:t>;</w:t>
+      </w:r>
+    </w:p>
+    <w:p>
+      <w:pPr>
+        <w:pStyle w:val="HTMLPreformatted"/>
+        <w:shd w:val="clear" w:color="auto" w:fill="2B2B2B"/>
+        <w:rPr>
+          <w:color w:val="A9B7C6"/>
+          <w:shd w:val="clear" w:color="auto" w:fill="232525"/>
+        </w:rPr>
+      </w:pPr>
+    </w:p>
+    <w:p>
+      <w:pPr>
+        <w:pStyle w:val="HTMLPreformatted"/>
+        <w:shd w:val="clear" w:color="auto" w:fill="2B2B2B"/>
+        <w:rPr>
+          <w:color w:val="A9B7C6"/>
+        </w:rPr>
+      </w:pPr>
+      <w:r>
+        <w:rPr>
+          <w:color w:val="A9B7C6"/>
+          <w:shd w:val="clear" w:color="auto" w:fill="232525"/>
+        </w:rPr>
+        <w:tab/>
+      </w:r>
+      <w:r>
+        <w:rPr>
+          <w:color w:val="808080"/>
+          <w:shd w:val="clear" w:color="auto" w:fill="232525"/>
+        </w:rPr>
+        <w:t>// gọi action1 từ component1</w:t>
+      </w:r>
+      <w:r>
+        <w:rPr>
+          <w:color w:val="808080"/>
+          <w:shd w:val="clear" w:color="auto" w:fill="232525"/>
+        </w:rPr>
+        <w:br/>
+      </w:r>
+      <w:r>
+        <w:rPr>
+          <w:color w:val="9876AA"/>
+          <w:shd w:val="clear" w:color="auto" w:fill="232525"/>
+        </w:rPr>
+        <w:t xml:space="preserve"> </w:t>
+      </w:r>
+      <w:r>
+        <w:rPr>
+          <w:color w:val="9876AA"/>
+          <w:shd w:val="clear" w:color="auto" w:fill="232525"/>
+        </w:rPr>
+        <w:tab/>
+        <w:t>$component1</w:t>
+      </w:r>
+      <w:r>
+        <w:rPr>
+          <w:color w:val="A9B7C6"/>
+          <w:shd w:val="clear" w:color="auto" w:fill="232525"/>
+        </w:rPr>
+        <w:t>-&gt;</w:t>
+      </w:r>
+      <w:r>
+        <w:rPr>
+          <w:color w:val="FFC66D"/>
+          <w:shd w:val="clear" w:color="auto" w:fill="232525"/>
+        </w:rPr>
+        <w:t>action1</w:t>
+      </w:r>
+      <w:r>
+        <w:rPr>
+          <w:color w:val="A9B7C6"/>
+          <w:shd w:val="clear" w:color="auto" w:fill="232525"/>
+        </w:rPr>
+        <w:t>()</w:t>
+      </w:r>
+      <w:r>
+        <w:rPr>
+          <w:color w:val="CC7832"/>
+          <w:shd w:val="clear" w:color="auto" w:fill="232525"/>
+        </w:rPr>
+        <w:t>;</w:t>
+      </w:r>
+    </w:p>
+    <w:p>
+      <w:pPr>
+        <w:pStyle w:val="HTMLPreformatted"/>
+        <w:shd w:val="clear" w:color="auto" w:fill="2B2B2B"/>
+        <w:rPr>
+          <w:color w:val="A9B7C6"/>
+          <w:shd w:val="clear" w:color="auto" w:fill="232525"/>
+        </w:rPr>
+      </w:pPr>
+    </w:p>
+    <w:p>
+      <w:pPr>
+        <w:pStyle w:val="HTMLPreformatted"/>
+        <w:shd w:val="clear" w:color="auto" w:fill="2B2B2B"/>
+        <w:rPr>
+          <w:color w:val="A9B7C6"/>
+        </w:rPr>
+      </w:pPr>
+      <w:r>
+        <w:rPr>
+          <w:color w:val="A9B7C6"/>
+          <w:shd w:val="clear" w:color="auto" w:fill="232525"/>
+        </w:rPr>
+        <w:t>}</w:t>
+      </w:r>
+    </w:p>
+    <w:p>
+      <w:pPr>
+        <w:pStyle w:val="Heading3"/>
+      </w:pPr>
+      <w:r>
+        <w:t>nhận data từ post</w:t>
+      </w:r>
+    </w:p>
+    <w:p>
+      <w:pPr>
+        <w:pStyle w:val="IntenseQuote"/>
+      </w:pPr>
+      <w:r>
+        <w:t>router trỏ post về method1</w:t>
+      </w:r>
+    </w:p>
+    <w:p>
+      <w:pPr>
+        <w:pStyle w:val="HTMLPreformatted"/>
+        <w:shd w:val="clear" w:color="auto" w:fill="2B2B2B"/>
+        <w:rPr>
+          <w:color w:val="A9B7C6"/>
+        </w:rPr>
+      </w:pPr>
+      <w:r>
+        <w:rPr>
+          <w:color w:val="A9B7C6"/>
+          <w:shd w:val="clear" w:color="auto" w:fill="232525"/>
+        </w:rPr>
+        <w:br/>
+      </w:r>
+      <w:r>
+        <w:rPr>
+          <w:color w:val="808080"/>
+          <w:shd w:val="clear" w:color="auto" w:fill="232525"/>
+        </w:rPr>
+        <w:t>// $request chứa data post về</w:t>
+      </w:r>
+      <w:r>
+        <w:rPr>
+          <w:color w:val="808080"/>
+          <w:shd w:val="clear" w:color="auto" w:fill="232525"/>
+        </w:rPr>
+        <w:br/>
+      </w:r>
+      <w:r>
+        <w:rPr>
+          <w:color w:val="CC7832"/>
+          <w:shd w:val="clear" w:color="auto" w:fill="232525"/>
+        </w:rPr>
+        <w:t xml:space="preserve">public function </w:t>
+      </w:r>
+      <w:r>
+        <w:rPr>
+          <w:color w:val="FFC66D"/>
+          <w:shd w:val="clear" w:color="auto" w:fill="232525"/>
+        </w:rPr>
+        <w:t>store</w:t>
+      </w:r>
+      <w:r>
+        <w:rPr>
+          <w:color w:val="A9B7C6"/>
+          <w:shd w:val="clear" w:color="auto" w:fill="232525"/>
+        </w:rPr>
+        <w:t xml:space="preserve">(Request </w:t>
+      </w:r>
+      <w:r>
+        <w:rPr>
+          <w:color w:val="9876AA"/>
+          <w:shd w:val="clear" w:color="auto" w:fill="232525"/>
+        </w:rPr>
+        <w:t>$request</w:t>
+      </w:r>
+      <w:r>
+        <w:rPr>
+          <w:color w:val="A9B7C6"/>
+          <w:shd w:val="clear" w:color="auto" w:fill="232525"/>
+        </w:rPr>
+        <w:t>)</w:t>
+      </w:r>
+      <w:r>
+        <w:rPr>
+          <w:color w:val="A9B7C6"/>
+          <w:shd w:val="clear" w:color="auto" w:fill="232525"/>
+        </w:rPr>
+        <w:br/>
+        <w:t>{</w:t>
+      </w:r>
+      <w:r>
+        <w:rPr>
+          <w:color w:val="A9B7C6"/>
+          <w:shd w:val="clear" w:color="auto" w:fill="232525"/>
+        </w:rPr>
+        <w:br/>
+        <w:t xml:space="preserve">    </w:t>
+      </w:r>
+      <w:r>
+        <w:rPr>
+          <w:color w:val="808080"/>
+          <w:shd w:val="clear" w:color="auto" w:fill="232525"/>
+        </w:rPr>
+        <w:t>// lấy data1 từ data trong request</w:t>
+      </w:r>
+      <w:r>
+        <w:rPr>
+          <w:color w:val="808080"/>
+          <w:shd w:val="clear" w:color="auto" w:fill="232525"/>
+        </w:rPr>
+        <w:br/>
+      </w:r>
+      <w:r>
+        <w:rPr>
+          <w:color w:val="808080"/>
+          <w:shd w:val="clear" w:color="auto" w:fill="232525"/>
+        </w:rPr>
+        <w:lastRenderedPageBreak/>
+        <w:t xml:space="preserve">    </w:t>
+      </w:r>
+      <w:r>
+        <w:rPr>
+          <w:color w:val="9876AA"/>
+          <w:shd w:val="clear" w:color="auto" w:fill="232525"/>
+        </w:rPr>
+        <w:t>$request</w:t>
+      </w:r>
+      <w:r>
+        <w:rPr>
+          <w:color w:val="A9B7C6"/>
+          <w:shd w:val="clear" w:color="auto" w:fill="232525"/>
+        </w:rPr>
+        <w:t>-&gt;</w:t>
+      </w:r>
+      <w:r>
+        <w:rPr>
+          <w:color w:val="9876AA"/>
+          <w:shd w:val="clear" w:color="auto" w:fill="232525"/>
+        </w:rPr>
+        <w:t>data1</w:t>
+      </w:r>
+      <w:r>
+        <w:rPr>
+          <w:color w:val="CC7832"/>
+          <w:shd w:val="clear" w:color="auto" w:fill="232525"/>
+        </w:rPr>
+        <w:t>;</w:t>
+      </w:r>
+      <w:r>
+        <w:rPr>
+          <w:color w:val="CC7832"/>
+          <w:shd w:val="clear" w:color="auto" w:fill="232525"/>
+        </w:rPr>
+        <w:br/>
+      </w:r>
+      <w:r>
+        <w:rPr>
+          <w:color w:val="A9B7C6"/>
+          <w:shd w:val="clear" w:color="auto" w:fill="232525"/>
+        </w:rPr>
+        <w:t>}</w:t>
+      </w:r>
+    </w:p>
     <w:sectPr>
-      <w:pgSz w:w="12240" w:h="15840"/>
+      <w:pgSz w:w="12240" w:h="15840" w:code="1"/>
       <w:pgMar w:top="1440" w:right="1440" w:bottom="1440" w:left="1440" w:header="720" w:footer="720" w:gutter="0"/>
       <w:cols w:space="720"/>
       <w:docGrid w:linePitch="360"/>
@@ -3022,6 +8811,68 @@
       <w:szCs w:val="24"/>
     </w:rPr>
   </w:style>
+  <w:style w:type="paragraph" w:styleId="Heading4">
+    <w:name w:val="heading 4"/>
+    <w:basedOn w:val="Normal"/>
+    <w:next w:val="Normal"/>
+    <w:link w:val="Heading4Char"/>
+    <w:uiPriority w:val="9"/>
+    <w:unhideWhenUsed/>
+    <w:qFormat/>
+    <w:rsid w:val="00DE43A2"/>
+    <w:pPr>
+      <w:keepNext/>
+      <w:keepLines/>
+      <w:spacing w:before="40" w:after="0"/>
+      <w:outlineLvl w:val="3"/>
+    </w:pPr>
+    <w:rPr>
+      <w:rFonts w:asciiTheme="majorHAnsi" w:eastAsiaTheme="majorEastAsia" w:hAnsiTheme="majorHAnsi" w:cstheme="majorBidi"/>
+      <w:i/>
+      <w:iCs/>
+      <w:color w:val="2F5496" w:themeColor="accent1" w:themeShade="BF"/>
+    </w:rPr>
+  </w:style>
+  <w:style w:type="paragraph" w:styleId="Heading5">
+    <w:name w:val="heading 5"/>
+    <w:basedOn w:val="Normal"/>
+    <w:next w:val="Normal"/>
+    <w:link w:val="Heading5Char"/>
+    <w:uiPriority w:val="9"/>
+    <w:unhideWhenUsed/>
+    <w:qFormat/>
+    <w:rsid w:val="00DE43A2"/>
+    <w:pPr>
+      <w:keepNext/>
+      <w:keepLines/>
+      <w:spacing w:before="40" w:after="0"/>
+      <w:outlineLvl w:val="4"/>
+    </w:pPr>
+    <w:rPr>
+      <w:rFonts w:asciiTheme="majorHAnsi" w:eastAsiaTheme="majorEastAsia" w:hAnsiTheme="majorHAnsi" w:cstheme="majorBidi"/>
+      <w:color w:val="2F5496" w:themeColor="accent1" w:themeShade="BF"/>
+    </w:rPr>
+  </w:style>
+  <w:style w:type="paragraph" w:styleId="Heading6">
+    <w:name w:val="heading 6"/>
+    <w:basedOn w:val="Normal"/>
+    <w:next w:val="Normal"/>
+    <w:link w:val="Heading6Char"/>
+    <w:uiPriority w:val="9"/>
+    <w:unhideWhenUsed/>
+    <w:qFormat/>
+    <w:rsid w:val="000E3D07"/>
+    <w:pPr>
+      <w:keepNext/>
+      <w:keepLines/>
+      <w:spacing w:before="40" w:after="0"/>
+      <w:outlineLvl w:val="5"/>
+    </w:pPr>
+    <w:rPr>
+      <w:rFonts w:asciiTheme="majorHAnsi" w:eastAsiaTheme="majorEastAsia" w:hAnsiTheme="majorHAnsi" w:cstheme="majorBidi"/>
+      <w:color w:val="1F3763" w:themeColor="accent1" w:themeShade="7F"/>
+    </w:rPr>
+  </w:style>
   <w:style w:type="character" w:default="1" w:styleId="DefaultParagraphFont">
     <w:name w:val="Default Paragraph Font"/>
     <w:uiPriority w:val="1"/>
@@ -3168,7 +9019,6 @@
     <w:basedOn w:val="Normal"/>
     <w:link w:val="HTMLPreformattedChar"/>
     <w:uiPriority w:val="99"/>
-    <w:semiHidden/>
     <w:unhideWhenUsed/>
     <w:rsid w:val="00CC035F"/>
     <w:pPr>
@@ -3203,7 +9053,6 @@
     <w:basedOn w:val="DefaultParagraphFont"/>
     <w:link w:val="HTMLPreformatted"/>
     <w:uiPriority w:val="99"/>
-    <w:semiHidden/>
     <w:rsid w:val="00CC035F"/>
     <w:rPr>
       <w:rFonts w:ascii="Courier New" w:eastAsia="Times New Roman" w:hAnsi="Courier New" w:cs="Courier New"/>
@@ -3263,6 +9112,55 @@
     <w:rPr>
       <w:color w:val="605E5C"/>
       <w:shd w:val="clear" w:color="auto" w:fill="E1DFDD"/>
+    </w:rPr>
+  </w:style>
+  <w:style w:type="character" w:customStyle="1" w:styleId="Heading4Char">
+    <w:name w:val="Heading 4 Char"/>
+    <w:basedOn w:val="DefaultParagraphFont"/>
+    <w:link w:val="Heading4"/>
+    <w:uiPriority w:val="9"/>
+    <w:rsid w:val="00DE43A2"/>
+    <w:rPr>
+      <w:rFonts w:asciiTheme="majorHAnsi" w:eastAsiaTheme="majorEastAsia" w:hAnsiTheme="majorHAnsi" w:cstheme="majorBidi"/>
+      <w:i/>
+      <w:iCs/>
+      <w:color w:val="2F5496" w:themeColor="accent1" w:themeShade="BF"/>
+    </w:rPr>
+  </w:style>
+  <w:style w:type="character" w:customStyle="1" w:styleId="Heading5Char">
+    <w:name w:val="Heading 5 Char"/>
+    <w:basedOn w:val="DefaultParagraphFont"/>
+    <w:link w:val="Heading5"/>
+    <w:uiPriority w:val="9"/>
+    <w:rsid w:val="00DE43A2"/>
+    <w:rPr>
+      <w:rFonts w:asciiTheme="majorHAnsi" w:eastAsiaTheme="majorEastAsia" w:hAnsiTheme="majorHAnsi" w:cstheme="majorBidi"/>
+      <w:color w:val="2F5496" w:themeColor="accent1" w:themeShade="BF"/>
+    </w:rPr>
+  </w:style>
+  <w:style w:type="character" w:customStyle="1" w:styleId="Heading6Char">
+    <w:name w:val="Heading 6 Char"/>
+    <w:basedOn w:val="DefaultParagraphFont"/>
+    <w:link w:val="Heading6"/>
+    <w:uiPriority w:val="9"/>
+    <w:rsid w:val="000E3D07"/>
+    <w:rPr>
+      <w:rFonts w:asciiTheme="majorHAnsi" w:eastAsiaTheme="majorEastAsia" w:hAnsiTheme="majorHAnsi" w:cstheme="majorBidi"/>
+      <w:color w:val="1F3763" w:themeColor="accent1" w:themeShade="7F"/>
+    </w:rPr>
+  </w:style>
+  <w:style w:type="character" w:styleId="IntenseReference">
+    <w:name w:val="Intense Reference"/>
+    <w:basedOn w:val="DefaultParagraphFont"/>
+    <w:uiPriority w:val="32"/>
+    <w:qFormat/>
+    <w:rsid w:val="00A602A8"/>
+    <w:rPr>
+      <w:b/>
+      <w:bCs/>
+      <w:smallCaps/>
+      <w:color w:val="4472C4" w:themeColor="accent1"/>
+      <w:spacing w:val="5"/>
     </w:rPr>
   </w:style>
 </w:styles>
@@ -3561,4 +9459,16 @@
     </a:ext>
   </a:extLst>
 </a:theme>
+</file>
+
+<file path=customXml/item1.xml><?xml version="1.0" encoding="utf-8"?>
+<b:Sources xmlns:b="http://schemas.openxmlformats.org/officeDocument/2006/bibliography" xmlns="http://schemas.openxmlformats.org/officeDocument/2006/bibliography" SelectedStyle="\APASixthEditionOfficeOnline.xsl" StyleName="APA" Version="6"/>
+</file>
+
+<file path=customXml/itemProps1.xml><?xml version="1.0" encoding="utf-8"?>
+<ds:datastoreItem xmlns:ds="http://schemas.openxmlformats.org/officeDocument/2006/customXml" ds:itemID="{46A5988C-BDC4-4310-A170-B6133D808794}">
+  <ds:schemaRefs>
+    <ds:schemaRef ds:uri="http://schemas.openxmlformats.org/officeDocument/2006/bibliography"/>
+  </ds:schemaRefs>
+</ds:datastoreItem>
 </file>
--- a/Laravel 8.docx
+++ b/Laravel 8.docx
@@ -6,9 +6,6 @@
       <w:pPr>
         <w:pStyle w:val="Heading1"/>
       </w:pPr>
-      <w:r>
-        <w:t>5</w:t>
-      </w:r>
       <w:r>
         <w:t>Get start</w:t>
       </w:r>
@@ -1143,7 +1140,7 @@
           <w:rStyle w:val="IntenseEmphasis"/>
         </w:rPr>
       </w:pPr>
-      <w:hyperlink r:id="rId6" w:history="1">
+      <w:hyperlink r:id="rId6" w:anchor="available-column-types" w:history="1">
         <w:r>
           <w:rPr>
             <w:rStyle w:val="Hyperlink"/>
@@ -7439,7 +7436,7 @@
         </w:rPr>
         <w:t xml:space="preserve">xem thêm tại: </w:t>
       </w:r>
-      <w:hyperlink r:id="rId8" w:history="1">
+      <w:hyperlink r:id="rId8" w:anchor="soft-deleting" w:history="1">
         <w:r>
           <w:rPr>
             <w:rStyle w:val="Hyperlink"/>
@@ -8876,6 +8873,7 @@
   <w:style w:type="character" w:default="1" w:styleId="DefaultParagraphFont">
     <w:name w:val="Default Paragraph Font"/>
     <w:uiPriority w:val="1"/>
+    <w:semiHidden/>
     <w:unhideWhenUsed/>
   </w:style>
   <w:style w:type="table" w:default="1" w:styleId="TableNormal">
@@ -9161,6 +9159,65 @@
       <w:smallCaps/>
       <w:color w:val="4472C4" w:themeColor="accent1"/>
       <w:spacing w:val="5"/>
+    </w:rPr>
+  </w:style>
+  <w:style w:type="paragraph" w:styleId="TOCHeading">
+    <w:name w:val="TOC Heading"/>
+    <w:basedOn w:val="Heading1"/>
+    <w:next w:val="Normal"/>
+    <w:uiPriority w:val="39"/>
+    <w:unhideWhenUsed/>
+    <w:qFormat/>
+    <w:rsid w:val="00151CD0"/>
+    <w:pPr>
+      <w:outlineLvl w:val="9"/>
+    </w:pPr>
+  </w:style>
+  <w:style w:type="paragraph" w:styleId="TOC2">
+    <w:name w:val="toc 2"/>
+    <w:basedOn w:val="Normal"/>
+    <w:next w:val="Normal"/>
+    <w:autoRedefine/>
+    <w:uiPriority w:val="39"/>
+    <w:unhideWhenUsed/>
+    <w:rsid w:val="00151CD0"/>
+    <w:pPr>
+      <w:spacing w:after="100"/>
+      <w:ind w:left="220"/>
+    </w:pPr>
+    <w:rPr>
+      <w:rFonts w:eastAsiaTheme="minorEastAsia" w:cs="Times New Roman"/>
+    </w:rPr>
+  </w:style>
+  <w:style w:type="paragraph" w:styleId="TOC1">
+    <w:name w:val="toc 1"/>
+    <w:basedOn w:val="Normal"/>
+    <w:next w:val="Normal"/>
+    <w:autoRedefine/>
+    <w:uiPriority w:val="39"/>
+    <w:unhideWhenUsed/>
+    <w:rsid w:val="00151CD0"/>
+    <w:pPr>
+      <w:spacing w:after="100"/>
+    </w:pPr>
+    <w:rPr>
+      <w:rFonts w:eastAsiaTheme="minorEastAsia" w:cs="Times New Roman"/>
+    </w:rPr>
+  </w:style>
+  <w:style w:type="paragraph" w:styleId="TOC3">
+    <w:name w:val="toc 3"/>
+    <w:basedOn w:val="Normal"/>
+    <w:next w:val="Normal"/>
+    <w:autoRedefine/>
+    <w:uiPriority w:val="39"/>
+    <w:unhideWhenUsed/>
+    <w:rsid w:val="00151CD0"/>
+    <w:pPr>
+      <w:spacing w:after="100"/>
+      <w:ind w:left="440"/>
+    </w:pPr>
+    <w:rPr>
+      <w:rFonts w:eastAsiaTheme="minorEastAsia" w:cs="Times New Roman"/>
     </w:rPr>
   </w:style>
 </w:styles>
